--- a/docs/Computational-Approaches-to-Population-Genetics.docx
+++ b/docs/Computational-Approaches-to-Population-Genetics.docx
@@ -31,7 +31,7 @@
         <w:t xml:space="preserve"> </w:t>
       </w:r>
       <w:r>
-        <w:t xml:space="preserve">Genetic</w:t>
+        <w:t xml:space="preserve">Genetics</w:t>
       </w:r>
     </w:p>
     <w:sdt>
@@ -83,7 +83,7 @@
         <w:pStyle w:val="FirstParagraph"/>
       </w:pPr>
       <w:r>
-        <w:t xml:space="preserve">This site offers code examples for the content covered in Computational Approaches to Population Genetic.</w:t>
+        <w:t xml:space="preserve">This site offers code examples for the content covered in Computational Approaches to Population Genetics.</w:t>
       </w:r>
     </w:p>
     <w:bookmarkEnd w:id="20"/>

--- a/docs/Computational-Approaches-to-Population-Genetics.docx
+++ b/docs/Computational-Approaches-to-Population-Genetics.docx
@@ -60,7 +60,7 @@
         </w:p>
       </w:sdtContent>
     </w:sdt>
-    <w:bookmarkStart w:id="20" w:name="course-resources"/>
+    <w:bookmarkStart w:id="21" w:name="course-resources"/>
     <w:p>
       <w:pPr>
         <w:pStyle w:val="Heading1"/>
@@ -86,8 +86,79 @@
         <w:t xml:space="preserve">This site offers code examples for the content covered in Computational Approaches to Population Genetics.</w:t>
       </w:r>
     </w:p>
+    <w:bookmarkStart w:id="20" w:name="site-organization"/>
+    <w:p>
+      <w:pPr>
+        <w:pStyle w:val="Heading4"/>
+      </w:pPr>
+      <w:r>
+        <w:rPr>
+          <w:rStyle w:val="SectionNumber"/>
+        </w:rPr>
+        <w:t xml:space="preserve">1.0.0.1</w:t>
+      </w:r>
+      <w:r>
+        <w:tab/>
+      </w:r>
+      <w:r>
+        <w:rPr>
+          <w:bCs/>
+          <w:b/>
+        </w:rPr>
+        <w:t xml:space="preserve">Site Organization</w:t>
+      </w:r>
+    </w:p>
+    <w:p>
+      <w:pPr>
+        <w:pStyle w:val="FirstParagraph"/>
+      </w:pPr>
+      <w:r>
+        <w:t xml:space="preserve">Chapter 2:</w:t>
+      </w:r>
+    </w:p>
+    <w:p>
+      <w:pPr>
+        <w:pStyle w:val="BodyText"/>
+      </w:pPr>
+      <w:r>
+        <w:t xml:space="preserve">A list of all Python commands seen in class; updated throughout the semester</w:t>
+      </w:r>
+    </w:p>
+    <w:p>
+      <w:pPr>
+        <w:pStyle w:val="BodyText"/>
+      </w:pPr>
+      <w:r>
+        <w:t xml:space="preserve">Chapter 3:</w:t>
+      </w:r>
+    </w:p>
+    <w:p>
+      <w:pPr>
+        <w:pStyle w:val="BodyText"/>
+      </w:pPr>
+      <w:r>
+        <w:t xml:space="preserve">Detailed notes on Python syntax and functionality</w:t>
+      </w:r>
+    </w:p>
+    <w:p>
+      <w:pPr>
+        <w:pStyle w:val="BodyText"/>
+      </w:pPr>
+      <w:r>
+        <w:t xml:space="preserve">Chapter 4:</w:t>
+      </w:r>
+    </w:p>
+    <w:p>
+      <w:pPr>
+        <w:pStyle w:val="BodyText"/>
+      </w:pPr>
+      <w:r>
+        <w:t xml:space="preserve">An introduction to the general way that we will be organizing and manipulating repositories on Git</w:t>
+      </w:r>
+    </w:p>
     <w:bookmarkEnd w:id="20"/>
-    <w:bookmarkStart w:id="30" w:name="python-cheat-sheet"/>
+    <w:bookmarkEnd w:id="21"/>
+    <w:bookmarkStart w:id="31" w:name="python-cheat-sheet"/>
     <w:p>
       <w:pPr>
         <w:pStyle w:val="Heading1"/>
@@ -105,7 +176,7 @@
         <w:t xml:space="preserve">Python Cheat Sheet</w:t>
       </w:r>
     </w:p>
-    <w:bookmarkStart w:id="21" w:name="mathematics"/>
+    <w:bookmarkStart w:id="22" w:name="mathematics"/>
     <w:p>
       <w:pPr>
         <w:pStyle w:val="Heading3"/>
@@ -225,8 +296,8 @@
         <w:t xml:space="preserve">: exponentials</w:t>
       </w:r>
     </w:p>
-    <w:bookmarkEnd w:id="21"/>
-    <w:bookmarkStart w:id="22" w:name="common-python-functions"/>
+    <w:bookmarkEnd w:id="22"/>
+    <w:bookmarkStart w:id="23" w:name="common-python-functions"/>
     <w:p>
       <w:pPr>
         <w:pStyle w:val="Heading3"/>
@@ -280,8 +351,8 @@
         <w:t xml:space="preserve">: return the data type of an object</w:t>
       </w:r>
     </w:p>
-    <w:bookmarkEnd w:id="22"/>
-    <w:bookmarkStart w:id="23" w:name="comparisons"/>
+    <w:bookmarkEnd w:id="23"/>
+    <w:bookmarkStart w:id="24" w:name="comparisons"/>
     <w:p>
       <w:pPr>
         <w:pStyle w:val="Heading3"/>
@@ -365,8 +436,8 @@
         <w:t xml:space="preserve">: greater than or equal to, less than or equal to</w:t>
       </w:r>
     </w:p>
-    <w:bookmarkEnd w:id="23"/>
-    <w:bookmarkStart w:id="24" w:name="string-methods"/>
+    <w:bookmarkEnd w:id="24"/>
+    <w:bookmarkStart w:id="25" w:name="string-methods"/>
     <w:p>
       <w:pPr>
         <w:pStyle w:val="Heading3"/>
@@ -495,8 +566,8 @@
         <w:t xml:space="preserve">: Remove unwanted characters from the right side, left side, or both sides of a string</w:t>
       </w:r>
     </w:p>
-    <w:bookmarkEnd w:id="24"/>
-    <w:bookmarkStart w:id="25" w:name="type-conversion"/>
+    <w:bookmarkEnd w:id="25"/>
+    <w:bookmarkStart w:id="26" w:name="type-conversion"/>
     <w:p>
       <w:pPr>
         <w:pStyle w:val="Heading3"/>
@@ -568,8 +639,8 @@
         <w:t xml:space="preserve">: Convert data to a string</w:t>
       </w:r>
     </w:p>
-    <w:bookmarkEnd w:id="25"/>
-    <w:bookmarkStart w:id="26" w:name="working-with-files"/>
+    <w:bookmarkEnd w:id="26"/>
+    <w:bookmarkStart w:id="27" w:name="working-with-files"/>
     <w:p>
       <w:pPr>
         <w:pStyle w:val="Heading3"/>
@@ -668,8 +739,8 @@
         <w:t xml:space="preserve">: Close the file</w:t>
       </w:r>
     </w:p>
-    <w:bookmarkEnd w:id="26"/>
-    <w:bookmarkStart w:id="27" w:name="list-methods"/>
+    <w:bookmarkEnd w:id="27"/>
+    <w:bookmarkStart w:id="28" w:name="list-methods"/>
     <w:p>
       <w:pPr>
         <w:pStyle w:val="Heading3"/>
@@ -705,8 +776,8 @@
         <w:t xml:space="preserve">: Add an element to the end of a list</w:t>
       </w:r>
     </w:p>
-    <w:bookmarkEnd w:id="27"/>
-    <w:bookmarkStart w:id="28" w:name="numpy"/>
+    <w:bookmarkEnd w:id="28"/>
+    <w:bookmarkStart w:id="29" w:name="numpy"/>
     <w:p>
       <w:pPr>
         <w:pStyle w:val="Heading3"/>
@@ -898,8 +969,8 @@
         <w:t xml:space="preserve">axis</w:t>
       </w:r>
     </w:p>
-    <w:bookmarkEnd w:id="28"/>
-    <w:bookmarkStart w:id="29" w:name="plotting"/>
+    <w:bookmarkEnd w:id="29"/>
+    <w:bookmarkStart w:id="30" w:name="plotting"/>
     <w:p>
       <w:pPr>
         <w:pStyle w:val="Heading3"/>
@@ -1109,9 +1180,9 @@
         <w:t xml:space="preserve">: Display plot</w:t>
       </w:r>
     </w:p>
-    <w:bookmarkEnd w:id="29"/>
     <w:bookmarkEnd w:id="30"/>
-    <w:bookmarkStart w:id="100" w:name="python"/>
+    <w:bookmarkEnd w:id="31"/>
+    <w:bookmarkStart w:id="101" w:name="python"/>
     <w:p>
       <w:pPr>
         <w:pStyle w:val="Heading1"/>
@@ -1129,7 +1200,7 @@
         <w:t xml:space="preserve">Python</w:t>
       </w:r>
     </w:p>
-    <w:bookmarkStart w:id="31" w:name="data-types"/>
+    <w:bookmarkStart w:id="32" w:name="data-types"/>
     <w:p>
       <w:pPr>
         <w:pStyle w:val="Heading2"/>
@@ -1519,8 +1590,8 @@
         <w:t xml:space="preserve">to figure out the data type of an object.</w:t>
       </w:r>
     </w:p>
-    <w:bookmarkEnd w:id="31"/>
-    <w:bookmarkStart w:id="33" w:name="variables"/>
+    <w:bookmarkEnd w:id="32"/>
+    <w:bookmarkStart w:id="34" w:name="variables"/>
     <w:p>
       <w:pPr>
         <w:pStyle w:val="Heading2"/>
@@ -1773,7 +1844,7 @@
       <w:r>
         <w:t xml:space="preserve"> </w:t>
       </w:r>
-      <w:hyperlink r:id="rId32">
+      <w:hyperlink r:id="rId33">
         <w:r>
           <w:rPr>
             <w:rStyle w:val="Hyperlink"/>
@@ -1787,8 +1858,8 @@
         <w:t xml:space="preserve">.</w:t>
       </w:r>
     </w:p>
-    <w:bookmarkEnd w:id="33"/>
-    <w:bookmarkStart w:id="36" w:name="math"/>
+    <w:bookmarkEnd w:id="34"/>
+    <w:bookmarkStart w:id="37" w:name="math"/>
     <w:p>
       <w:pPr>
         <w:pStyle w:val="Heading2"/>
@@ -1806,7 +1877,7 @@
         <w:t xml:space="preserve">Math</w:t>
       </w:r>
     </w:p>
-    <w:bookmarkStart w:id="34" w:name="mathematical-operations"/>
+    <w:bookmarkStart w:id="35" w:name="mathematical-operations"/>
     <w:p>
       <w:pPr>
         <w:pStyle w:val="Heading3"/>
@@ -2321,8 +2392,8 @@
         <w:t xml:space="preserve">## 3.5</w:t>
       </w:r>
     </w:p>
-    <w:bookmarkEnd w:id="34"/>
-    <w:bookmarkStart w:id="35" w:name="order-of-operations"/>
+    <w:bookmarkEnd w:id="35"/>
+    <w:bookmarkStart w:id="36" w:name="order-of-operations"/>
     <w:p>
       <w:pPr>
         <w:pStyle w:val="Heading3"/>
@@ -2451,9 +2522,9 @@
         <w:t xml:space="preserve">## 8</w:t>
       </w:r>
     </w:p>
-    <w:bookmarkEnd w:id="35"/>
     <w:bookmarkEnd w:id="36"/>
-    <w:bookmarkStart w:id="37" w:name="comparisons-1"/>
+    <w:bookmarkEnd w:id="37"/>
+    <w:bookmarkStart w:id="38" w:name="comparisons-1"/>
     <w:p>
       <w:pPr>
         <w:pStyle w:val="Heading2"/>
@@ -2975,8 +3046,8 @@
         <w:t xml:space="preserve">3</w:t>
       </w:r>
     </w:p>
-    <w:bookmarkEnd w:id="37"/>
-    <w:bookmarkStart w:id="42" w:name="built-in-functions-and-methods"/>
+    <w:bookmarkEnd w:id="38"/>
+    <w:bookmarkStart w:id="43" w:name="built-in-functions-and-methods"/>
     <w:p>
       <w:pPr>
         <w:pStyle w:val="Heading2"/>
@@ -2994,7 +3065,7 @@
         <w:t xml:space="preserve">Built-In Functions and Methods</w:t>
       </w:r>
     </w:p>
-    <w:bookmarkStart w:id="38" w:name="functions"/>
+    <w:bookmarkStart w:id="39" w:name="functions"/>
     <w:p>
       <w:pPr>
         <w:pStyle w:val="Heading3"/>
@@ -3297,8 +3368,8 @@
         <w:t xml:space="preserve">## &lt;class 'float'&gt;</w:t>
       </w:r>
     </w:p>
-    <w:bookmarkEnd w:id="38"/>
-    <w:bookmarkStart w:id="41" w:name="methods"/>
+    <w:bookmarkEnd w:id="39"/>
+    <w:bookmarkStart w:id="42" w:name="methods"/>
     <w:p>
       <w:pPr>
         <w:pStyle w:val="Heading3"/>
@@ -3356,7 +3427,7 @@
         <w:t xml:space="preserve">&lt;objectName&gt;.&lt;methodName&gt;()</w:t>
       </w:r>
     </w:p>
-    <w:bookmarkStart w:id="39" w:name="example"/>
+    <w:bookmarkStart w:id="40" w:name="example"/>
     <w:p>
       <w:pPr>
         <w:pStyle w:val="Heading4"/>
@@ -3482,8 +3553,8 @@
         <w:t xml:space="preserve">## 'PEPPA'</w:t>
       </w:r>
     </w:p>
-    <w:bookmarkEnd w:id="39"/>
-    <w:bookmarkStart w:id="40" w:name="modifying-objects"/>
+    <w:bookmarkEnd w:id="40"/>
+    <w:bookmarkStart w:id="41" w:name="modifying-objects"/>
     <w:p>
       <w:pPr>
         <w:pStyle w:val="Heading4"/>
@@ -3879,10 +3950,10 @@
         <w:t xml:space="preserve">- this would in fact be an error. Whether methods modify the objects they operate on is something you’ll have to keep track of on a case-by-case basis as you learn new methods.</w:t>
       </w:r>
     </w:p>
-    <w:bookmarkEnd w:id="40"/>
     <w:bookmarkEnd w:id="41"/>
     <w:bookmarkEnd w:id="42"/>
-    <w:bookmarkStart w:id="43" w:name="type-conversion-1"/>
+    <w:bookmarkEnd w:id="43"/>
+    <w:bookmarkStart w:id="44" w:name="type-conversion-1"/>
     <w:p>
       <w:pPr>
         <w:pStyle w:val="Heading2"/>
@@ -4527,8 +4598,8 @@
         <w:t xml:space="preserve">.</w:t>
       </w:r>
     </w:p>
-    <w:bookmarkEnd w:id="43"/>
-    <w:bookmarkStart w:id="48" w:name="string-methods-1"/>
+    <w:bookmarkEnd w:id="44"/>
+    <w:bookmarkStart w:id="49" w:name="string-methods-1"/>
     <w:p>
       <w:pPr>
         <w:pStyle w:val="Heading2"/>
@@ -4546,7 +4617,7 @@
         <w:t xml:space="preserve">String Methods</w:t>
       </w:r>
     </w:p>
-    <w:bookmarkStart w:id="44" w:name="upper-and-.lower"/>
+    <w:bookmarkStart w:id="45" w:name="upper-and-.lower"/>
     <w:p>
       <w:pPr>
         <w:pStyle w:val="Heading3"/>
@@ -4715,8 +4786,8 @@
         <w:t xml:space="preserve">## piangerò la sorte mia</w:t>
       </w:r>
     </w:p>
-    <w:bookmarkEnd w:id="44"/>
-    <w:bookmarkStart w:id="45" w:name="split"/>
+    <w:bookmarkEnd w:id="45"/>
+    <w:bookmarkStart w:id="46" w:name="split"/>
     <w:p>
       <w:pPr>
         <w:pStyle w:val="Heading3"/>
@@ -4873,8 +4944,8 @@
         <w:t xml:space="preserve">## ['Eye', 'of', 'newt', 'and', 'toe', 'of', 'frog']</w:t>
       </w:r>
     </w:p>
-    <w:bookmarkEnd w:id="45"/>
-    <w:bookmarkStart w:id="46" w:name="join"/>
+    <w:bookmarkEnd w:id="46"/>
+    <w:bookmarkStart w:id="47" w:name="join"/>
     <w:p>
       <w:pPr>
         <w:pStyle w:val="Heading3"/>
@@ -5178,8 +5249,8 @@
         <w:t xml:space="preserve">## 'Ifoundafoxcaughtbydogs'</w:t>
       </w:r>
     </w:p>
-    <w:bookmarkEnd w:id="46"/>
-    <w:bookmarkStart w:id="47" w:name="rstrip-.lstrip-.strip"/>
+    <w:bookmarkEnd w:id="47"/>
+    <w:bookmarkStart w:id="48" w:name="rstrip-.lstrip-.strip"/>
     <w:p>
       <w:pPr>
         <w:pStyle w:val="Heading3"/>
@@ -5305,9 +5376,9 @@
         <w:t xml:space="preserve">remove the spaces from the middle or right end of the text.</w:t>
       </w:r>
     </w:p>
-    <w:bookmarkEnd w:id="47"/>
     <w:bookmarkEnd w:id="48"/>
-    <w:bookmarkStart w:id="52" w:name="lists"/>
+    <w:bookmarkEnd w:id="49"/>
+    <w:bookmarkStart w:id="53" w:name="lists"/>
     <w:p>
       <w:pPr>
         <w:pStyle w:val="Heading2"/>
@@ -5477,7 +5548,7 @@
         <w:t xml:space="preserve">["tomato", "tomato", "tomato", "sulfur"]</w:t>
       </w:r>
     </w:p>
-    <w:bookmarkStart w:id="50" w:name="indexing"/>
+    <w:bookmarkStart w:id="51" w:name="indexing"/>
     <w:p>
       <w:pPr>
         <w:pStyle w:val="Heading3"/>
@@ -6207,7 +6278,7 @@
         </w:pict>
       </w:r>
     </w:p>
-    <w:bookmarkStart w:id="49" w:name="indexing-strings"/>
+    <w:bookmarkStart w:id="50" w:name="indexing-strings"/>
     <w:p>
       <w:pPr>
         <w:pStyle w:val="Heading4"/>
@@ -6312,9 +6383,9 @@
         <w:t xml:space="preserve">## sting</w:t>
       </w:r>
     </w:p>
-    <w:bookmarkEnd w:id="49"/>
     <w:bookmarkEnd w:id="50"/>
-    <w:bookmarkStart w:id="51" w:name="adding-to-lists"/>
+    <w:bookmarkEnd w:id="51"/>
+    <w:bookmarkStart w:id="52" w:name="adding-to-lists"/>
     <w:p>
       <w:pPr>
         <w:pStyle w:val="Heading3"/>
@@ -6480,9 +6551,9 @@
         <w:t xml:space="preserve">## ['marigold', 'thistle', 'wormwood', 'tansy']</w:t>
       </w:r>
     </w:p>
-    <w:bookmarkEnd w:id="51"/>
     <w:bookmarkEnd w:id="52"/>
-    <w:bookmarkStart w:id="55" w:name="for-loops"/>
+    <w:bookmarkEnd w:id="53"/>
+    <w:bookmarkStart w:id="56" w:name="for-loops"/>
     <w:p>
       <w:pPr>
         <w:pStyle w:val="Heading2"/>
@@ -6717,7 +6788,7 @@
         <w:t xml:space="preserve">## Swedish</w:t>
       </w:r>
     </w:p>
-    <w:bookmarkStart w:id="53" w:name="for-loop-walkthrough"/>
+    <w:bookmarkStart w:id="54" w:name="for-loop-walkthrough"/>
     <w:p>
       <w:pPr>
         <w:pStyle w:val="Heading3"/>
@@ -7239,8 +7310,8 @@
         <w:t xml:space="preserve">## 25</w:t>
       </w:r>
     </w:p>
-    <w:bookmarkEnd w:id="53"/>
-    <w:bookmarkStart w:id="54" w:name="repeating-an-action-n-times"/>
+    <w:bookmarkEnd w:id="54"/>
+    <w:bookmarkStart w:id="55" w:name="repeating-an-action-n-times"/>
     <w:p>
       <w:pPr>
         <w:pStyle w:val="Heading3"/>
@@ -7647,9 +7718,9 @@
         <w:t xml:space="preserve">## All work and no play</w:t>
       </w:r>
     </w:p>
-    <w:bookmarkEnd w:id="54"/>
     <w:bookmarkEnd w:id="55"/>
-    <w:bookmarkStart w:id="58" w:name="modifying-lists-through-loops"/>
+    <w:bookmarkEnd w:id="56"/>
+    <w:bookmarkStart w:id="59" w:name="modifying-lists-through-loops"/>
     <w:p>
       <w:pPr>
         <w:pStyle w:val="Heading2"/>
@@ -7982,7 +8053,7 @@
         <w:t xml:space="preserve">What if we want to loop through years and update each vallue in the process. There are two ways of doing this:</w:t>
       </w:r>
     </w:p>
-    <w:bookmarkStart w:id="56" w:name="appending-to-an-empty-list"/>
+    <w:bookmarkStart w:id="57" w:name="appending-to-an-empty-list"/>
     <w:p>
       <w:pPr>
         <w:pStyle w:val="Heading3"/>
@@ -8385,8 +8456,8 @@
         <w:t xml:space="preserve">, which contains updated values (original values - 5)</w:t>
       </w:r>
     </w:p>
-    <w:bookmarkEnd w:id="56"/>
-    <w:bookmarkStart w:id="57" w:name="looping-through-indices"/>
+    <w:bookmarkEnd w:id="57"/>
+    <w:bookmarkStart w:id="58" w:name="looping-through-indices"/>
     <w:p>
       <w:pPr>
         <w:pStyle w:val="Heading3"/>
@@ -8938,9 +9009,9 @@
         <w:t xml:space="preserve">now contains our updated values.</w:t>
       </w:r>
     </w:p>
-    <w:bookmarkEnd w:id="57"/>
     <w:bookmarkEnd w:id="58"/>
-    <w:bookmarkStart w:id="60" w:name="while-loops"/>
+    <w:bookmarkEnd w:id="59"/>
+    <w:bookmarkStart w:id="61" w:name="while-loops"/>
     <w:p>
       <w:pPr>
         <w:pStyle w:val="Heading2"/>
@@ -9277,7 +9348,7 @@
         <w:t xml:space="preserve">(myString)</w:t>
       </w:r>
     </w:p>
-    <w:bookmarkStart w:id="59" w:name="infinite-loops"/>
+    <w:bookmarkStart w:id="60" w:name="infinite-loops"/>
     <w:p>
       <w:pPr>
         <w:pStyle w:val="Heading3"/>
@@ -9493,9 +9564,9 @@
         <w:t xml:space="preserve">will remain true with every iteration of the loop, and the loop will never terminate, preventing your code from fully executing.</w:t>
       </w:r>
     </w:p>
-    <w:bookmarkEnd w:id="59"/>
     <w:bookmarkEnd w:id="60"/>
-    <w:bookmarkStart w:id="63" w:name="if-statements"/>
+    <w:bookmarkEnd w:id="61"/>
+    <w:bookmarkStart w:id="64" w:name="if-statements"/>
     <w:p>
       <w:pPr>
         <w:pStyle w:val="Heading2"/>
@@ -10129,7 +10200,7 @@
         <w:t xml:space="preserve">) </w:t>
       </w:r>
     </w:p>
-    <w:bookmarkStart w:id="61" w:name="else"/>
+    <w:bookmarkStart w:id="62" w:name="else"/>
     <w:p>
       <w:pPr>
         <w:pStyle w:val="Heading3"/>
@@ -10418,8 +10489,8 @@
         <w:t xml:space="preserve">(birth_rate)  </w:t>
       </w:r>
     </w:p>
-    <w:bookmarkEnd w:id="61"/>
-    <w:bookmarkStart w:id="62" w:name="else-if"/>
+    <w:bookmarkEnd w:id="62"/>
+    <w:bookmarkStart w:id="63" w:name="else-if"/>
     <w:p>
       <w:pPr>
         <w:pStyle w:val="Heading3"/>
@@ -10964,9 +11035,9 @@
         <w:t xml:space="preserve">) is true. But we never actually evaluate this – once we hit a single true statement, the following elif statements are not evaluated.</w:t>
       </w:r>
     </w:p>
-    <w:bookmarkEnd w:id="62"/>
     <w:bookmarkEnd w:id="63"/>
-    <w:bookmarkStart w:id="69" w:name="reading-in-data"/>
+    <w:bookmarkEnd w:id="64"/>
+    <w:bookmarkStart w:id="70" w:name="reading-in-data"/>
     <w:p>
       <w:pPr>
         <w:pStyle w:val="Heading2"/>
@@ -11243,7 +11314,7 @@
         <w:t xml:space="preserve">)</w:t>
       </w:r>
     </w:p>
-    <w:bookmarkStart w:id="68" w:name="parsing-a-file"/>
+    <w:bookmarkStart w:id="69" w:name="parsing-a-file"/>
     <w:p>
       <w:pPr>
         <w:pStyle w:val="Heading3"/>
@@ -11301,7 +11372,7 @@
         <w:t xml:space="preserve">This is because we have opened the file and saved it as a variable, but we haven’t actually read through and manipulated the data which it contains. We have two main ways of doing this in base Python:</w:t>
       </w:r>
     </w:p>
-    <w:bookmarkStart w:id="64" w:name="parsing-with-a-for-loop"/>
+    <w:bookmarkStart w:id="65" w:name="parsing-with-a-for-loop"/>
     <w:p>
       <w:pPr>
         <w:pStyle w:val="Heading4"/>
@@ -11596,8 +11667,8 @@
         <w:t xml:space="preserve">))</w:t>
       </w:r>
     </w:p>
-    <w:bookmarkEnd w:id="64"/>
-    <w:bookmarkStart w:id="65" w:name="parsing-with-readlines"/>
+    <w:bookmarkEnd w:id="65"/>
+    <w:bookmarkStart w:id="66" w:name="parsing-with-readlines"/>
     <w:p>
       <w:pPr>
         <w:pStyle w:val="Heading4"/>
@@ -11660,8 +11731,8 @@
         <w:t xml:space="preserve">This is more concise than a for loop, but all lines are read in without the manipulations that we can perform line-by-line in our loop.</w:t>
       </w:r>
     </w:p>
-    <w:bookmarkEnd w:id="65"/>
-    <w:bookmarkStart w:id="66" w:name="data-types-1"/>
+    <w:bookmarkEnd w:id="66"/>
+    <w:bookmarkStart w:id="67" w:name="data-types-1"/>
     <w:p>
       <w:pPr>
         <w:pStyle w:val="Heading4"/>
@@ -12145,8 +12216,8 @@
         <w:t xml:space="preserve">## &lt;class 'float'&gt;</w:t>
       </w:r>
     </w:p>
-    <w:bookmarkEnd w:id="66"/>
-    <w:bookmarkStart w:id="67" w:name="closing-files"/>
+    <w:bookmarkEnd w:id="67"/>
+    <w:bookmarkStart w:id="68" w:name="closing-files"/>
     <w:p>
       <w:pPr>
         <w:pStyle w:val="Heading4"/>
@@ -12222,10 +12293,10 @@
         <w:t xml:space="preserve">Once the file is closed, we cannot read it or write to it without opening it again.</w:t>
       </w:r>
     </w:p>
-    <w:bookmarkEnd w:id="67"/>
     <w:bookmarkEnd w:id="68"/>
     <w:bookmarkEnd w:id="69"/>
-    <w:bookmarkStart w:id="72" w:name="modules"/>
+    <w:bookmarkEnd w:id="70"/>
+    <w:bookmarkStart w:id="73" w:name="modules"/>
     <w:p>
       <w:pPr>
         <w:pStyle w:val="Heading2"/>
@@ -12300,7 +12371,7 @@
         <w:t xml:space="preserve"> matplotlib.pyplot</w:t>
       </w:r>
     </w:p>
-    <w:bookmarkStart w:id="70" w:name="module-functions"/>
+    <w:bookmarkStart w:id="71" w:name="module-functions"/>
     <w:p>
       <w:pPr>
         <w:pStyle w:val="Heading3"/>
@@ -12371,8 +12442,8 @@
         <w:t xml:space="preserve">matplotlib.pyplot.show()</w:t>
       </w:r>
     </w:p>
-    <w:bookmarkEnd w:id="70"/>
-    <w:bookmarkStart w:id="71" w:name="abbreviating-module-names"/>
+    <w:bookmarkEnd w:id="71"/>
+    <w:bookmarkStart w:id="72" w:name="abbreviating-module-names"/>
     <w:p>
       <w:pPr>
         <w:pStyle w:val="Heading3"/>
@@ -12500,9 +12571,9 @@
         <w:t xml:space="preserve">plt.show()</w:t>
       </w:r>
     </w:p>
-    <w:bookmarkEnd w:id="71"/>
     <w:bookmarkEnd w:id="72"/>
-    <w:bookmarkStart w:id="80" w:name="numpy-1"/>
+    <w:bookmarkEnd w:id="73"/>
+    <w:bookmarkStart w:id="81" w:name="numpy-1"/>
     <w:p>
       <w:pPr>
         <w:pStyle w:val="Heading2"/>
@@ -12584,7 +12655,7 @@
         <w:t xml:space="preserve"> np</w:t>
       </w:r>
     </w:p>
-    <w:bookmarkStart w:id="74" w:name="reading-in-data-1"/>
+    <w:bookmarkStart w:id="75" w:name="reading-in-data-1"/>
     <w:p>
       <w:pPr>
         <w:pStyle w:val="Heading3"/>
@@ -12986,7 +13057,7 @@
       <w:r>
         <w:t xml:space="preserve"> </w:t>
       </w:r>
-      <w:hyperlink r:id="rId73">
+      <w:hyperlink r:id="rId74">
         <w:r>
           <w:rPr>
             <w:rStyle w:val="Hyperlink"/>
@@ -12995,8 +13066,8 @@
         </w:r>
       </w:hyperlink>
     </w:p>
-    <w:bookmarkEnd w:id="74"/>
-    <w:bookmarkStart w:id="77" w:name="indexing-numpy-arrays"/>
+    <w:bookmarkEnd w:id="75"/>
+    <w:bookmarkStart w:id="78" w:name="indexing-numpy-arrays"/>
     <w:p>
       <w:pPr>
         <w:pStyle w:val="Heading3"/>
@@ -13130,7 +13201,7 @@
         <w:t xml:space="preserve">- 45 rows and 12 columns.</w:t>
       </w:r>
     </w:p>
-    <w:bookmarkStart w:id="75" w:name="accessing-single-values"/>
+    <w:bookmarkStart w:id="76" w:name="accessing-single-values"/>
     <w:p>
       <w:pPr>
         <w:pStyle w:val="Heading4"/>
@@ -13296,8 +13367,8 @@
         <w:t xml:space="preserve">.</w:t>
       </w:r>
     </w:p>
-    <w:bookmarkEnd w:id="75"/>
-    <w:bookmarkStart w:id="76" w:name="accessing-multiple-values"/>
+    <w:bookmarkEnd w:id="76"/>
+    <w:bookmarkStart w:id="77" w:name="accessing-multiple-values"/>
     <w:p>
       <w:pPr>
         <w:pStyle w:val="Heading4"/>
@@ -13437,9 +13508,9 @@
         <w:t xml:space="preserve">: We will print the elements in rows 3 and 4 and not row 5. We will print the the elements in columns 6 through 10, and not in column 11.</w:t>
       </w:r>
     </w:p>
-    <w:bookmarkEnd w:id="76"/>
     <w:bookmarkEnd w:id="77"/>
-    <w:bookmarkStart w:id="78" w:name="math-in-numpy"/>
+    <w:bookmarkEnd w:id="78"/>
+    <w:bookmarkStart w:id="79" w:name="math-in-numpy"/>
     <w:p>
       <w:pPr>
         <w:pStyle w:val="Heading3"/>
@@ -13506,8 +13577,8 @@
         <w:t xml:space="preserve">[4,5,6]]</w:t>
       </w:r>
     </w:p>
-    <w:bookmarkEnd w:id="78"/>
-    <w:bookmarkStart w:id="79" w:name="X70233f5ab7c199bb3273994a10df5ff8e9b6491"/>
+    <w:bookmarkEnd w:id="79"/>
+    <w:bookmarkStart w:id="80" w:name="X70233f5ab7c199bb3273994a10df5ff8e9b6491"/>
     <w:p>
       <w:pPr>
         <w:pStyle w:val="Heading3"/>
@@ -13952,9 +14023,9 @@
         <w:t xml:space="preserve">argument to operate along rows and columns.</w:t>
       </w:r>
     </w:p>
-    <w:bookmarkEnd w:id="79"/>
     <w:bookmarkEnd w:id="80"/>
-    <w:bookmarkStart w:id="89" w:name="plotting-with-matplotlib"/>
+    <w:bookmarkEnd w:id="81"/>
+    <w:bookmarkStart w:id="90" w:name="plotting-with-matplotlib"/>
     <w:p>
       <w:pPr>
         <w:pStyle w:val="Heading2"/>
@@ -14045,7 +14116,7 @@
         <w:t xml:space="preserve"> plt</w:t>
       </w:r>
     </w:p>
-    <w:bookmarkStart w:id="87" w:name="line-and-scatter-plots---walkthrough"/>
+    <w:bookmarkStart w:id="88" w:name="line-and-scatter-plots---walkthrough"/>
     <w:p>
       <w:pPr>
         <w:pStyle w:val="Heading3"/>
@@ -14131,7 +14202,7 @@
         <w:pStyle w:val="BodyText"/>
       </w:pPr>
     </w:p>
-    <w:bookmarkStart w:id="83" w:name="points-and-lines"/>
+    <w:bookmarkStart w:id="84" w:name="points-and-lines"/>
     <w:p>
       <w:pPr>
         <w:pStyle w:val="Heading4"/>
@@ -14521,55 +14592,6 @@
       </w:r>
       <w:r>
         <w:t xml:space="preserve">) of our points. A full list of options can be found</w:t>
-      </w:r>
-      <w:r>
-        <w:t xml:space="preserve"> </w:t>
-      </w:r>
-      <w:hyperlink r:id="rId81">
-        <w:r>
-          <w:rPr>
-            <w:rStyle w:val="Hyperlink"/>
-          </w:rPr>
-          <w:t xml:space="preserve">here</w:t>
-        </w:r>
-      </w:hyperlink>
-      <w:r>
-        <w:t xml:space="preserve">.</w:t>
-      </w:r>
-    </w:p>
-    <w:p>
-      <w:pPr>
-        <w:pStyle w:val="BodyText"/>
-      </w:pPr>
-      <w:r>
-        <w:t xml:space="preserve">To add a line, we use the</w:t>
-      </w:r>
-      <w:r>
-        <w:t xml:space="preserve"> </w:t>
-      </w:r>
-      <w:r>
-        <w:rPr>
-          <w:rStyle w:val="VerbatimChar"/>
-        </w:rPr>
-        <w:t xml:space="preserve">.plot()</w:t>
-      </w:r>
-      <w:r>
-        <w:t xml:space="preserve"> </w:t>
-      </w:r>
-      <w:r>
-        <w:t xml:space="preserve">method. Like</w:t>
-      </w:r>
-      <w:r>
-        <w:t xml:space="preserve"> </w:t>
-      </w:r>
-      <w:r>
-        <w:rPr>
-          <w:rStyle w:val="VerbatimChar"/>
-        </w:rPr>
-        <w:t xml:space="preserve">.scatter()</w:t>
-      </w:r>
-      <w:r>
-        <w:t xml:space="preserve">, this function takes as arguments lists of x and y positions, and allows for aesthetic customization with a variety of optional parameters. For more information on these options, look</w:t>
       </w:r>
       <w:r>
         <w:t xml:space="preserve"> </w:t>
@@ -14583,391 +14605,30 @@
         </w:r>
       </w:hyperlink>
       <w:r>
-        <w:t xml:space="preserve">. Our plotting code now looks like this:</w:t>
-      </w:r>
-    </w:p>
-    <w:p>
-      <w:pPr>
-        <w:pStyle w:val="SourceCode"/>
-      </w:pPr>
-      <w:r>
-        <w:rPr>
-          <w:rStyle w:val="ImportTok"/>
-        </w:rPr>
-        <w:t xml:space="preserve">import</w:t>
-      </w:r>
-      <w:r>
-        <w:rPr>
-          <w:rStyle w:val="NormalTok"/>
-        </w:rPr>
-        <w:t xml:space="preserve"> matplotlib.pyplot </w:t>
-      </w:r>
-      <w:r>
-        <w:rPr>
-          <w:rStyle w:val="ImportTok"/>
-        </w:rPr>
-        <w:t xml:space="preserve">as</w:t>
-      </w:r>
-      <w:r>
-        <w:rPr>
-          <w:rStyle w:val="NormalTok"/>
-        </w:rPr>
-        <w:t xml:space="preserve"> plt</w:t>
-      </w:r>
-      <w:r>
-        <w:br/>
-      </w:r>
-      <w:r>
-        <w:br/>
-      </w:r>
-      <w:r>
-        <w:rPr>
-          <w:rStyle w:val="NormalTok"/>
-        </w:rPr>
-        <w:t xml:space="preserve">hours </w:t>
-      </w:r>
-      <w:r>
-        <w:rPr>
-          <w:rStyle w:val="OperatorTok"/>
-        </w:rPr>
-        <w:t xml:space="preserve">=</w:t>
-      </w:r>
-      <w:r>
-        <w:rPr>
-          <w:rStyle w:val="NormalTok"/>
-        </w:rPr>
-        <w:t xml:space="preserve"> </w:t>
-      </w:r>
-      <w:r>
-        <w:rPr>
-          <w:rStyle w:val="BuiltInTok"/>
-        </w:rPr>
-        <w:t xml:space="preserve">range</w:t>
-      </w:r>
-      <w:r>
-        <w:rPr>
-          <w:rStyle w:val="NormalTok"/>
-        </w:rPr>
-        <w:t xml:space="preserve">(</w:t>
-      </w:r>
-      <w:r>
-        <w:rPr>
-          <w:rStyle w:val="DecValTok"/>
-        </w:rPr>
-        <w:t xml:space="preserve">7</w:t>
-      </w:r>
-      <w:r>
-        <w:rPr>
-          <w:rStyle w:val="NormalTok"/>
-        </w:rPr>
-        <w:t xml:space="preserve">)</w:t>
-      </w:r>
-      <w:r>
-        <w:br/>
-      </w:r>
-      <w:r>
-        <w:rPr>
-          <w:rStyle w:val="NormalTok"/>
-        </w:rPr>
-        <w:t xml:space="preserve">tempBaltimore </w:t>
-      </w:r>
-      <w:r>
-        <w:rPr>
-          <w:rStyle w:val="OperatorTok"/>
-        </w:rPr>
-        <w:t xml:space="preserve">=</w:t>
-      </w:r>
-      <w:r>
-        <w:rPr>
-          <w:rStyle w:val="NormalTok"/>
-        </w:rPr>
-        <w:t xml:space="preserve"> [</w:t>
-      </w:r>
-      <w:r>
-        <w:rPr>
-          <w:rStyle w:val="DecValTok"/>
-        </w:rPr>
-        <w:t xml:space="preserve">74</w:t>
-      </w:r>
-      <w:r>
-        <w:rPr>
-          <w:rStyle w:val="NormalTok"/>
-        </w:rPr>
-        <w:t xml:space="preserve">, </w:t>
-      </w:r>
-      <w:r>
-        <w:rPr>
-          <w:rStyle w:val="DecValTok"/>
-        </w:rPr>
-        <w:t xml:space="preserve">73</w:t>
-      </w:r>
-      <w:r>
-        <w:rPr>
-          <w:rStyle w:val="NormalTok"/>
-        </w:rPr>
-        <w:t xml:space="preserve">, </w:t>
-      </w:r>
-      <w:r>
-        <w:rPr>
-          <w:rStyle w:val="DecValTok"/>
-        </w:rPr>
-        <w:t xml:space="preserve">72</w:t>
-      </w:r>
-      <w:r>
-        <w:rPr>
-          <w:rStyle w:val="NormalTok"/>
-        </w:rPr>
-        <w:t xml:space="preserve">, </w:t>
-      </w:r>
-      <w:r>
-        <w:rPr>
-          <w:rStyle w:val="DecValTok"/>
-        </w:rPr>
-        <w:t xml:space="preserve">71</w:t>
-      </w:r>
-      <w:r>
-        <w:rPr>
-          <w:rStyle w:val="NormalTok"/>
-        </w:rPr>
-        <w:t xml:space="preserve">, </w:t>
-      </w:r>
-      <w:r>
-        <w:rPr>
-          <w:rStyle w:val="DecValTok"/>
-        </w:rPr>
-        <w:t xml:space="preserve">75</w:t>
-      </w:r>
-      <w:r>
-        <w:rPr>
-          <w:rStyle w:val="NormalTok"/>
-        </w:rPr>
-        <w:t xml:space="preserve">, </w:t>
-      </w:r>
-      <w:r>
-        <w:rPr>
-          <w:rStyle w:val="DecValTok"/>
-        </w:rPr>
-        <w:t xml:space="preserve">79</w:t>
-      </w:r>
-      <w:r>
-        <w:rPr>
-          <w:rStyle w:val="NormalTok"/>
-        </w:rPr>
-        <w:t xml:space="preserve">, </w:t>
-      </w:r>
-      <w:r>
-        <w:rPr>
-          <w:rStyle w:val="DecValTok"/>
-        </w:rPr>
-        <w:t xml:space="preserve">87</w:t>
-      </w:r>
-      <w:r>
-        <w:rPr>
-          <w:rStyle w:val="NormalTok"/>
-        </w:rPr>
-        <w:t xml:space="preserve">]</w:t>
-      </w:r>
-      <w:r>
-        <w:br/>
-      </w:r>
-      <w:r>
-        <w:rPr>
-          <w:rStyle w:val="NormalTok"/>
-        </w:rPr>
-        <w:t xml:space="preserve">tempWommels </w:t>
-      </w:r>
-      <w:r>
-        <w:rPr>
-          <w:rStyle w:val="OperatorTok"/>
-        </w:rPr>
-        <w:t xml:space="preserve">=</w:t>
-      </w:r>
-      <w:r>
-        <w:rPr>
-          <w:rStyle w:val="NormalTok"/>
-        </w:rPr>
-        <w:t xml:space="preserve"> [</w:t>
-      </w:r>
-      <w:r>
-        <w:rPr>
-          <w:rStyle w:val="DecValTok"/>
-        </w:rPr>
-        <w:t xml:space="preserve">59</w:t>
-      </w:r>
-      <w:r>
-        <w:rPr>
-          <w:rStyle w:val="NormalTok"/>
-        </w:rPr>
-        <w:t xml:space="preserve">, </w:t>
-      </w:r>
-      <w:r>
-        <w:rPr>
-          <w:rStyle w:val="DecValTok"/>
-        </w:rPr>
-        <w:t xml:space="preserve">60</w:t>
-      </w:r>
-      <w:r>
-        <w:rPr>
-          <w:rStyle w:val="NormalTok"/>
-        </w:rPr>
-        <w:t xml:space="preserve">, </w:t>
-      </w:r>
-      <w:r>
-        <w:rPr>
-          <w:rStyle w:val="DecValTok"/>
-        </w:rPr>
-        <w:t xml:space="preserve">62</w:t>
-      </w:r>
-      <w:r>
-        <w:rPr>
-          <w:rStyle w:val="NormalTok"/>
-        </w:rPr>
-        <w:t xml:space="preserve">, </w:t>
-      </w:r>
-      <w:r>
-        <w:rPr>
-          <w:rStyle w:val="DecValTok"/>
-        </w:rPr>
-        <w:t xml:space="preserve">65</w:t>
-      </w:r>
-      <w:r>
-        <w:rPr>
-          <w:rStyle w:val="NormalTok"/>
-        </w:rPr>
-        <w:t xml:space="preserve">, </w:t>
-      </w:r>
-      <w:r>
-        <w:rPr>
-          <w:rStyle w:val="DecValTok"/>
-        </w:rPr>
-        <w:t xml:space="preserve">69</w:t>
-      </w:r>
-      <w:r>
-        <w:rPr>
-          <w:rStyle w:val="NormalTok"/>
-        </w:rPr>
-        <w:t xml:space="preserve">, </w:t>
-      </w:r>
-      <w:r>
-        <w:rPr>
-          <w:rStyle w:val="DecValTok"/>
-        </w:rPr>
-        <w:t xml:space="preserve">72</w:t>
-      </w:r>
-      <w:r>
-        <w:rPr>
-          <w:rStyle w:val="NormalTok"/>
-        </w:rPr>
-        <w:t xml:space="preserve">, </w:t>
-      </w:r>
-      <w:r>
-        <w:rPr>
-          <w:rStyle w:val="DecValTok"/>
-        </w:rPr>
-        <w:t xml:space="preserve">67</w:t>
-      </w:r>
-      <w:r>
-        <w:rPr>
-          <w:rStyle w:val="NormalTok"/>
-        </w:rPr>
-        <w:t xml:space="preserve">]</w:t>
-      </w:r>
-      <w:r>
-        <w:br/>
-      </w:r>
-      <w:r>
-        <w:br/>
-      </w:r>
-      <w:r>
-        <w:br/>
-      </w:r>
-      <w:r>
-        <w:rPr>
-          <w:rStyle w:val="NormalTok"/>
-        </w:rPr>
-        <w:t xml:space="preserve">fig, ax </w:t>
-      </w:r>
-      <w:r>
-        <w:rPr>
-          <w:rStyle w:val="OperatorTok"/>
-        </w:rPr>
-        <w:t xml:space="preserve">=</w:t>
-      </w:r>
-      <w:r>
-        <w:rPr>
-          <w:rStyle w:val="NormalTok"/>
-        </w:rPr>
-        <w:t xml:space="preserve"> plt.subplots()</w:t>
-      </w:r>
-      <w:r>
-        <w:br/>
-      </w:r>
-      <w:r>
-        <w:br/>
-      </w:r>
-      <w:r>
-        <w:rPr>
-          <w:rStyle w:val="NormalTok"/>
-        </w:rPr>
-        <w:t xml:space="preserve">ax.scatter(hours, tempBaltimore)</w:t>
-      </w:r>
-      <w:r>
-        <w:br/>
-      </w:r>
-      <w:r>
-        <w:rPr>
-          <w:rStyle w:val="NormalTok"/>
-        </w:rPr>
-        <w:t xml:space="preserve">ax.plot(hours, tempBaltimore)</w:t>
-      </w:r>
-      <w:r>
-        <w:br/>
-      </w:r>
-      <w:r>
-        <w:rPr>
-          <w:rStyle w:val="NormalTok"/>
-        </w:rPr>
-        <w:t xml:space="preserve">plt.show()</w:t>
-      </w:r>
-    </w:p>
-    <w:p>
-      <w:pPr>
-        <w:pStyle w:val="FirstParagraph"/>
-      </w:pPr>
-      <w:r>
-        <w:t xml:space="preserve">and generates this image:</w:t>
+        <w:t xml:space="preserve">.</w:t>
       </w:r>
     </w:p>
     <w:p>
       <w:pPr>
         <w:pStyle w:val="BodyText"/>
       </w:pPr>
-    </w:p>
-    <w:bookmarkEnd w:id="83"/>
-    <w:bookmarkStart w:id="84" w:name="multiple-sets-of-data"/>
-    <w:p>
-      <w:pPr>
-        <w:pStyle w:val="Heading4"/>
-      </w:pPr>
-      <w:r>
-        <w:rPr>
-          <w:rStyle w:val="SectionNumber"/>
-        </w:rPr>
-        <w:t xml:space="preserve">3.16.1.2</w:t>
-      </w:r>
-      <w:r>
-        <w:tab/>
-      </w:r>
-      <w:r>
-        <w:t xml:space="preserve">Multiple Sets of Data</w:t>
-      </w:r>
-    </w:p>
-    <w:p>
-      <w:pPr>
-        <w:pStyle w:val="FirstParagraph"/>
-      </w:pPr>
-      <w:r>
-        <w:t xml:space="preserve">To plot both Baltimore and Wommels, we simply add a second call to</w:t>
+      <w:r>
+        <w:t xml:space="preserve">To add a line, we use the</w:t>
+      </w:r>
+      <w:r>
+        <w:t xml:space="preserve"> </w:t>
+      </w:r>
+      <w:r>
+        <w:rPr>
+          <w:rStyle w:val="VerbatimChar"/>
+        </w:rPr>
+        <w:t xml:space="preserve">.plot()</w:t>
+      </w:r>
+      <w:r>
+        <w:t xml:space="preserve"> </w:t>
+      </w:r>
+      <w:r>
+        <w:t xml:space="preserve">method. Like</w:t>
       </w:r>
       <w:r>
         <w:t xml:space="preserve"> </w:t>
@@ -14979,4029 +14640,12 @@
         <w:t xml:space="preserve">.scatter()</w:t>
       </w:r>
       <w:r>
-        <w:t xml:space="preserve"> </w:t>
-      </w:r>
-      <w:r>
-        <w:t xml:space="preserve">and</w:t>
-      </w:r>
-      <w:r>
-        <w:t xml:space="preserve"> </w:t>
-      </w:r>
-      <w:r>
-        <w:rPr>
-          <w:rStyle w:val="VerbatimChar"/>
-        </w:rPr>
-        <w:t xml:space="preserve">.plot()</w:t>
-      </w:r>
-      <w:r>
-        <w:t xml:space="preserve">:</w:t>
-      </w:r>
-    </w:p>
-    <w:p>
-      <w:pPr>
-        <w:pStyle w:val="SourceCode"/>
-      </w:pPr>
-      <w:r>
-        <w:rPr>
-          <w:rStyle w:val="NormalTok"/>
-        </w:rPr>
-        <w:t xml:space="preserve">fig, ax </w:t>
-      </w:r>
-      <w:r>
-        <w:rPr>
-          <w:rStyle w:val="OperatorTok"/>
-        </w:rPr>
-        <w:t xml:space="preserve">=</w:t>
-      </w:r>
-      <w:r>
-        <w:rPr>
-          <w:rStyle w:val="NormalTok"/>
-        </w:rPr>
-        <w:t xml:space="preserve"> plt.subplots()</w:t>
-      </w:r>
-      <w:r>
-        <w:br/>
-      </w:r>
-      <w:r>
-        <w:br/>
-      </w:r>
-      <w:r>
-        <w:rPr>
-          <w:rStyle w:val="NormalTok"/>
-        </w:rPr>
-        <w:t xml:space="preserve">ax.scatter(hours, tempBaltimore)</w:t>
-      </w:r>
-      <w:r>
-        <w:br/>
-      </w:r>
-      <w:r>
-        <w:rPr>
-          <w:rStyle w:val="NormalTok"/>
-        </w:rPr>
-        <w:t xml:space="preserve">ax.plot(hours, tempBaltimore)</w:t>
-      </w:r>
-      <w:r>
-        <w:br/>
-      </w:r>
-      <w:r>
-        <w:br/>
-      </w:r>
-      <w:r>
-        <w:rPr>
-          <w:rStyle w:val="NormalTok"/>
-        </w:rPr>
-        <w:t xml:space="preserve">ax.scatter(hours, tempWommels)</w:t>
-      </w:r>
-      <w:r>
-        <w:br/>
-      </w:r>
-      <w:r>
-        <w:rPr>
-          <w:rStyle w:val="NormalTok"/>
-        </w:rPr>
-        <w:t xml:space="preserve">ax.plot(hours, tempWommels)</w:t>
-      </w:r>
-      <w:r>
-        <w:br/>
-      </w:r>
-      <w:r>
-        <w:rPr>
-          <w:rStyle w:val="NormalTok"/>
-        </w:rPr>
-        <w:t xml:space="preserve">plt.show()</w:t>
-      </w:r>
-    </w:p>
-    <w:p>
-      <w:pPr>
-        <w:pStyle w:val="FirstParagraph"/>
-      </w:pPr>
-    </w:p>
-    <w:p>
-      <w:pPr>
-        <w:pStyle w:val="BodyText"/>
-      </w:pPr>
-      <w:r>
-        <w:t xml:space="preserve">A couple things are interesting about this plot:</w:t>
-      </w:r>
-    </w:p>
-    <w:p>
-      <w:pPr>
-        <w:numPr>
-          <w:ilvl w:val="0"/>
-          <w:numId w:val="1031"/>
-        </w:numPr>
-        <w:pStyle w:val="Compact"/>
-      </w:pPr>
-      <w:r>
-        <w:t xml:space="preserve">The y axis scale adjust automatically to fit in Wommels.</w:t>
-      </w:r>
-    </w:p>
-    <w:p>
-      <w:pPr>
-        <w:numPr>
-          <w:ilvl w:val="0"/>
-          <w:numId w:val="1031"/>
-        </w:numPr>
-        <w:pStyle w:val="Compact"/>
-      </w:pPr>
-      <w:r>
-        <w:t xml:space="preserve">The second time that we call the</w:t>
-      </w:r>
-      <w:r>
-        <w:t xml:space="preserve"> </w:t>
-      </w:r>
-      <w:r>
-        <w:rPr>
-          <w:rStyle w:val="VerbatimChar"/>
-        </w:rPr>
-        <w:t xml:space="preserve">.scatter()</w:t>
-      </w:r>
-      <w:r>
-        <w:t xml:space="preserve"> </w:t>
-      </w:r>
-      <w:r>
-        <w:t xml:space="preserve">and</w:t>
-      </w:r>
-      <w:r>
-        <w:t xml:space="preserve"> </w:t>
-      </w:r>
-      <w:r>
-        <w:rPr>
-          <w:rStyle w:val="VerbatimChar"/>
-        </w:rPr>
-        <w:t xml:space="preserve">.plot()</w:t>
-      </w:r>
-      <w:r>
-        <w:t xml:space="preserve"> </w:t>
-      </w:r>
-      <w:r>
-        <w:t xml:space="preserve">functions, they automatically plot in a new color. If we were to add a third set of points, they would again be in a new color.</w:t>
-      </w:r>
-    </w:p>
-    <w:bookmarkEnd w:id="84"/>
-    <w:bookmarkStart w:id="85" w:name="labels-and-legends"/>
-    <w:p>
-      <w:pPr>
-        <w:pStyle w:val="Heading4"/>
-      </w:pPr>
-      <w:r>
-        <w:rPr>
-          <w:rStyle w:val="SectionNumber"/>
-        </w:rPr>
-        <w:t xml:space="preserve">3.16.1.3</w:t>
-      </w:r>
-      <w:r>
-        <w:tab/>
-      </w:r>
-      <w:r>
-        <w:t xml:space="preserve">Labels and Legends</w:t>
-      </w:r>
-    </w:p>
-    <w:p>
-      <w:pPr>
-        <w:pStyle w:val="FirstParagraph"/>
-      </w:pPr>
-      <w:r>
-        <w:t xml:space="preserve">To an observe, our plot is a bit confusing because it is unclear which line represents Wommels and which line represents Baltimore. We could clarify this by adding a legend. There are two steps to doing this:</w:t>
-      </w:r>
-    </w:p>
-    <w:p>
-      <w:pPr>
-        <w:numPr>
-          <w:ilvl w:val="0"/>
-          <w:numId w:val="1032"/>
-        </w:numPr>
-        <w:pStyle w:val="Compact"/>
-      </w:pPr>
-      <w:r>
-        <w:t xml:space="preserve">We need to use the optional</w:t>
-      </w:r>
-      <w:r>
-        <w:t xml:space="preserve"> </w:t>
-      </w:r>
-      <w:r>
-        <w:rPr>
-          <w:rStyle w:val="VerbatimChar"/>
-        </w:rPr>
-        <w:t xml:space="preserve">label</w:t>
-      </w:r>
-      <w:r>
-        <w:t xml:space="preserve"> </w:t>
-      </w:r>
-      <w:r>
-        <w:t xml:space="preserve">argument. This argument tells the interpreter how to label a line or set of points in the legend. For example, we can label a set of points as such:</w:t>
-      </w:r>
-      <w:r>
-        <w:t xml:space="preserve"> </w:t>
-      </w:r>
-      <w:r>
-        <w:rPr>
-          <w:rStyle w:val="VerbatimChar"/>
-        </w:rPr>
-        <w:t xml:space="preserve">ax.scatter(hours, tempBaltimore, label='Baltimore')</w:t>
-      </w:r>
-      <w:r>
-        <w:t xml:space="preserve">. In this example, we can label either the scatter plots or the line plots.</w:t>
-      </w:r>
-    </w:p>
-    <w:p>
-      <w:pPr>
-        <w:numPr>
-          <w:ilvl w:val="0"/>
-          <w:numId w:val="1032"/>
-        </w:numPr>
-        <w:pStyle w:val="Compact"/>
-      </w:pPr>
-      <w:r>
-        <w:t xml:space="preserve">Create a legend using the</w:t>
-      </w:r>
-      <w:r>
-        <w:t xml:space="preserve"> </w:t>
-      </w:r>
-      <w:r>
-        <w:rPr>
-          <w:rStyle w:val="VerbatimChar"/>
-        </w:rPr>
-        <w:t xml:space="preserve">.legend()</w:t>
-      </w:r>
-      <w:r>
-        <w:t xml:space="preserve"> </w:t>
-      </w:r>
-      <w:r>
-        <w:t xml:space="preserve">method.</w:t>
-      </w:r>
-    </w:p>
-    <w:p>
-      <w:pPr>
-        <w:pStyle w:val="SourceCode"/>
-      </w:pPr>
-      <w:r>
-        <w:rPr>
-          <w:rStyle w:val="NormalTok"/>
-        </w:rPr>
-        <w:t xml:space="preserve">fig, ax </w:t>
-      </w:r>
-      <w:r>
-        <w:rPr>
-          <w:rStyle w:val="OperatorTok"/>
-        </w:rPr>
-        <w:t xml:space="preserve">=</w:t>
-      </w:r>
-      <w:r>
-        <w:rPr>
-          <w:rStyle w:val="NormalTok"/>
-        </w:rPr>
-        <w:t xml:space="preserve"> plt.subplots()</w:t>
-      </w:r>
-      <w:r>
-        <w:br/>
-      </w:r>
-      <w:r>
-        <w:br/>
-      </w:r>
-      <w:r>
-        <w:rPr>
-          <w:rStyle w:val="NormalTok"/>
-        </w:rPr>
-        <w:t xml:space="preserve">ax.scatter(hours, tempBaltimore, label</w:t>
-      </w:r>
-      <w:r>
-        <w:rPr>
-          <w:rStyle w:val="OperatorTok"/>
-        </w:rPr>
-        <w:t xml:space="preserve">=</w:t>
-      </w:r>
-      <w:r>
-        <w:rPr>
-          <w:rStyle w:val="StringTok"/>
-        </w:rPr>
-        <w:t xml:space="preserve">'Baltimore'</w:t>
-      </w:r>
-      <w:r>
-        <w:rPr>
-          <w:rStyle w:val="NormalTok"/>
-        </w:rPr>
-        <w:t xml:space="preserve">)</w:t>
-      </w:r>
-      <w:r>
-        <w:br/>
-      </w:r>
-      <w:r>
-        <w:rPr>
-          <w:rStyle w:val="NormalTok"/>
-        </w:rPr>
-        <w:t xml:space="preserve">ax.plot(hours, tempBaltimore)</w:t>
-      </w:r>
-      <w:r>
-        <w:br/>
-      </w:r>
-      <w:r>
-        <w:br/>
-      </w:r>
-      <w:r>
-        <w:rPr>
-          <w:rStyle w:val="NormalTok"/>
-        </w:rPr>
-        <w:t xml:space="preserve">ax.scatter(hours, tempWommels, label</w:t>
-      </w:r>
-      <w:r>
-        <w:rPr>
-          <w:rStyle w:val="OperatorTok"/>
-        </w:rPr>
-        <w:t xml:space="preserve">=</w:t>
-      </w:r>
-      <w:r>
-        <w:rPr>
-          <w:rStyle w:val="StringTok"/>
-        </w:rPr>
-        <w:t xml:space="preserve">'Wommels'</w:t>
-      </w:r>
-      <w:r>
-        <w:rPr>
-          <w:rStyle w:val="NormalTok"/>
-        </w:rPr>
-        <w:t xml:space="preserve">)</w:t>
-      </w:r>
-      <w:r>
-        <w:br/>
-      </w:r>
-      <w:r>
-        <w:rPr>
-          <w:rStyle w:val="NormalTok"/>
-        </w:rPr>
-        <w:t xml:space="preserve">ax.plot(hours, tempWommels)</w:t>
-      </w:r>
-      <w:r>
-        <w:br/>
-      </w:r>
-      <w:r>
-        <w:rPr>
-          <w:rStyle w:val="NormalTok"/>
-        </w:rPr>
-        <w:t xml:space="preserve">ax.legend()</w:t>
-      </w:r>
-      <w:r>
-        <w:br/>
-      </w:r>
-      <w:r>
-        <w:rPr>
-          <w:rStyle w:val="NormalTok"/>
-        </w:rPr>
-        <w:t xml:space="preserve">plt.show()</w:t>
-      </w:r>
-    </w:p>
-    <w:p>
-      <w:pPr>
-        <w:pStyle w:val="FirstParagraph"/>
-      </w:pPr>
-    </w:p>
-    <w:bookmarkEnd w:id="85"/>
-    <w:bookmarkStart w:id="86" w:name="figure-aesthetics"/>
-    <w:p>
-      <w:pPr>
-        <w:pStyle w:val="Heading4"/>
-      </w:pPr>
-      <w:r>
-        <w:rPr>
-          <w:rStyle w:val="SectionNumber"/>
-        </w:rPr>
-        <w:t xml:space="preserve">3.16.1.4</w:t>
-      </w:r>
-      <w:r>
-        <w:tab/>
-      </w:r>
-      <w:r>
-        <w:t xml:space="preserve">Figure Aesthetics</w:t>
-      </w:r>
-    </w:p>
-    <w:p>
-      <w:pPr>
-        <w:pStyle w:val="FirstParagraph"/>
-      </w:pPr>
-      <w:r>
-        <w:t xml:space="preserve">Now that our data is plotted, let’s add some axis labels using the</w:t>
-      </w:r>
-      <w:r>
-        <w:t xml:space="preserve"> </w:t>
-      </w:r>
-      <w:r>
-        <w:rPr>
-          <w:rStyle w:val="VerbatimChar"/>
-        </w:rPr>
-        <w:t xml:space="preserve">.set_xlabel()</w:t>
-      </w:r>
-      <w:r>
-        <w:t xml:space="preserve"> </w:t>
-      </w:r>
-      <w:r>
-        <w:t xml:space="preserve">and</w:t>
-      </w:r>
-      <w:r>
-        <w:t xml:space="preserve"> </w:t>
-      </w:r>
-      <w:r>
-        <w:rPr>
-          <w:rStyle w:val="VerbatimChar"/>
-        </w:rPr>
-        <w:t xml:space="preserve">.set_ylabel()</w:t>
-      </w:r>
-      <w:r>
-        <w:t xml:space="preserve"> </w:t>
-      </w:r>
-      <w:r>
-        <w:t xml:space="preserve">methods:</w:t>
-      </w:r>
-    </w:p>
-    <w:p>
-      <w:pPr>
-        <w:pStyle w:val="SourceCode"/>
-      </w:pPr>
-      <w:r>
-        <w:rPr>
-          <w:rStyle w:val="NormalTok"/>
-        </w:rPr>
-        <w:t xml:space="preserve">ax.set_xlabel(</w:t>
-      </w:r>
-      <w:r>
-        <w:rPr>
-          <w:rStyle w:val="StringTok"/>
-        </w:rPr>
-        <w:t xml:space="preserve">"Time (Hours)"</w:t>
-      </w:r>
-      <w:r>
-        <w:rPr>
-          <w:rStyle w:val="NormalTok"/>
-        </w:rPr>
-        <w:t xml:space="preserve">)</w:t>
-      </w:r>
-      <w:r>
-        <w:br/>
-      </w:r>
-      <w:r>
-        <w:rPr>
-          <w:rStyle w:val="NormalTok"/>
-        </w:rPr>
-        <w:t xml:space="preserve">ax.set_ylabel(</w:t>
-      </w:r>
-      <w:r>
-        <w:rPr>
-          <w:rStyle w:val="StringTok"/>
-        </w:rPr>
-        <w:t xml:space="preserve">"Temperature (F)"</w:t>
-      </w:r>
-      <w:r>
-        <w:rPr>
-          <w:rStyle w:val="NormalTok"/>
-        </w:rPr>
-        <w:t xml:space="preserve">)</w:t>
-      </w:r>
-    </w:p>
-    <w:p>
-      <w:pPr>
-        <w:pStyle w:val="FirstParagraph"/>
-      </w:pPr>
-      <w:r>
-        <w:t xml:space="preserve">We can set a title as such:</w:t>
-      </w:r>
-    </w:p>
-    <w:p>
-      <w:pPr>
-        <w:pStyle w:val="SourceCode"/>
-      </w:pPr>
-      <w:r>
-        <w:rPr>
-          <w:rStyle w:val="NormalTok"/>
-        </w:rPr>
-        <w:t xml:space="preserve">ax.set_title(</w:t>
-      </w:r>
-      <w:r>
-        <w:rPr>
-          <w:rStyle w:val="StringTok"/>
-        </w:rPr>
-        <w:t xml:space="preserve">'Temperature in Baltimore and Wommels'</w:t>
-      </w:r>
-      <w:r>
-        <w:rPr>
-          <w:rStyle w:val="NormalTok"/>
-        </w:rPr>
-        <w:t xml:space="preserve">)</w:t>
-      </w:r>
-    </w:p>
-    <w:p>
-      <w:pPr>
-        <w:pStyle w:val="FirstParagraph"/>
-      </w:pPr>
-      <w:r>
-        <w:t xml:space="preserve">If we wanted to set custom limits for our x and y limits, we can use the</w:t>
-      </w:r>
-      <w:r>
-        <w:t xml:space="preserve"> </w:t>
-      </w:r>
-      <w:r>
-        <w:rPr>
-          <w:rStyle w:val="VerbatimChar"/>
-        </w:rPr>
-        <w:t xml:space="preserve">set_xlim()</w:t>
-      </w:r>
-      <w:r>
-        <w:t xml:space="preserve"> </w:t>
-      </w:r>
-      <w:r>
-        <w:t xml:space="preserve">and</w:t>
-      </w:r>
-      <w:r>
-        <w:t xml:space="preserve"> </w:t>
-      </w:r>
-      <w:r>
-        <w:rPr>
-          <w:rStyle w:val="VerbatimChar"/>
-        </w:rPr>
-        <w:t xml:space="preserve">set_ylim()</w:t>
-      </w:r>
-      <w:r>
-        <w:t xml:space="preserve"> </w:t>
-      </w:r>
-      <w:r>
-        <w:t xml:space="preserve">methods:</w:t>
-      </w:r>
-    </w:p>
-    <w:p>
-      <w:pPr>
-        <w:pStyle w:val="SourceCode"/>
-      </w:pPr>
-      <w:r>
-        <w:rPr>
-          <w:rStyle w:val="NormalTok"/>
-        </w:rPr>
-        <w:t xml:space="preserve">ax.set_ylim(</w:t>
-      </w:r>
-      <w:r>
-        <w:rPr>
-          <w:rStyle w:val="DecValTok"/>
-        </w:rPr>
-        <w:t xml:space="preserve">50</w:t>
-      </w:r>
-      <w:r>
-        <w:rPr>
-          <w:rStyle w:val="NormalTok"/>
-        </w:rPr>
-        <w:t xml:space="preserve">, </w:t>
-      </w:r>
-      <w:r>
-        <w:rPr>
-          <w:rStyle w:val="DecValTok"/>
-        </w:rPr>
-        <w:t xml:space="preserve">100</w:t>
-      </w:r>
-      <w:r>
-        <w:rPr>
-          <w:rStyle w:val="NormalTok"/>
-        </w:rPr>
-        <w:t xml:space="preserve">)</w:t>
-      </w:r>
-    </w:p>
-    <w:p>
-      <w:pPr>
-        <w:pStyle w:val="FirstParagraph"/>
-      </w:pPr>
-      <w:r>
-        <w:t xml:space="preserve">Altogether, our final image looks like this:</w:t>
-      </w:r>
-    </w:p>
-    <w:p>
-      <w:pPr>
-        <w:pStyle w:val="BodyText"/>
-      </w:pPr>
-    </w:p>
-    <w:bookmarkEnd w:id="86"/>
-    <w:bookmarkEnd w:id="87"/>
-    <w:bookmarkStart w:id="88" w:name="histograms"/>
-    <w:p>
-      <w:pPr>
-        <w:pStyle w:val="Heading3"/>
-      </w:pPr>
-      <w:r>
-        <w:rPr>
-          <w:rStyle w:val="SectionNumber"/>
-        </w:rPr>
-        <w:t xml:space="preserve">3.16.2</w:t>
-      </w:r>
-      <w:r>
-        <w:tab/>
-      </w:r>
-      <w:r>
-        <w:t xml:space="preserve">Histograms</w:t>
-      </w:r>
-    </w:p>
-    <w:p>
-      <w:pPr>
-        <w:pStyle w:val="FirstParagraph"/>
-      </w:pPr>
-      <w:r>
-        <w:t xml:space="preserve">Histograms are a convenient way of visually displaying the overall distribution of a one-dimensional dataset.</w:t>
-      </w:r>
-    </w:p>
-    <w:p>
-      <w:pPr>
-        <w:pStyle w:val="BodyText"/>
-      </w:pPr>
-      <w:r>
-        <w:t xml:space="preserve">I’ve found 25 towns worldwide named Baltimore. Here are their current temperature in Fahrenheit saved to a list:</w:t>
-      </w:r>
-    </w:p>
-    <w:p>
-      <w:pPr>
-        <w:pStyle w:val="SourceCode"/>
-      </w:pPr>
-      <w:r>
-        <w:rPr>
-          <w:rStyle w:val="NormalTok"/>
-        </w:rPr>
-        <w:t xml:space="preserve">temperatureBaltimore </w:t>
-      </w:r>
-      <w:r>
-        <w:rPr>
-          <w:rStyle w:val="OperatorTok"/>
-        </w:rPr>
-        <w:t xml:space="preserve">=</w:t>
-      </w:r>
-      <w:r>
-        <w:rPr>
-          <w:rStyle w:val="NormalTok"/>
-        </w:rPr>
-        <w:t xml:space="preserve"> [</w:t>
-      </w:r>
-      <w:r>
-        <w:rPr>
-          <w:rStyle w:val="DecValTok"/>
-        </w:rPr>
-        <w:t xml:space="preserve">69</w:t>
-      </w:r>
-      <w:r>
-        <w:rPr>
-          <w:rStyle w:val="NormalTok"/>
-        </w:rPr>
-        <w:t xml:space="preserve">, </w:t>
-      </w:r>
-      <w:r>
-        <w:rPr>
-          <w:rStyle w:val="DecValTok"/>
-        </w:rPr>
-        <w:t xml:space="preserve">83</w:t>
-      </w:r>
-      <w:r>
-        <w:rPr>
-          <w:rStyle w:val="NormalTok"/>
-        </w:rPr>
-        <w:t xml:space="preserve">, </w:t>
-      </w:r>
-      <w:r>
-        <w:rPr>
-          <w:rStyle w:val="DecValTok"/>
-        </w:rPr>
-        <w:t xml:space="preserve">82</w:t>
-      </w:r>
-      <w:r>
-        <w:rPr>
-          <w:rStyle w:val="NormalTok"/>
-        </w:rPr>
-        <w:t xml:space="preserve">, </w:t>
-      </w:r>
-      <w:r>
-        <w:rPr>
-          <w:rStyle w:val="DecValTok"/>
-        </w:rPr>
-        <w:t xml:space="preserve">90</w:t>
-      </w:r>
-      <w:r>
-        <w:rPr>
-          <w:rStyle w:val="NormalTok"/>
-        </w:rPr>
-        <w:t xml:space="preserve">, </w:t>
-      </w:r>
-      <w:r>
-        <w:rPr>
-          <w:rStyle w:val="DecValTok"/>
-        </w:rPr>
-        <w:t xml:space="preserve">77</w:t>
-      </w:r>
-      <w:r>
-        <w:rPr>
-          <w:rStyle w:val="NormalTok"/>
-        </w:rPr>
-        <w:t xml:space="preserve">, </w:t>
-      </w:r>
-      <w:r>
-        <w:rPr>
-          <w:rStyle w:val="DecValTok"/>
-        </w:rPr>
-        <w:t xml:space="preserve">89</w:t>
-      </w:r>
-      <w:r>
-        <w:rPr>
-          <w:rStyle w:val="NormalTok"/>
-        </w:rPr>
-        <w:t xml:space="preserve">, </w:t>
-      </w:r>
-      <w:r>
-        <w:rPr>
-          <w:rStyle w:val="DecValTok"/>
-        </w:rPr>
-        <w:t xml:space="preserve">82</w:t>
-      </w:r>
-      <w:r>
-        <w:rPr>
-          <w:rStyle w:val="NormalTok"/>
-        </w:rPr>
-        <w:t xml:space="preserve">, </w:t>
-      </w:r>
-      <w:r>
-        <w:rPr>
-          <w:rStyle w:val="DecValTok"/>
-        </w:rPr>
-        <w:t xml:space="preserve">67</w:t>
-      </w:r>
-      <w:r>
-        <w:rPr>
-          <w:rStyle w:val="NormalTok"/>
-        </w:rPr>
-        <w:t xml:space="preserve">, </w:t>
-      </w:r>
-      <w:r>
-        <w:rPr>
-          <w:rStyle w:val="DecValTok"/>
-        </w:rPr>
-        <w:t xml:space="preserve">59</w:t>
-      </w:r>
-      <w:r>
-        <w:rPr>
-          <w:rStyle w:val="NormalTok"/>
-        </w:rPr>
-        <w:t xml:space="preserve">, </w:t>
-      </w:r>
-      <w:r>
-        <w:rPr>
-          <w:rStyle w:val="DecValTok"/>
-        </w:rPr>
-        <w:t xml:space="preserve">86</w:t>
-      </w:r>
-      <w:r>
-        <w:rPr>
-          <w:rStyle w:val="NormalTok"/>
-        </w:rPr>
-        <w:t xml:space="preserve">, </w:t>
-      </w:r>
-      <w:r>
-        <w:rPr>
-          <w:rStyle w:val="DecValTok"/>
-        </w:rPr>
-        <w:t xml:space="preserve">74</w:t>
-      </w:r>
-      <w:r>
-        <w:rPr>
-          <w:rStyle w:val="NormalTok"/>
-        </w:rPr>
-        <w:t xml:space="preserve">, </w:t>
-      </w:r>
-      <w:r>
-        <w:rPr>
-          <w:rStyle w:val="DecValTok"/>
-        </w:rPr>
-        <w:t xml:space="preserve">77</w:t>
-      </w:r>
-      <w:r>
-        <w:rPr>
-          <w:rStyle w:val="NormalTok"/>
-        </w:rPr>
-        <w:t xml:space="preserve">, </w:t>
-      </w:r>
-      <w:r>
-        <w:rPr>
-          <w:rStyle w:val="DecValTok"/>
-        </w:rPr>
-        <w:t xml:space="preserve">58</w:t>
-      </w:r>
-      <w:r>
-        <w:rPr>
-          <w:rStyle w:val="NormalTok"/>
-        </w:rPr>
-        <w:t xml:space="preserve">, </w:t>
-      </w:r>
-      <w:r>
-        <w:rPr>
-          <w:rStyle w:val="DecValTok"/>
-        </w:rPr>
-        <w:t xml:space="preserve">67</w:t>
-      </w:r>
-      <w:r>
-        <w:rPr>
-          <w:rStyle w:val="NormalTok"/>
-        </w:rPr>
-        <w:t xml:space="preserve">, </w:t>
-      </w:r>
-      <w:r>
-        <w:rPr>
-          <w:rStyle w:val="DecValTok"/>
-        </w:rPr>
-        <w:t xml:space="preserve">62</w:t>
-      </w:r>
-      <w:r>
-        <w:rPr>
-          <w:rStyle w:val="NormalTok"/>
-        </w:rPr>
-        <w:t xml:space="preserve">, </w:t>
-      </w:r>
-      <w:r>
-        <w:rPr>
-          <w:rStyle w:val="DecValTok"/>
-        </w:rPr>
-        <w:t xml:space="preserve">91</w:t>
-      </w:r>
-      <w:r>
-        <w:rPr>
-          <w:rStyle w:val="NormalTok"/>
-        </w:rPr>
-        <w:t xml:space="preserve">, </w:t>
-      </w:r>
-      <w:r>
-        <w:rPr>
-          <w:rStyle w:val="DecValTok"/>
-        </w:rPr>
-        <w:t xml:space="preserve">73</w:t>
-      </w:r>
-      <w:r>
-        <w:rPr>
-          <w:rStyle w:val="NormalTok"/>
-        </w:rPr>
-        <w:t xml:space="preserve">, </w:t>
-      </w:r>
-      <w:r>
-        <w:rPr>
-          <w:rStyle w:val="DecValTok"/>
-        </w:rPr>
-        <w:t xml:space="preserve">81</w:t>
-      </w:r>
-      <w:r>
-        <w:rPr>
-          <w:rStyle w:val="NormalTok"/>
-        </w:rPr>
-        <w:t xml:space="preserve">, </w:t>
-      </w:r>
-      <w:r>
-        <w:rPr>
-          <w:rStyle w:val="DecValTok"/>
-        </w:rPr>
-        <w:t xml:space="preserve">67</w:t>
-      </w:r>
-      <w:r>
-        <w:rPr>
-          <w:rStyle w:val="NormalTok"/>
-        </w:rPr>
-        <w:t xml:space="preserve">, </w:t>
-      </w:r>
-      <w:r>
-        <w:rPr>
-          <w:rStyle w:val="DecValTok"/>
-        </w:rPr>
-        <w:t xml:space="preserve">87</w:t>
-      </w:r>
-      <w:r>
-        <w:rPr>
-          <w:rStyle w:val="NormalTok"/>
-        </w:rPr>
-        <w:t xml:space="preserve">, </w:t>
-      </w:r>
-      <w:r>
-        <w:rPr>
-          <w:rStyle w:val="DecValTok"/>
-        </w:rPr>
-        <w:t xml:space="preserve">61</w:t>
-      </w:r>
-      <w:r>
-        <w:rPr>
-          <w:rStyle w:val="NormalTok"/>
-        </w:rPr>
-        <w:t xml:space="preserve">, </w:t>
-      </w:r>
-      <w:r>
-        <w:rPr>
-          <w:rStyle w:val="DecValTok"/>
-        </w:rPr>
-        <w:t xml:space="preserve">67</w:t>
-      </w:r>
-      <w:r>
-        <w:rPr>
-          <w:rStyle w:val="NormalTok"/>
-        </w:rPr>
-        <w:t xml:space="preserve">, </w:t>
-      </w:r>
-      <w:r>
-        <w:rPr>
-          <w:rStyle w:val="DecValTok"/>
-        </w:rPr>
-        <w:t xml:space="preserve">61</w:t>
-      </w:r>
-      <w:r>
-        <w:rPr>
-          <w:rStyle w:val="NormalTok"/>
-        </w:rPr>
-        <w:t xml:space="preserve">, </w:t>
-      </w:r>
-      <w:r>
-        <w:rPr>
-          <w:rStyle w:val="DecValTok"/>
-        </w:rPr>
-        <w:t xml:space="preserve">108</w:t>
-      </w:r>
-      <w:r>
-        <w:rPr>
-          <w:rStyle w:val="NormalTok"/>
-        </w:rPr>
-        <w:t xml:space="preserve">, </w:t>
-      </w:r>
-      <w:r>
-        <w:rPr>
-          <w:rStyle w:val="DecValTok"/>
-        </w:rPr>
-        <w:t xml:space="preserve">112</w:t>
-      </w:r>
-      <w:r>
-        <w:rPr>
-          <w:rStyle w:val="NormalTok"/>
-        </w:rPr>
-        <w:t xml:space="preserve">]</w:t>
-      </w:r>
-    </w:p>
-    <w:p>
-      <w:pPr>
-        <w:pStyle w:val="FirstParagraph"/>
-      </w:pPr>
-      <w:r>
-        <w:t xml:space="preserve">To generate a histogram, we use the</w:t>
-      </w:r>
-      <w:r>
-        <w:t xml:space="preserve"> </w:t>
-      </w:r>
-      <w:r>
-        <w:rPr>
-          <w:rStyle w:val="VerbatimChar"/>
-        </w:rPr>
-        <w:t xml:space="preserve">.hist()</w:t>
-      </w:r>
-      <w:r>
-        <w:t xml:space="preserve"> </w:t>
-      </w:r>
-      <w:r>
-        <w:t xml:space="preserve">method. By default, this method takes just one argument: the data that you wish to plot.</w:t>
-      </w:r>
-    </w:p>
-    <w:p>
-      <w:pPr>
-        <w:pStyle w:val="SourceCode"/>
-      </w:pPr>
-      <w:r>
-        <w:rPr>
-          <w:rStyle w:val="NormalTok"/>
-        </w:rPr>
-        <w:t xml:space="preserve">fig, ax </w:t>
-      </w:r>
-      <w:r>
-        <w:rPr>
-          <w:rStyle w:val="OperatorTok"/>
-        </w:rPr>
-        <w:t xml:space="preserve">=</w:t>
-      </w:r>
-      <w:r>
-        <w:rPr>
-          <w:rStyle w:val="NormalTok"/>
-        </w:rPr>
-        <w:t xml:space="preserve"> plt.subplots()</w:t>
-      </w:r>
-      <w:r>
-        <w:br/>
-      </w:r>
-      <w:r>
-        <w:rPr>
-          <w:rStyle w:val="NormalTok"/>
-        </w:rPr>
-        <w:t xml:space="preserve">ax.hist(temperatureBaltimore)</w:t>
-      </w:r>
-      <w:r>
-        <w:br/>
-      </w:r>
-      <w:r>
-        <w:rPr>
-          <w:rStyle w:val="NormalTok"/>
-        </w:rPr>
-        <w:t xml:space="preserve">ax.set_xlabel(</w:t>
-      </w:r>
-      <w:r>
-        <w:rPr>
-          <w:rStyle w:val="StringTok"/>
-        </w:rPr>
-        <w:t xml:space="preserve">'Temperature (F)'</w:t>
-      </w:r>
-      <w:r>
-        <w:rPr>
-          <w:rStyle w:val="NormalTok"/>
-        </w:rPr>
-        <w:t xml:space="preserve">)</w:t>
-      </w:r>
-      <w:r>
-        <w:br/>
-      </w:r>
-      <w:r>
-        <w:rPr>
-          <w:rStyle w:val="NormalTok"/>
-        </w:rPr>
-        <w:t xml:space="preserve">ax.set_ylabel(</w:t>
-      </w:r>
-      <w:r>
-        <w:rPr>
-          <w:rStyle w:val="StringTok"/>
-        </w:rPr>
-        <w:t xml:space="preserve">'Frequency'</w:t>
-      </w:r>
-      <w:r>
-        <w:rPr>
-          <w:rStyle w:val="NormalTok"/>
-        </w:rPr>
-        <w:t xml:space="preserve">)</w:t>
-      </w:r>
-      <w:r>
-        <w:br/>
-      </w:r>
-      <w:r>
-        <w:rPr>
-          <w:rStyle w:val="NormalTok"/>
-        </w:rPr>
-        <w:t xml:space="preserve">ax.set_title(</w:t>
-      </w:r>
-      <w:r>
-        <w:rPr>
-          <w:rStyle w:val="StringTok"/>
-        </w:rPr>
-        <w:t xml:space="preserve">'Current Temperature in Every Town Named Baltimore'</w:t>
-      </w:r>
-      <w:r>
-        <w:rPr>
-          <w:rStyle w:val="NormalTok"/>
-        </w:rPr>
-        <w:t xml:space="preserve">)</w:t>
-      </w:r>
-      <w:r>
-        <w:br/>
-      </w:r>
-      <w:r>
-        <w:rPr>
-          <w:rStyle w:val="NormalTok"/>
-        </w:rPr>
-        <w:t xml:space="preserve">plt.show()</w:t>
-      </w:r>
-    </w:p>
-    <w:p>
-      <w:pPr>
-        <w:pStyle w:val="FirstParagraph"/>
-      </w:pPr>
-    </w:p>
-    <w:p>
-      <w:pPr>
-        <w:pStyle w:val="BodyText"/>
-      </w:pPr>
-      <w:r>
-        <w:t xml:space="preserve">One important argument for the</w:t>
-      </w:r>
-      <w:r>
-        <w:t xml:space="preserve"> </w:t>
-      </w:r>
-      <w:r>
-        <w:rPr>
-          <w:rStyle w:val="VerbatimChar"/>
-        </w:rPr>
-        <w:t xml:space="preserve">.hist()</w:t>
-      </w:r>
-      <w:r>
-        <w:t xml:space="preserve"> </w:t>
-      </w:r>
-      <w:r>
-        <w:t xml:space="preserve">method is</w:t>
-      </w:r>
-      <w:r>
-        <w:t xml:space="preserve"> </w:t>
-      </w:r>
-      <w:r>
-        <w:rPr>
-          <w:rStyle w:val="VerbatimChar"/>
-        </w:rPr>
-        <w:t xml:space="preserve">bins</w:t>
-      </w:r>
-      <w:r>
-        <w:t xml:space="preserve">, which allows us to set how many groups our data is divided into. The more bins there are, the fewer x values will be contained within a single bin. For example, plotting the Baltimore data with a larger number of bins:</w:t>
-      </w:r>
-    </w:p>
-    <w:p>
-      <w:pPr>
-        <w:pStyle w:val="SourceCode"/>
-      </w:pPr>
-      <w:r>
-        <w:rPr>
-          <w:rStyle w:val="NormalTok"/>
-        </w:rPr>
-        <w:t xml:space="preserve">ax.hist(temperatureBaltimore, bins </w:t>
-      </w:r>
-      <w:r>
-        <w:rPr>
-          <w:rStyle w:val="OperatorTok"/>
-        </w:rPr>
-        <w:t xml:space="preserve">=</w:t>
-      </w:r>
-      <w:r>
-        <w:rPr>
-          <w:rStyle w:val="NormalTok"/>
-        </w:rPr>
-        <w:t xml:space="preserve"> </w:t>
-      </w:r>
-      <w:r>
-        <w:rPr>
-          <w:rStyle w:val="DecValTok"/>
-        </w:rPr>
-        <w:t xml:space="preserve">20</w:t>
-      </w:r>
-      <w:r>
-        <w:rPr>
-          <w:rStyle w:val="NormalTok"/>
-        </w:rPr>
-        <w:t xml:space="preserve">)</w:t>
-      </w:r>
-    </w:p>
-    <w:p>
-      <w:pPr>
-        <w:pStyle w:val="FirstParagraph"/>
-      </w:pPr>
-    </w:p>
-    <w:bookmarkEnd w:id="88"/>
-    <w:bookmarkEnd w:id="89"/>
-    <w:bookmarkStart w:id="95" w:name="pandas"/>
-    <w:p>
-      <w:pPr>
-        <w:pStyle w:val="Heading2"/>
-      </w:pPr>
-      <w:r>
-        <w:rPr>
-          <w:rStyle w:val="SectionNumber"/>
-        </w:rPr>
-        <w:t xml:space="preserve">3.17</w:t>
-      </w:r>
-      <w:r>
-        <w:tab/>
-      </w:r>
-      <w:r>
-        <w:t xml:space="preserve">Pandas</w:t>
-      </w:r>
-    </w:p>
-    <w:p>
-      <w:pPr>
-        <w:pStyle w:val="FirstParagraph"/>
-      </w:pPr>
-      <w:r>
-        <w:t xml:space="preserve">Along with</w:t>
-      </w:r>
-      <w:r>
-        <w:t xml:space="preserve"> </w:t>
-      </w:r>
-      <w:r>
-        <w:rPr>
-          <w:rStyle w:val="VerbatimChar"/>
-        </w:rPr>
-        <w:t xml:space="preserve">numpy</w:t>
-      </w:r>
-      <w:r>
-        <w:t xml:space="preserve">,</w:t>
-      </w:r>
-      <w:r>
-        <w:t xml:space="preserve"> </w:t>
-      </w:r>
-      <w:r>
-        <w:rPr>
-          <w:rStyle w:val="VerbatimChar"/>
-        </w:rPr>
-        <w:t xml:space="preserve">pandas</w:t>
-      </w:r>
-      <w:r>
-        <w:t xml:space="preserve"> </w:t>
-      </w:r>
-      <w:r>
-        <w:t xml:space="preserve">is one of the most common Python libraries for working with tabular data. Where</w:t>
-      </w:r>
-      <w:r>
-        <w:t xml:space="preserve"> </w:t>
-      </w:r>
-      <w:r>
-        <w:rPr>
-          <w:rStyle w:val="VerbatimChar"/>
-        </w:rPr>
-        <w:t xml:space="preserve">numpy</w:t>
-      </w:r>
-      <w:r>
-        <w:t xml:space="preserve"> </w:t>
-      </w:r>
-      <w:r>
-        <w:t xml:space="preserve">is optimized for working for matrices of numerical data and rapid mathematical operations,</w:t>
-      </w:r>
-      <w:r>
-        <w:t xml:space="preserve"> </w:t>
-      </w:r>
-      <w:r>
-        <w:rPr>
-          <w:rStyle w:val="VerbatimChar"/>
-        </w:rPr>
-        <w:t xml:space="preserve">pandas</w:t>
-      </w:r>
-      <w:r>
-        <w:t xml:space="preserve"> </w:t>
-      </w:r>
-      <w:r>
-        <w:t xml:space="preserve">is designed for</w:t>
-      </w:r>
-      <w:r>
-        <w:t xml:space="preserve"> </w:t>
-      </w:r>
-      <w:r>
-        <w:rPr>
-          <w:bCs/>
-          <w:b/>
-        </w:rPr>
-        <w:t xml:space="preserve">manipulating and reshaping tables that contain multiple data types</w:t>
-      </w:r>
-      <w:r>
-        <w:t xml:space="preserve">. As with other packages, it is conventional to import pandas with a shortened name, as:</w:t>
-      </w:r>
-    </w:p>
-    <w:p>
-      <w:pPr>
-        <w:pStyle w:val="SourceCode"/>
-      </w:pPr>
-      <w:r>
-        <w:rPr>
-          <w:rStyle w:val="NormalTok"/>
-        </w:rPr>
-        <w:t xml:space="preserve">pd.read_csv()</w:t>
-      </w:r>
-    </w:p>
-    <w:p>
-      <w:pPr>
-        <w:pStyle w:val="FirstParagraph"/>
-      </w:pPr>
-      <w:r>
-        <w:t xml:space="preserve">The most important data type that we use in</w:t>
-      </w:r>
-      <w:r>
-        <w:t xml:space="preserve"> </w:t>
-      </w:r>
-      <w:r>
-        <w:rPr>
-          <w:rStyle w:val="VerbatimChar"/>
-        </w:rPr>
-        <w:t xml:space="preserve">pandas</w:t>
-      </w:r>
-      <w:r>
-        <w:t xml:space="preserve"> </w:t>
-      </w:r>
-      <w:r>
-        <w:t xml:space="preserve">is the DataFrame, which is a two-dimensional data structure. A typical DataFrame looks like this:</w:t>
-      </w:r>
-    </w:p>
-    <w:p>
-      <w:pPr>
-        <w:pStyle w:val="BodyText"/>
-      </w:pPr>
-    </w:p>
-    <w:p>
-      <w:pPr>
-        <w:pStyle w:val="BodyText"/>
-      </w:pPr>
-      <w:r>
-        <w:t xml:space="preserve">Note the overall organization of this DataFrame:</w:t>
-      </w:r>
-    </w:p>
-    <w:p>
-      <w:pPr>
-        <w:numPr>
-          <w:ilvl w:val="0"/>
-          <w:numId w:val="1033"/>
-        </w:numPr>
-        <w:pStyle w:val="Compact"/>
-      </w:pPr>
-      <w:r>
-        <w:t xml:space="preserve">In the leftmost column, we have the</w:t>
-      </w:r>
-      <w:r>
-        <w:t xml:space="preserve"> </w:t>
-      </w:r>
-      <w:r>
-        <w:rPr>
-          <w:bCs/>
-          <w:b/>
-        </w:rPr>
-        <w:t xml:space="preserve">indices</w:t>
-      </w:r>
-      <w:r>
-        <w:t xml:space="preserve">, which are the row names of our DataFrame. Here, the indices are the integer row numbers.</w:t>
-      </w:r>
-    </w:p>
-    <w:p>
-      <w:pPr>
-        <w:numPr>
-          <w:ilvl w:val="0"/>
-          <w:numId w:val="1033"/>
-        </w:numPr>
-        <w:pStyle w:val="Compact"/>
-      </w:pPr>
-      <w:r>
-        <w:t xml:space="preserve">In the top row, we have the</w:t>
-      </w:r>
-      <w:r>
-        <w:t xml:space="preserve"> </w:t>
-      </w:r>
-      <w:r>
-        <w:rPr>
-          <w:bCs/>
-          <w:b/>
-        </w:rPr>
-        <w:t xml:space="preserve">column names</w:t>
-      </w:r>
-      <w:r>
-        <w:t xml:space="preserve"> </w:t>
-      </w:r>
-      <w:r>
-        <w:t xml:space="preserve">of our dataframe.</w:t>
-      </w:r>
-    </w:p>
-    <w:p>
-      <w:pPr>
-        <w:pStyle w:val="FirstParagraph"/>
-      </w:pPr>
-      <w:r>
-        <w:t xml:space="preserve">Also note that the</w:t>
-      </w:r>
-      <w:r>
-        <w:t xml:space="preserve"> </w:t>
-      </w:r>
-      <w:r>
-        <w:rPr>
-          <w:rStyle w:val="VerbatimChar"/>
-        </w:rPr>
-        <w:t xml:space="preserve">Species</w:t>
-      </w:r>
-      <w:r>
-        <w:t xml:space="preserve"> </w:t>
-      </w:r>
-      <w:r>
-        <w:t xml:space="preserve">column consists of strings, while the other columns consist of numeric values. Datasets that mix data types like this are where</w:t>
-      </w:r>
-      <w:r>
-        <w:t xml:space="preserve"> </w:t>
-      </w:r>
-      <w:r>
-        <w:rPr>
-          <w:rStyle w:val="VerbatimChar"/>
-        </w:rPr>
-        <w:t xml:space="preserve">pandas</w:t>
-      </w:r>
-      <w:r>
-        <w:t xml:space="preserve"> </w:t>
-      </w:r>
-      <w:r>
-        <w:t xml:space="preserve">is best used.</w:t>
-      </w:r>
-    </w:p>
-    <w:bookmarkStart w:id="90" w:name="importing-data"/>
-    <w:p>
-      <w:pPr>
-        <w:pStyle w:val="Heading3"/>
-      </w:pPr>
-      <w:r>
-        <w:rPr>
-          <w:rStyle w:val="SectionNumber"/>
-        </w:rPr>
-        <w:t xml:space="preserve">3.17.1</w:t>
-      </w:r>
-      <w:r>
-        <w:tab/>
-      </w:r>
-      <w:r>
-        <w:t xml:space="preserve">Importing Data</w:t>
-      </w:r>
-    </w:p>
-    <w:p>
-      <w:pPr>
-        <w:pStyle w:val="FirstParagraph"/>
-      </w:pPr>
-      <w:r>
-        <w:t xml:space="preserve">The key function we will use to import data is</w:t>
-      </w:r>
-      <w:r>
-        <w:t xml:space="preserve"> </w:t>
-      </w:r>
-      <w:r>
-        <w:rPr>
-          <w:rStyle w:val="VerbatimChar"/>
-        </w:rPr>
-        <w:t xml:space="preserve">pd.read_csv()</w:t>
-      </w:r>
-      <w:r>
-        <w:t xml:space="preserve">. The only required argument to this function is the name of the file you are trying to import, and by default</w:t>
-      </w:r>
-      <w:r>
-        <w:t xml:space="preserve"> </w:t>
-      </w:r>
-      <w:r>
-        <w:rPr>
-          <w:rStyle w:val="VerbatimChar"/>
-        </w:rPr>
-        <w:t xml:space="preserve">pandas</w:t>
-      </w:r>
-      <w:r>
-        <w:t xml:space="preserve"> </w:t>
-      </w:r>
-      <w:r>
-        <w:t xml:space="preserve">will do a lot ot infer the appropriate settings to correctly read in your data. However, it doesn’t always get things right, especially for more complicated datasets. Some useful arguments that can control how your file is imported are:</w:t>
-      </w:r>
-    </w:p>
-    <w:p>
-      <w:pPr>
-        <w:numPr>
-          <w:ilvl w:val="0"/>
-          <w:numId w:val="1034"/>
-        </w:numPr>
-        <w:pStyle w:val="Compact"/>
-      </w:pPr>
-      <w:r>
-        <w:rPr>
-          <w:rStyle w:val="VerbatimChar"/>
-        </w:rPr>
-        <w:t xml:space="preserve">sep</w:t>
-      </w:r>
-      <w:r>
-        <w:t xml:space="preserve"> </w:t>
-      </w:r>
-      <w:r>
-        <w:t xml:space="preserve">- a string which separates values. By default,</w:t>
-      </w:r>
-      <w:r>
-        <w:t xml:space="preserve"> </w:t>
-      </w:r>
-      <w:r>
-        <w:rPr>
-          <w:rStyle w:val="VerbatimChar"/>
-        </w:rPr>
-        <w:t xml:space="preserve">,</w:t>
-      </w:r>
-      <w:r>
-        <w:t xml:space="preserve">.</w:t>
-      </w:r>
-    </w:p>
-    <w:p>
-      <w:pPr>
-        <w:numPr>
-          <w:ilvl w:val="0"/>
-          <w:numId w:val="1034"/>
-        </w:numPr>
-        <w:pStyle w:val="Compact"/>
-      </w:pPr>
-      <w:r>
-        <w:rPr>
-          <w:rStyle w:val="VerbatimChar"/>
-        </w:rPr>
-        <w:t xml:space="preserve">header</w:t>
-      </w:r>
-      <w:r>
-        <w:t xml:space="preserve"> </w:t>
-      </w:r>
-      <w:r>
-        <w:t xml:space="preserve">- the row number in your data that contains the header. The header is used to infer column names.</w:t>
-      </w:r>
-    </w:p>
-    <w:p>
-      <w:pPr>
-        <w:numPr>
-          <w:ilvl w:val="0"/>
-          <w:numId w:val="1034"/>
-        </w:numPr>
-        <w:pStyle w:val="Compact"/>
-      </w:pPr>
-      <w:r>
-        <w:rPr>
-          <w:rStyle w:val="VerbatimChar"/>
-        </w:rPr>
-        <w:t xml:space="preserve">names</w:t>
-      </w:r>
-      <w:r>
-        <w:t xml:space="preserve"> </w:t>
-      </w:r>
-      <w:r>
-        <w:t xml:space="preserve">- this argument allows you to explicitly provide the names of your columns</w:t>
-      </w:r>
-    </w:p>
-    <w:p>
-      <w:pPr>
-        <w:numPr>
-          <w:ilvl w:val="0"/>
-          <w:numId w:val="1034"/>
-        </w:numPr>
-        <w:pStyle w:val="Compact"/>
-      </w:pPr>
-      <w:r>
-        <w:rPr>
-          <w:rStyle w:val="VerbatimChar"/>
-        </w:rPr>
-        <w:t xml:space="preserve">index_col</w:t>
-      </w:r>
-      <w:r>
-        <w:t xml:space="preserve"> </w:t>
-      </w:r>
-      <w:r>
-        <w:t xml:space="preserve">- the column which provides the index</w:t>
-      </w:r>
-    </w:p>
-    <w:p>
-      <w:pPr>
-        <w:numPr>
-          <w:ilvl w:val="0"/>
-          <w:numId w:val="1034"/>
-        </w:numPr>
-        <w:pStyle w:val="Compact"/>
-      </w:pPr>
-      <w:r>
-        <w:rPr>
-          <w:rStyle w:val="VerbatimChar"/>
-        </w:rPr>
-        <w:t xml:space="preserve">usecols</w:t>
-      </w:r>
-      <w:r>
-        <w:t xml:space="preserve"> </w:t>
-      </w:r>
-      <w:r>
-        <w:t xml:space="preserve">- if you only want to read in a subset of your data, this argument lets you specify which columns to use</w:t>
-      </w:r>
-    </w:p>
-    <w:p>
-      <w:pPr>
-        <w:pStyle w:val="FirstParagraph"/>
-      </w:pPr>
-      <w:r>
-        <w:t xml:space="preserve">The</w:t>
-      </w:r>
-      <w:r>
-        <w:t xml:space="preserve"> </w:t>
-      </w:r>
-      <w:r>
-        <w:rPr>
-          <w:rStyle w:val="VerbatimChar"/>
-        </w:rPr>
-        <w:t xml:space="preserve">iris</w:t>
-      </w:r>
-      <w:r>
-        <w:t xml:space="preserve"> </w:t>
-      </w:r>
-      <w:r>
-        <w:t xml:space="preserve">dataset pictured above is nicely formatted for import with</w:t>
-      </w:r>
-      <w:r>
-        <w:t xml:space="preserve"> </w:t>
-      </w:r>
-      <w:r>
-        <w:rPr>
-          <w:rStyle w:val="VerbatimChar"/>
-        </w:rPr>
-        <w:t xml:space="preserve">pandas</w:t>
-      </w:r>
-      <w:r>
-        <w:t xml:space="preserve">; it can be read in with a simple comand of:</w:t>
-      </w:r>
-    </w:p>
-    <w:p>
-      <w:pPr>
-        <w:pStyle w:val="SourceCode"/>
-      </w:pPr>
-      <w:r>
-        <w:rPr>
-          <w:rStyle w:val="NormalTok"/>
-        </w:rPr>
-        <w:t xml:space="preserve">iris </w:t>
-      </w:r>
-      <w:r>
-        <w:rPr>
-          <w:rStyle w:val="OperatorTok"/>
-        </w:rPr>
-        <w:t xml:space="preserve">=</w:t>
-      </w:r>
-      <w:r>
-        <w:rPr>
-          <w:rStyle w:val="NormalTok"/>
-        </w:rPr>
-        <w:t xml:space="preserve"> pd.read_csv(</w:t>
-      </w:r>
-      <w:r>
-        <w:rPr>
-          <w:rStyle w:val="StringTok"/>
-        </w:rPr>
-        <w:t xml:space="preserve">'iris.csv'</w:t>
-      </w:r>
-      <w:r>
-        <w:rPr>
-          <w:rStyle w:val="NormalTok"/>
-        </w:rPr>
-        <w:t xml:space="preserve">)</w:t>
-      </w:r>
-    </w:p>
-    <w:bookmarkEnd w:id="90"/>
-    <w:bookmarkStart w:id="91" w:name="subsetting-data"/>
-    <w:p>
-      <w:pPr>
-        <w:pStyle w:val="Heading3"/>
-      </w:pPr>
-      <w:r>
-        <w:rPr>
-          <w:rStyle w:val="SectionNumber"/>
-        </w:rPr>
-        <w:t xml:space="preserve">3.17.2</w:t>
-      </w:r>
-      <w:r>
-        <w:tab/>
-      </w:r>
-      <w:r>
-        <w:t xml:space="preserve">Subsetting Data</w:t>
-      </w:r>
-    </w:p>
-    <w:p>
-      <w:pPr>
-        <w:pStyle w:val="FirstParagraph"/>
-      </w:pPr>
-      <w:r>
-        <w:t xml:space="preserve">To subset</w:t>
-      </w:r>
-      <w:r>
-        <w:t xml:space="preserve"> </w:t>
-      </w:r>
-      <w:r>
-        <w:rPr>
-          <w:rStyle w:val="VerbatimChar"/>
-        </w:rPr>
-        <w:t xml:space="preserve">pandas</w:t>
-      </w:r>
-      <w:r>
-        <w:t xml:space="preserve"> </w:t>
-      </w:r>
-      <w:r>
-        <w:t xml:space="preserve">DataFrames, we use the syntax:</w:t>
-      </w:r>
-      <w:r>
-        <w:t xml:space="preserve"> </w:t>
-      </w:r>
-      <w:r>
-        <w:rPr>
-          <w:rStyle w:val="VerbatimChar"/>
-        </w:rPr>
-        <w:t xml:space="preserve">&lt;DataFrameName&gt;.loc[&lt;rows&gt;, &lt;columns&gt;]</w:t>
-      </w:r>
-    </w:p>
-    <w:p>
-      <w:pPr>
-        <w:pStyle w:val="BodyText"/>
-      </w:pPr>
-      <w:r>
-        <w:t xml:space="preserve">For example, if we want to find the petal width of the plant in the fifth row, we use the following notation:</w:t>
-      </w:r>
-    </w:p>
-    <w:p>
-      <w:pPr>
-        <w:pStyle w:val="SourceCode"/>
-      </w:pPr>
-      <w:r>
-        <w:rPr>
-          <w:rStyle w:val="NormalTok"/>
-        </w:rPr>
-        <w:t xml:space="preserve">iris.loc[</w:t>
-      </w:r>
-      <w:r>
-        <w:rPr>
-          <w:rStyle w:val="DecValTok"/>
-        </w:rPr>
-        <w:t xml:space="preserve">4</w:t>
-      </w:r>
-      <w:r>
-        <w:rPr>
-          <w:rStyle w:val="NormalTok"/>
-        </w:rPr>
-        <w:t xml:space="preserve">, </w:t>
-      </w:r>
-      <w:r>
-        <w:rPr>
-          <w:rStyle w:val="StringTok"/>
-        </w:rPr>
-        <w:t xml:space="preserve">'Petal.Width'</w:t>
-      </w:r>
-      <w:r>
-        <w:rPr>
-          <w:rStyle w:val="NormalTok"/>
-        </w:rPr>
-        <w:t xml:space="preserve">]</w:t>
-      </w:r>
-    </w:p>
-    <w:p>
-      <w:pPr>
-        <w:pStyle w:val="FirstParagraph"/>
-      </w:pPr>
-    </w:p>
-    <w:p>
-      <w:pPr>
-        <w:pStyle w:val="BodyText"/>
-      </w:pPr>
-      <w:r>
-        <w:t xml:space="preserve">As with lists, we can use a colon to indicate a range of values that we want to subset:</w:t>
-      </w:r>
-    </w:p>
-    <w:p>
-      <w:pPr>
-        <w:pStyle w:val="SourceCode"/>
-      </w:pPr>
-      <w:r>
-        <w:rPr>
-          <w:rStyle w:val="NormalTok"/>
-        </w:rPr>
-        <w:t xml:space="preserve">iris.loc[</w:t>
-      </w:r>
-      <w:r>
-        <w:rPr>
-          <w:rStyle w:val="DecValTok"/>
-        </w:rPr>
-        <w:t xml:space="preserve">18</w:t>
-      </w:r>
-      <w:r>
-        <w:rPr>
-          <w:rStyle w:val="NormalTok"/>
-        </w:rPr>
-        <w:t xml:space="preserve">:</w:t>
-      </w:r>
-      <w:r>
-        <w:rPr>
-          <w:rStyle w:val="DecValTok"/>
-        </w:rPr>
-        <w:t xml:space="preserve">22</w:t>
-      </w:r>
-      <w:r>
-        <w:rPr>
-          <w:rStyle w:val="NormalTok"/>
-        </w:rPr>
-        <w:t xml:space="preserve">, </w:t>
-      </w:r>
-      <w:r>
-        <w:rPr>
-          <w:rStyle w:val="StringTok"/>
-        </w:rPr>
-        <w:t xml:space="preserve">'Sepal.Width'</w:t>
-      </w:r>
-      <w:r>
-        <w:rPr>
-          <w:rStyle w:val="NormalTok"/>
-        </w:rPr>
-        <w:t xml:space="preserve">]</w:t>
-      </w:r>
-    </w:p>
-    <w:p>
-      <w:pPr>
-        <w:pStyle w:val="FirstParagraph"/>
-      </w:pPr>
-    </w:p>
-    <w:p>
-      <w:pPr>
-        <w:pStyle w:val="BodyText"/>
-      </w:pPr>
-      <w:r>
-        <w:t xml:space="preserve">Also as with lists, leaving one side of the colon blank indicates that we want to index to the start/end of the data structure. Therefore, the following notation extracts an entire column:</w:t>
-      </w:r>
-    </w:p>
-    <w:p>
-      <w:pPr>
-        <w:pStyle w:val="SourceCode"/>
-      </w:pPr>
-      <w:r>
-        <w:rPr>
-          <w:rStyle w:val="NormalTok"/>
-        </w:rPr>
-        <w:t xml:space="preserve">iris.loc[:, </w:t>
-      </w:r>
-      <w:r>
-        <w:rPr>
-          <w:rStyle w:val="StringTok"/>
-        </w:rPr>
-        <w:t xml:space="preserve">'Species'</w:t>
-      </w:r>
-      <w:r>
-        <w:rPr>
-          <w:rStyle w:val="NormalTok"/>
-        </w:rPr>
-        <w:t xml:space="preserve">]</w:t>
-      </w:r>
-    </w:p>
-    <w:p>
-      <w:pPr>
-        <w:pStyle w:val="FirstParagraph"/>
-      </w:pPr>
-    </w:p>
-    <w:bookmarkEnd w:id="91"/>
-    <w:bookmarkStart w:id="92" w:name="boolean-indexing"/>
-    <w:p>
-      <w:pPr>
-        <w:pStyle w:val="Heading3"/>
-      </w:pPr>
-      <w:r>
-        <w:rPr>
-          <w:rStyle w:val="SectionNumber"/>
-        </w:rPr>
-        <w:t xml:space="preserve">3.17.3</w:t>
-      </w:r>
-      <w:r>
-        <w:tab/>
-      </w:r>
-      <w:r>
-        <w:t xml:space="preserve">Boolean Indexing</w:t>
-      </w:r>
-    </w:p>
-    <w:p>
-      <w:pPr>
-        <w:pStyle w:val="FirstParagraph"/>
-      </w:pPr>
-      <w:r>
-        <w:rPr>
-          <w:rStyle w:val="VerbatimChar"/>
-        </w:rPr>
-        <w:t xml:space="preserve">pandas</w:t>
-      </w:r>
-      <w:r>
-        <w:t xml:space="preserve"> </w:t>
-      </w:r>
-      <w:r>
-        <w:t xml:space="preserve">DataFrames present a new way of subsetting data: Boolean indexing. Boolean indexing refers to taking a vector of</w:t>
-      </w:r>
-      <w:r>
-        <w:t xml:space="preserve"> </w:t>
-      </w:r>
-      <w:r>
-        <w:rPr>
-          <w:rStyle w:val="VerbatimChar"/>
-        </w:rPr>
-        <w:t xml:space="preserve">True</w:t>
-      </w:r>
-      <w:r>
-        <w:t xml:space="preserve"> </w:t>
-      </w:r>
-      <w:r>
-        <w:t xml:space="preserve">or</w:t>
-      </w:r>
-      <w:r>
-        <w:t xml:space="preserve"> </w:t>
-      </w:r>
-      <w:r>
-        <w:rPr>
-          <w:rStyle w:val="VerbatimChar"/>
-        </w:rPr>
-        <w:t xml:space="preserve">False</w:t>
-      </w:r>
-      <w:r>
-        <w:t xml:space="preserve"> </w:t>
-      </w:r>
-      <w:r>
-        <w:t xml:space="preserve">values that is equal in size to one of the dimensions of your DataFrame and subsetting your data to only elements in</w:t>
-      </w:r>
-      <w:r>
-        <w:t xml:space="preserve"> </w:t>
-      </w:r>
-      <w:r>
-        <w:rPr>
-          <w:rStyle w:val="VerbatimChar"/>
-        </w:rPr>
-        <w:t xml:space="preserve">True</w:t>
-      </w:r>
-      <w:r>
-        <w:t xml:space="preserve"> </w:t>
-      </w:r>
-      <w:r>
-        <w:t xml:space="preserve">positions.</w:t>
-      </w:r>
-    </w:p>
-    <w:p>
-      <w:pPr>
-        <w:pStyle w:val="BodyText"/>
-      </w:pPr>
-      <w:r>
-        <w:t xml:space="preserve">For example: let’s say that we want to subset our data just to the Virginica species.</w:t>
-      </w:r>
-    </w:p>
-    <w:p>
-      <w:pPr>
-        <w:pStyle w:val="BodyText"/>
-      </w:pPr>
-      <w:r>
-        <w:t xml:space="preserve">We can first check which rows in the</w:t>
-      </w:r>
-      <w:r>
-        <w:t xml:space="preserve"> </w:t>
-      </w:r>
-      <w:r>
-        <w:rPr>
-          <w:rStyle w:val="VerbatimChar"/>
-        </w:rPr>
-        <w:t xml:space="preserve">Species</w:t>
-      </w:r>
-      <w:r>
-        <w:t xml:space="preserve"> </w:t>
-      </w:r>
-      <w:r>
-        <w:t xml:space="preserve">column contain the string</w:t>
-      </w:r>
-      <w:r>
-        <w:t xml:space="preserve"> </w:t>
-      </w:r>
-      <w:r>
-        <w:rPr>
-          <w:rStyle w:val="VerbatimChar"/>
-        </w:rPr>
-        <w:t xml:space="preserve">virginica</w:t>
-      </w:r>
-      <w:r>
-        <w:t xml:space="preserve">:</w:t>
-      </w:r>
-    </w:p>
-    <w:p>
-      <w:pPr>
-        <w:pStyle w:val="SourceCode"/>
-      </w:pPr>
-      <w:r>
-        <w:rPr>
-          <w:rStyle w:val="NormalTok"/>
-        </w:rPr>
-        <w:t xml:space="preserve">iris.loc[:, </w:t>
-      </w:r>
-      <w:r>
-        <w:rPr>
-          <w:rStyle w:val="StringTok"/>
-        </w:rPr>
-        <w:t xml:space="preserve">'Species'</w:t>
-      </w:r>
-      <w:r>
-        <w:rPr>
-          <w:rStyle w:val="NormalTok"/>
-        </w:rPr>
-        <w:t xml:space="preserve">] </w:t>
-      </w:r>
-      <w:r>
-        <w:rPr>
-          <w:rStyle w:val="OperatorTok"/>
-        </w:rPr>
-        <w:t xml:space="preserve">==</w:t>
-      </w:r>
-      <w:r>
-        <w:rPr>
-          <w:rStyle w:val="NormalTok"/>
-        </w:rPr>
-        <w:t xml:space="preserve"> </w:t>
-      </w:r>
-      <w:r>
-        <w:rPr>
-          <w:rStyle w:val="StringTok"/>
-        </w:rPr>
-        <w:t xml:space="preserve">'virginica'</w:t>
-      </w:r>
-      <w:r>
-        <w:rPr>
-          <w:rStyle w:val="NormalTok"/>
-        </w:rPr>
-        <w:t xml:space="preserve"> </w:t>
-      </w:r>
-    </w:p>
-    <w:p>
-      <w:pPr>
-        <w:pStyle w:val="FirstParagraph"/>
-      </w:pPr>
-    </w:p>
-    <w:p>
-      <w:pPr>
-        <w:pStyle w:val="BodyText"/>
-      </w:pPr>
-      <w:r>
-        <w:t xml:space="preserve">We can now subset this just rows where the above is true like so:</w:t>
-      </w:r>
-    </w:p>
-    <w:p>
-      <w:pPr>
-        <w:pStyle w:val="SourceCode"/>
-      </w:pPr>
-      <w:r>
-        <w:rPr>
-          <w:rStyle w:val="NormalTok"/>
-        </w:rPr>
-        <w:t xml:space="preserve">iris.loc[iris.loc[:, </w:t>
-      </w:r>
-      <w:r>
-        <w:rPr>
-          <w:rStyle w:val="StringTok"/>
-        </w:rPr>
-        <w:t xml:space="preserve">'Species'</w:t>
-      </w:r>
-      <w:r>
-        <w:rPr>
-          <w:rStyle w:val="NormalTok"/>
-        </w:rPr>
-        <w:t xml:space="preserve">] </w:t>
-      </w:r>
-      <w:r>
-        <w:rPr>
-          <w:rStyle w:val="OperatorTok"/>
-        </w:rPr>
-        <w:t xml:space="preserve">==</w:t>
-      </w:r>
-      <w:r>
-        <w:rPr>
-          <w:rStyle w:val="NormalTok"/>
-        </w:rPr>
-        <w:t xml:space="preserve"> </w:t>
-      </w:r>
-      <w:r>
-        <w:rPr>
-          <w:rStyle w:val="StringTok"/>
-        </w:rPr>
-        <w:t xml:space="preserve">'virginica'</w:t>
-      </w:r>
-      <w:r>
-        <w:rPr>
-          <w:rStyle w:val="NormalTok"/>
-        </w:rPr>
-        <w:t xml:space="preserve">, :]</w:t>
-      </w:r>
-    </w:p>
-    <w:p>
-      <w:pPr>
-        <w:pStyle w:val="FirstParagraph"/>
-      </w:pPr>
-      <w:r>
-        <w:t xml:space="preserve">or if the above looks cumbersome and hard to read (which it is), you can break it up into multiple rows for legibility:</w:t>
-      </w:r>
-    </w:p>
-    <w:p>
-      <w:pPr>
-        <w:pStyle w:val="SourceCode"/>
-      </w:pPr>
-      <w:r>
-        <w:rPr>
-          <w:rStyle w:val="NormalTok"/>
-        </w:rPr>
-        <w:t xml:space="preserve">virginicaRows </w:t>
-      </w:r>
-      <w:r>
-        <w:rPr>
-          <w:rStyle w:val="OperatorTok"/>
-        </w:rPr>
-        <w:t xml:space="preserve">=</w:t>
-      </w:r>
-      <w:r>
-        <w:rPr>
-          <w:rStyle w:val="NormalTok"/>
-        </w:rPr>
-        <w:t xml:space="preserve"> iris.loc[:, </w:t>
-      </w:r>
-      <w:r>
-        <w:rPr>
-          <w:rStyle w:val="StringTok"/>
-        </w:rPr>
-        <w:t xml:space="preserve">'Species'</w:t>
-      </w:r>
-      <w:r>
-        <w:rPr>
-          <w:rStyle w:val="NormalTok"/>
-        </w:rPr>
-        <w:t xml:space="preserve">] </w:t>
-      </w:r>
-      <w:r>
-        <w:rPr>
-          <w:rStyle w:val="OperatorTok"/>
-        </w:rPr>
-        <w:t xml:space="preserve">==</w:t>
-      </w:r>
-      <w:r>
-        <w:rPr>
-          <w:rStyle w:val="NormalTok"/>
-        </w:rPr>
-        <w:t xml:space="preserve"> </w:t>
-      </w:r>
-      <w:r>
-        <w:rPr>
-          <w:rStyle w:val="StringTok"/>
-        </w:rPr>
-        <w:t xml:space="preserve">'virginica'</w:t>
-      </w:r>
-      <w:r>
-        <w:br/>
-      </w:r>
-      <w:r>
-        <w:rPr>
-          <w:rStyle w:val="NormalTok"/>
-        </w:rPr>
-        <w:t xml:space="preserve">iris.loc[virginicaRows, :]</w:t>
-      </w:r>
-    </w:p>
-    <w:p>
-      <w:pPr>
-        <w:pStyle w:val="FirstParagraph"/>
-      </w:pPr>
-    </w:p>
-    <w:bookmarkEnd w:id="92"/>
-    <w:bookmarkStart w:id="93" w:name="adding-columns"/>
-    <w:p>
-      <w:pPr>
-        <w:pStyle w:val="Heading3"/>
-      </w:pPr>
-      <w:r>
-        <w:rPr>
-          <w:rStyle w:val="SectionNumber"/>
-        </w:rPr>
-        <w:t xml:space="preserve">3.17.4</w:t>
-      </w:r>
-      <w:r>
-        <w:tab/>
-      </w:r>
-      <w:r>
-        <w:t xml:space="preserve">Adding Columns</w:t>
-      </w:r>
-    </w:p>
-    <w:p>
-      <w:pPr>
-        <w:pStyle w:val="FirstParagraph"/>
-      </w:pPr>
-      <w:r>
-        <w:t xml:space="preserve">We can add a new column to our DataFrame by using the following notation:</w:t>
-      </w:r>
-    </w:p>
-    <w:p>
-      <w:pPr>
-        <w:pStyle w:val="SourceCode"/>
-      </w:pPr>
-      <w:r>
-        <w:rPr>
-          <w:rStyle w:val="OperatorTok"/>
-        </w:rPr>
-        <w:t xml:space="preserve">&lt;</w:t>
-      </w:r>
-      <w:r>
-        <w:rPr>
-          <w:rStyle w:val="NormalTok"/>
-        </w:rPr>
-        <w:t xml:space="preserve">dataFrame</w:t>
-      </w:r>
-      <w:r>
-        <w:rPr>
-          <w:rStyle w:val="OperatorTok"/>
-        </w:rPr>
-        <w:t xml:space="preserve">&gt;</w:t>
-      </w:r>
-      <w:r>
-        <w:rPr>
-          <w:rStyle w:val="NormalTok"/>
-        </w:rPr>
-        <w:t xml:space="preserve">.loc[:, </w:t>
-      </w:r>
-      <w:r>
-        <w:rPr>
-          <w:rStyle w:val="OperatorTok"/>
-        </w:rPr>
-        <w:t xml:space="preserve">&lt;</w:t>
-      </w:r>
-      <w:r>
-        <w:rPr>
-          <w:rStyle w:val="NormalTok"/>
-        </w:rPr>
-        <w:t xml:space="preserve">columnName</w:t>
-      </w:r>
-      <w:r>
-        <w:rPr>
-          <w:rStyle w:val="OperatorTok"/>
-        </w:rPr>
-        <w:t xml:space="preserve">&gt;</w:t>
-      </w:r>
-      <w:r>
-        <w:rPr>
-          <w:rStyle w:val="NormalTok"/>
-        </w:rPr>
-        <w:t xml:space="preserve">] </w:t>
-      </w:r>
-      <w:r>
-        <w:rPr>
-          <w:rStyle w:val="OperatorTok"/>
-        </w:rPr>
-        <w:t xml:space="preserve">=</w:t>
-      </w:r>
-      <w:r>
-        <w:rPr>
-          <w:rStyle w:val="NormalTok"/>
-        </w:rPr>
-        <w:t xml:space="preserve"> </w:t>
-      </w:r>
-      <w:r>
-        <w:rPr>
-          <w:rStyle w:val="OperatorTok"/>
-        </w:rPr>
-        <w:t xml:space="preserve">&lt;</w:t>
-      </w:r>
-      <w:r>
-        <w:rPr>
-          <w:rStyle w:val="NormalTok"/>
-        </w:rPr>
-        <w:t xml:space="preserve">data</w:t>
-      </w:r>
-      <w:r>
-        <w:rPr>
-          <w:rStyle w:val="OperatorTok"/>
-        </w:rPr>
-        <w:t xml:space="preserve">&gt;</w:t>
-      </w:r>
-    </w:p>
-    <w:p>
-      <w:pPr>
-        <w:pStyle w:val="FirstParagraph"/>
-      </w:pPr>
-      <w:r>
-        <w:rPr>
-          <w:rStyle w:val="VerbatimChar"/>
-        </w:rPr>
-        <w:t xml:space="preserve">&lt;data&gt;</w:t>
-      </w:r>
-      <w:r>
-        <w:t xml:space="preserve"> </w:t>
-      </w:r>
-      <w:r>
-        <w:t xml:space="preserve">can be a list of values that you provide, or it can be a modification of an existing column. For example, if we wanted to add double the petal width, we could do so as such:</w:t>
-      </w:r>
-    </w:p>
-    <w:p>
-      <w:pPr>
-        <w:pStyle w:val="SourceCode"/>
-      </w:pPr>
-      <w:r>
-        <w:rPr>
-          <w:rStyle w:val="NormalTok"/>
-        </w:rPr>
-        <w:t xml:space="preserve">iris.loc[:, </w:t>
-      </w:r>
-      <w:r>
-        <w:rPr>
-          <w:rStyle w:val="StringTok"/>
-        </w:rPr>
-        <w:t xml:space="preserve">'Petal.Width.Doubled'</w:t>
-      </w:r>
-      <w:r>
-        <w:rPr>
-          <w:rStyle w:val="NormalTok"/>
-        </w:rPr>
-        <w:t xml:space="preserve">] </w:t>
-      </w:r>
-      <w:r>
-        <w:rPr>
-          <w:rStyle w:val="OperatorTok"/>
-        </w:rPr>
-        <w:t xml:space="preserve">=</w:t>
-      </w:r>
-      <w:r>
-        <w:rPr>
-          <w:rStyle w:val="NormalTok"/>
-        </w:rPr>
-        <w:t xml:space="preserve"> </w:t>
-      </w:r>
-      <w:r>
-        <w:rPr>
-          <w:rStyle w:val="DecValTok"/>
-        </w:rPr>
-        <w:t xml:space="preserve">2</w:t>
-      </w:r>
-      <w:r>
-        <w:rPr>
-          <w:rStyle w:val="NormalTok"/>
-        </w:rPr>
-        <w:t xml:space="preserve"> </w:t>
-      </w:r>
-      <w:r>
-        <w:rPr>
-          <w:rStyle w:val="OperatorTok"/>
-        </w:rPr>
-        <w:t xml:space="preserve">*</w:t>
-      </w:r>
-      <w:r>
-        <w:rPr>
-          <w:rStyle w:val="NormalTok"/>
-        </w:rPr>
-        <w:t xml:space="preserve"> iris.loc[:, </w:t>
-      </w:r>
-      <w:r>
-        <w:rPr>
-          <w:rStyle w:val="StringTok"/>
-        </w:rPr>
-        <w:t xml:space="preserve">'Petal.Width'</w:t>
-      </w:r>
-      <w:r>
-        <w:rPr>
-          <w:rStyle w:val="NormalTok"/>
-        </w:rPr>
-        <w:t xml:space="preserve">]</w:t>
-      </w:r>
-      <w:r>
-        <w:br/>
-      </w:r>
-      <w:r>
-        <w:rPr>
-          <w:rStyle w:val="BuiltInTok"/>
-        </w:rPr>
-        <w:t xml:space="preserve">print</w:t>
-      </w:r>
-      <w:r>
-        <w:rPr>
-          <w:rStyle w:val="NormalTok"/>
-        </w:rPr>
-        <w:t xml:space="preserve">(iris)</w:t>
-      </w:r>
-    </w:p>
-    <w:p>
-      <w:pPr>
-        <w:pStyle w:val="FirstParagraph"/>
-      </w:pPr>
-    </w:p>
-    <w:bookmarkEnd w:id="93"/>
-    <w:bookmarkStart w:id="94" w:name="adding-rows"/>
-    <w:p>
-      <w:pPr>
-        <w:pStyle w:val="Heading3"/>
-      </w:pPr>
-      <w:r>
-        <w:rPr>
-          <w:rStyle w:val="SectionNumber"/>
-        </w:rPr>
-        <w:t xml:space="preserve">3.17.5</w:t>
-      </w:r>
-      <w:r>
-        <w:tab/>
-      </w:r>
-      <w:r>
-        <w:t xml:space="preserve">Adding Rows</w:t>
-      </w:r>
-    </w:p>
-    <w:p>
-      <w:pPr>
-        <w:pStyle w:val="FirstParagraph"/>
-      </w:pPr>
-      <w:r>
-        <w:t xml:space="preserve">We can use a similar notation to add a new row. Here, we instead provide</w:t>
-      </w:r>
-      <w:r>
-        <w:t xml:space="preserve"> </w:t>
-      </w:r>
-      <w:r>
-        <w:rPr>
-          <w:rStyle w:val="VerbatimChar"/>
-        </w:rPr>
-        <w:t xml:space="preserve">pandas</w:t>
-      </w:r>
-      <w:r>
-        <w:t xml:space="preserve"> </w:t>
-      </w:r>
-      <w:r>
-        <w:t xml:space="preserve">with a new index:</w:t>
-      </w:r>
-    </w:p>
-    <w:p>
-      <w:pPr>
-        <w:pStyle w:val="SourceCode"/>
-      </w:pPr>
-      <w:r>
-        <w:rPr>
-          <w:rStyle w:val="NormalTok"/>
-        </w:rPr>
-        <w:t xml:space="preserve">iris.loc[</w:t>
-      </w:r>
-      <w:r>
-        <w:rPr>
-          <w:rStyle w:val="DecValTok"/>
-        </w:rPr>
-        <w:t xml:space="preserve">9876535123</w:t>
-      </w:r>
-      <w:r>
-        <w:rPr>
-          <w:rStyle w:val="NormalTok"/>
-        </w:rPr>
-        <w:t xml:space="preserve">, :] </w:t>
-      </w:r>
-      <w:r>
-        <w:rPr>
-          <w:rStyle w:val="OperatorTok"/>
-        </w:rPr>
-        <w:t xml:space="preserve">=</w:t>
-      </w:r>
-      <w:r>
-        <w:rPr>
-          <w:rStyle w:val="NormalTok"/>
-        </w:rPr>
-        <w:t xml:space="preserve"> [</w:t>
-      </w:r>
-      <w:r>
-        <w:rPr>
-          <w:rStyle w:val="FloatTok"/>
-        </w:rPr>
-        <w:t xml:space="preserve">5.6</w:t>
-      </w:r>
-      <w:r>
-        <w:rPr>
-          <w:rStyle w:val="NormalTok"/>
-        </w:rPr>
-        <w:t xml:space="preserve">, </w:t>
-      </w:r>
-      <w:r>
-        <w:rPr>
-          <w:rStyle w:val="FloatTok"/>
-        </w:rPr>
-        <w:t xml:space="preserve">3.2</w:t>
-      </w:r>
-      <w:r>
-        <w:rPr>
-          <w:rStyle w:val="NormalTok"/>
-        </w:rPr>
-        <w:t xml:space="preserve">, </w:t>
-      </w:r>
-      <w:r>
-        <w:rPr>
-          <w:rStyle w:val="FloatTok"/>
-        </w:rPr>
-        <w:t xml:space="preserve">1.1</w:t>
-      </w:r>
-      <w:r>
-        <w:rPr>
-          <w:rStyle w:val="NormalTok"/>
-        </w:rPr>
-        <w:t xml:space="preserve">, </w:t>
-      </w:r>
-      <w:r>
-        <w:rPr>
-          <w:rStyle w:val="FloatTok"/>
-        </w:rPr>
-        <w:t xml:space="preserve">0.3</w:t>
-      </w:r>
-      <w:r>
-        <w:rPr>
-          <w:rStyle w:val="NormalTok"/>
-        </w:rPr>
-        <w:t xml:space="preserve">, </w:t>
-      </w:r>
-      <w:r>
-        <w:rPr>
-          <w:rStyle w:val="StringTok"/>
-        </w:rPr>
-        <w:t xml:space="preserve">'larch'</w:t>
-      </w:r>
-      <w:r>
-        <w:rPr>
-          <w:rStyle w:val="NormalTok"/>
-        </w:rPr>
-        <w:t xml:space="preserve">, </w:t>
-      </w:r>
-      <w:r>
-        <w:rPr>
-          <w:rStyle w:val="FloatTok"/>
-        </w:rPr>
-        <w:t xml:space="preserve">0.6</w:t>
-      </w:r>
-      <w:r>
-        <w:rPr>
-          <w:rStyle w:val="NormalTok"/>
-        </w:rPr>
-        <w:t xml:space="preserve">]</w:t>
-      </w:r>
-      <w:r>
-        <w:br/>
-      </w:r>
-      <w:r>
-        <w:rPr>
-          <w:rStyle w:val="BuiltInTok"/>
-        </w:rPr>
-        <w:t xml:space="preserve">print</w:t>
-      </w:r>
-      <w:r>
-        <w:rPr>
-          <w:rStyle w:val="NormalTok"/>
-        </w:rPr>
-        <w:t xml:space="preserve">(iris)</w:t>
-      </w:r>
-    </w:p>
-    <w:p>
-      <w:pPr>
-        <w:pStyle w:val="FirstParagraph"/>
-      </w:pPr>
-    </w:p>
-    <w:bookmarkEnd w:id="94"/>
-    <w:bookmarkEnd w:id="95"/>
-    <w:bookmarkStart w:id="99" w:name="dictionaries"/>
-    <w:p>
-      <w:pPr>
-        <w:pStyle w:val="Heading2"/>
-      </w:pPr>
-      <w:r>
-        <w:rPr>
-          <w:rStyle w:val="SectionNumber"/>
-        </w:rPr>
-        <w:t xml:space="preserve">3.18</w:t>
-      </w:r>
-      <w:r>
-        <w:tab/>
-      </w:r>
-      <w:r>
-        <w:t xml:space="preserve">Dictionaries</w:t>
-      </w:r>
-    </w:p>
-    <w:p>
-      <w:pPr>
-        <w:pStyle w:val="FirstParagraph"/>
-      </w:pPr>
-      <w:r>
-        <w:t xml:space="preserve">A dictionary is a way of storing data, associating each item in the dictionary with a name. The common example used to conceptualize this is a phone book - each name is associated with a phone number.</w:t>
-      </w:r>
-    </w:p>
-    <w:p>
-      <w:pPr>
-        <w:pStyle w:val="BodyText"/>
-      </w:pPr>
-      <w:r>
-        <w:t xml:space="preserve">We can define a dictionary using the following syntax:</w:t>
-      </w:r>
-    </w:p>
-    <w:p>
-      <w:pPr>
-        <w:pStyle w:val="SourceCode"/>
-      </w:pPr>
-      <w:r>
-        <w:rPr>
-          <w:rStyle w:val="NormalTok"/>
-        </w:rPr>
-        <w:t xml:space="preserve">dictionaryName </w:t>
-      </w:r>
-      <w:r>
-        <w:rPr>
-          <w:rStyle w:val="OperatorTok"/>
-        </w:rPr>
-        <w:t xml:space="preserve">=</w:t>
-      </w:r>
-      <w:r>
-        <w:rPr>
-          <w:rStyle w:val="NormalTok"/>
-        </w:rPr>
-        <w:t xml:space="preserve"> {</w:t>
-      </w:r>
-      <w:r>
-        <w:rPr>
-          <w:rStyle w:val="OperatorTok"/>
-        </w:rPr>
-        <w:t xml:space="preserve">&lt;</w:t>
-      </w:r>
-      <w:r>
-        <w:rPr>
-          <w:rStyle w:val="NormalTok"/>
-        </w:rPr>
-        <w:t xml:space="preserve">key1</w:t>
-      </w:r>
-      <w:r>
-        <w:rPr>
-          <w:rStyle w:val="OperatorTok"/>
-        </w:rPr>
-        <w:t xml:space="preserve">&gt;</w:t>
-      </w:r>
-      <w:r>
-        <w:rPr>
-          <w:rStyle w:val="NormalTok"/>
-        </w:rPr>
-        <w:t xml:space="preserve"> : </w:t>
-      </w:r>
-      <w:r>
-        <w:rPr>
-          <w:rStyle w:val="OperatorTok"/>
-        </w:rPr>
-        <w:t xml:space="preserve">&lt;</w:t>
-      </w:r>
-      <w:r>
-        <w:rPr>
-          <w:rStyle w:val="NormalTok"/>
-        </w:rPr>
-        <w:t xml:space="preserve">value1</w:t>
-      </w:r>
-      <w:r>
-        <w:rPr>
-          <w:rStyle w:val="OperatorTok"/>
-        </w:rPr>
-        <w:t xml:space="preserve">&gt;</w:t>
-      </w:r>
-      <w:r>
-        <w:rPr>
-          <w:rStyle w:val="NormalTok"/>
-        </w:rPr>
-        <w:t xml:space="preserve">, </w:t>
-      </w:r>
-      <w:r>
-        <w:br/>
-      </w:r>
-      <w:r>
-        <w:rPr>
-          <w:rStyle w:val="NormalTok"/>
-        </w:rPr>
-        <w:t xml:space="preserve">                  </w:t>
-      </w:r>
-      <w:r>
-        <w:rPr>
-          <w:rStyle w:val="OperatorTok"/>
-        </w:rPr>
-        <w:t xml:space="preserve">&lt;</w:t>
-      </w:r>
-      <w:r>
-        <w:rPr>
-          <w:rStyle w:val="NormalTok"/>
-        </w:rPr>
-        <w:t xml:space="preserve">key2</w:t>
-      </w:r>
-      <w:r>
-        <w:rPr>
-          <w:rStyle w:val="OperatorTok"/>
-        </w:rPr>
-        <w:t xml:space="preserve">&gt;</w:t>
-      </w:r>
-      <w:r>
-        <w:rPr>
-          <w:rStyle w:val="NormalTok"/>
-        </w:rPr>
-        <w:t xml:space="preserve"> : </w:t>
-      </w:r>
-      <w:r>
-        <w:rPr>
-          <w:rStyle w:val="OperatorTok"/>
-        </w:rPr>
-        <w:t xml:space="preserve">&lt;</w:t>
-      </w:r>
-      <w:r>
-        <w:rPr>
-          <w:rStyle w:val="NormalTok"/>
-        </w:rPr>
-        <w:t xml:space="preserve">value2</w:t>
-      </w:r>
-      <w:r>
-        <w:rPr>
-          <w:rStyle w:val="OperatorTok"/>
-        </w:rPr>
-        <w:t xml:space="preserve">&gt;</w:t>
-      </w:r>
-      <w:r>
-        <w:rPr>
-          <w:rStyle w:val="NormalTok"/>
-        </w:rPr>
-        <w:t xml:space="preserve">}</w:t>
-      </w:r>
-    </w:p>
-    <w:p>
-      <w:pPr>
-        <w:pStyle w:val="FirstParagraph"/>
-      </w:pPr>
-      <w:r>
-        <w:t xml:space="preserve">The</w:t>
-      </w:r>
-      <w:r>
-        <w:t xml:space="preserve"> </w:t>
-      </w:r>
-      <w:r>
-        <w:rPr>
-          <w:rStyle w:val="VerbatimChar"/>
-        </w:rPr>
-        <w:t xml:space="preserve">keys</w:t>
-      </w:r>
-      <w:r>
-        <w:t xml:space="preserve"> </w:t>
-      </w:r>
-      <w:r>
-        <w:t xml:space="preserve">in a dictionary are conventionally a string or an integer. The</w:t>
-      </w:r>
-      <w:r>
-        <w:t xml:space="preserve"> </w:t>
-      </w:r>
-      <w:r>
-        <w:rPr>
-          <w:rStyle w:val="VerbatimChar"/>
-        </w:rPr>
-        <w:t xml:space="preserve">values</w:t>
-      </w:r>
-      <w:r>
-        <w:t xml:space="preserve"> </w:t>
-      </w:r>
-      <w:r>
-        <w:t xml:space="preserve">can be most data types (lists, integers, floats, etc.).</w:t>
-      </w:r>
-    </w:p>
-    <w:p>
-      <w:pPr>
-        <w:pStyle w:val="BodyText"/>
-      </w:pPr>
-      <w:r>
-        <w:t xml:space="preserve">A simple creation of a dictionary:</w:t>
-      </w:r>
-    </w:p>
-    <w:p>
-      <w:pPr>
-        <w:pStyle w:val="SourceCode"/>
-      </w:pPr>
-      <w:r>
-        <w:rPr>
-          <w:rStyle w:val="NormalTok"/>
-        </w:rPr>
-        <w:t xml:space="preserve">codons </w:t>
-      </w:r>
-      <w:r>
-        <w:rPr>
-          <w:rStyle w:val="OperatorTok"/>
-        </w:rPr>
-        <w:t xml:space="preserve">=</w:t>
-      </w:r>
-      <w:r>
-        <w:rPr>
-          <w:rStyle w:val="NormalTok"/>
-        </w:rPr>
-        <w:t xml:space="preserve"> {</w:t>
-      </w:r>
-      <w:r>
-        <w:rPr>
-          <w:rStyle w:val="StringTok"/>
-        </w:rPr>
-        <w:t xml:space="preserve">'Phe'</w:t>
-      </w:r>
-      <w:r>
-        <w:rPr>
-          <w:rStyle w:val="NormalTok"/>
-        </w:rPr>
-        <w:t xml:space="preserve"> : [</w:t>
-      </w:r>
-      <w:r>
-        <w:rPr>
-          <w:rStyle w:val="StringTok"/>
-        </w:rPr>
-        <w:t xml:space="preserve">'UUG'</w:t>
-      </w:r>
-      <w:r>
-        <w:rPr>
-          <w:rStyle w:val="NormalTok"/>
-        </w:rPr>
-        <w:t xml:space="preserve">], </w:t>
-      </w:r>
-      <w:r>
-        <w:br/>
-      </w:r>
-      <w:r>
-        <w:rPr>
-          <w:rStyle w:val="NormalTok"/>
-        </w:rPr>
-        <w:t xml:space="preserve">          </w:t>
-      </w:r>
-      <w:r>
-        <w:rPr>
-          <w:rStyle w:val="StringTok"/>
-        </w:rPr>
-        <w:t xml:space="preserve">'Leu'</w:t>
-      </w:r>
-      <w:r>
-        <w:rPr>
-          <w:rStyle w:val="NormalTok"/>
-        </w:rPr>
-        <w:t xml:space="preserve"> : [</w:t>
-      </w:r>
-      <w:r>
-        <w:rPr>
-          <w:rStyle w:val="StringTok"/>
-        </w:rPr>
-        <w:t xml:space="preserve">'CUC'</w:t>
-      </w:r>
-      <w:r>
-        <w:rPr>
-          <w:rStyle w:val="NormalTok"/>
-        </w:rPr>
-        <w:t xml:space="preserve">]}</w:t>
-      </w:r>
-      <w:r>
-        <w:br/>
-      </w:r>
-      <w:r>
-        <w:rPr>
-          <w:rStyle w:val="NormalTok"/>
-        </w:rPr>
-        <w:t xml:space="preserve">          </w:t>
-      </w:r>
-      <w:r>
-        <w:br/>
-      </w:r>
-      <w:r>
-        <w:rPr>
-          <w:rStyle w:val="BuiltInTok"/>
-        </w:rPr>
-        <w:t xml:space="preserve">print</w:t>
-      </w:r>
-      <w:r>
-        <w:rPr>
-          <w:rStyle w:val="NormalTok"/>
-        </w:rPr>
-        <w:t xml:space="preserve">(codons)</w:t>
-      </w:r>
-    </w:p>
-    <w:p>
-      <w:pPr>
-        <w:pStyle w:val="SourceCode"/>
-      </w:pPr>
-      <w:r>
-        <w:rPr>
-          <w:rStyle w:val="VerbatimChar"/>
-        </w:rPr>
-        <w:t xml:space="preserve">## {'Phe': ['UUG'], 'Leu': ['CUC']}</w:t>
-      </w:r>
-    </w:p>
-    <w:bookmarkStart w:id="96" w:name="looking-up-values"/>
-    <w:p>
-      <w:pPr>
-        <w:pStyle w:val="Heading3"/>
-      </w:pPr>
-      <w:r>
-        <w:rPr>
-          <w:rStyle w:val="SectionNumber"/>
-        </w:rPr>
-        <w:t xml:space="preserve">3.18.1</w:t>
-      </w:r>
-      <w:r>
-        <w:tab/>
-      </w:r>
-      <w:r>
-        <w:t xml:space="preserve">Looking up values</w:t>
-      </w:r>
-    </w:p>
-    <w:p>
-      <w:pPr>
-        <w:pStyle w:val="FirstParagraph"/>
-      </w:pPr>
-      <w:r>
-        <w:t xml:space="preserve">We can look up the values in a dictionary as such:</w:t>
-      </w:r>
-    </w:p>
-    <w:p>
-      <w:pPr>
-        <w:pStyle w:val="SourceCode"/>
-      </w:pPr>
-      <w:r>
-        <w:rPr>
-          <w:rStyle w:val="NormalTok"/>
-        </w:rPr>
-        <w:t xml:space="preserve">codons[</w:t>
-      </w:r>
-      <w:r>
-        <w:rPr>
-          <w:rStyle w:val="StringTok"/>
-        </w:rPr>
-        <w:t xml:space="preserve">'Phe'</w:t>
-      </w:r>
-      <w:r>
-        <w:rPr>
-          <w:rStyle w:val="NormalTok"/>
-        </w:rPr>
-        <w:t xml:space="preserve">]</w:t>
-      </w:r>
-    </w:p>
-    <w:p>
-      <w:pPr>
-        <w:pStyle w:val="SourceCode"/>
-      </w:pPr>
-      <w:r>
-        <w:rPr>
-          <w:rStyle w:val="VerbatimChar"/>
-        </w:rPr>
-        <w:t xml:space="preserve">## ['UUG']</w:t>
-      </w:r>
-    </w:p>
-    <w:p>
-      <w:pPr>
-        <w:pStyle w:val="FirstParagraph"/>
-      </w:pPr>
-      <w:r>
-        <w:t xml:space="preserve">We can also do this by storing the key name as a variable:</w:t>
-      </w:r>
-    </w:p>
-    <w:p>
-      <w:pPr>
-        <w:pStyle w:val="SourceCode"/>
-      </w:pPr>
-      <w:r>
-        <w:rPr>
-          <w:rStyle w:val="NormalTok"/>
-        </w:rPr>
-        <w:t xml:space="preserve">myKey </w:t>
-      </w:r>
-      <w:r>
-        <w:rPr>
-          <w:rStyle w:val="OperatorTok"/>
-        </w:rPr>
-        <w:t xml:space="preserve">=</w:t>
-      </w:r>
-      <w:r>
-        <w:rPr>
-          <w:rStyle w:val="NormalTok"/>
-        </w:rPr>
-        <w:t xml:space="preserve"> </w:t>
-      </w:r>
-      <w:r>
-        <w:rPr>
-          <w:rStyle w:val="StringTok"/>
-        </w:rPr>
-        <w:t xml:space="preserve">'Phe'</w:t>
-      </w:r>
-      <w:r>
-        <w:br/>
-      </w:r>
-      <w:r>
-        <w:rPr>
-          <w:rStyle w:val="NormalTok"/>
-        </w:rPr>
-        <w:t xml:space="preserve">codons[myKey]</w:t>
-      </w:r>
-    </w:p>
-    <w:p>
-      <w:pPr>
-        <w:pStyle w:val="SourceCode"/>
-      </w:pPr>
-      <w:r>
-        <w:rPr>
-          <w:rStyle w:val="VerbatimChar"/>
-        </w:rPr>
-        <w:t xml:space="preserve">## ['UUG']</w:t>
-      </w:r>
-    </w:p>
-    <w:bookmarkEnd w:id="96"/>
-    <w:bookmarkStart w:id="97" w:name="adding-to-a-dictionary"/>
-    <w:p>
-      <w:pPr>
-        <w:pStyle w:val="Heading3"/>
-      </w:pPr>
-      <w:r>
-        <w:rPr>
-          <w:rStyle w:val="SectionNumber"/>
-        </w:rPr>
-        <w:t xml:space="preserve">3.18.2</w:t>
-      </w:r>
-      <w:r>
-        <w:tab/>
-      </w:r>
-      <w:r>
-        <w:t xml:space="preserve">Adding to a dictionary</w:t>
-      </w:r>
-    </w:p>
-    <w:p>
-      <w:pPr>
-        <w:pStyle w:val="FirstParagraph"/>
-      </w:pPr>
-      <w:r>
-        <w:t xml:space="preserve">We add to a dictionary as such:</w:t>
-      </w:r>
-    </w:p>
-    <w:p>
-      <w:pPr>
-        <w:pStyle w:val="SourceCode"/>
-      </w:pPr>
-      <w:r>
-        <w:rPr>
-          <w:rStyle w:val="OperatorTok"/>
-        </w:rPr>
-        <w:t xml:space="preserve">&lt;</w:t>
-      </w:r>
-      <w:r>
-        <w:rPr>
-          <w:rStyle w:val="NormalTok"/>
-        </w:rPr>
-        <w:t xml:space="preserve">dictionary name</w:t>
-      </w:r>
-      <w:r>
-        <w:rPr>
-          <w:rStyle w:val="OperatorTok"/>
-        </w:rPr>
-        <w:t xml:space="preserve">&gt;</w:t>
-      </w:r>
-      <w:r>
-        <w:rPr>
-          <w:rStyle w:val="NormalTok"/>
-        </w:rPr>
-        <w:t xml:space="preserve">[</w:t>
-      </w:r>
-      <w:r>
-        <w:rPr>
-          <w:rStyle w:val="OperatorTok"/>
-        </w:rPr>
-        <w:t xml:space="preserve">&lt;</w:t>
-      </w:r>
-      <w:r>
-        <w:rPr>
-          <w:rStyle w:val="NormalTok"/>
-        </w:rPr>
-        <w:t xml:space="preserve">key</w:t>
-      </w:r>
-      <w:r>
-        <w:rPr>
-          <w:rStyle w:val="OperatorTok"/>
-        </w:rPr>
-        <w:t xml:space="preserve">&gt;</w:t>
-      </w:r>
-      <w:r>
-        <w:rPr>
-          <w:rStyle w:val="NormalTok"/>
-        </w:rPr>
-        <w:t xml:space="preserve">] </w:t>
-      </w:r>
-      <w:r>
-        <w:rPr>
-          <w:rStyle w:val="OperatorTok"/>
-        </w:rPr>
-        <w:t xml:space="preserve">=</w:t>
-      </w:r>
-      <w:r>
-        <w:rPr>
-          <w:rStyle w:val="NormalTok"/>
-        </w:rPr>
-        <w:t xml:space="preserve"> </w:t>
-      </w:r>
-      <w:r>
-        <w:rPr>
-          <w:rStyle w:val="OperatorTok"/>
-        </w:rPr>
-        <w:t xml:space="preserve">&lt;</w:t>
-      </w:r>
-      <w:r>
-        <w:rPr>
-          <w:rStyle w:val="NormalTok"/>
-        </w:rPr>
-        <w:t xml:space="preserve">value</w:t>
-      </w:r>
-      <w:r>
-        <w:rPr>
-          <w:rStyle w:val="OperatorTok"/>
-        </w:rPr>
-        <w:t xml:space="preserve">&gt;</w:t>
-      </w:r>
-      <w:r>
-        <w:rPr>
-          <w:rStyle w:val="NormalTok"/>
-        </w:rPr>
-        <w:t xml:space="preserve"> </w:t>
-      </w:r>
-    </w:p>
-    <w:p>
-      <w:pPr>
-        <w:pStyle w:val="FirstParagraph"/>
-      </w:pPr>
-      <w:r>
-        <w:t xml:space="preserve">If the key already exists, then you will</w:t>
-      </w:r>
-      <w:r>
-        <w:t xml:space="preserve"> </w:t>
-      </w:r>
-      <w:r>
-        <w:rPr>
-          <w:bCs/>
-          <w:b/>
-        </w:rPr>
-        <w:t xml:space="preserve">overwrite</w:t>
-      </w:r>
-      <w:r>
-        <w:t xml:space="preserve"> </w:t>
-      </w:r>
-      <w:r>
-        <w:t xml:space="preserve">the existing value:</w:t>
-      </w:r>
-    </w:p>
-    <w:p>
-      <w:pPr>
-        <w:pStyle w:val="SourceCode"/>
-      </w:pPr>
-      <w:r>
-        <w:rPr>
-          <w:rStyle w:val="BuiltInTok"/>
-        </w:rPr>
-        <w:t xml:space="preserve">print</w:t>
-      </w:r>
-      <w:r>
-        <w:rPr>
-          <w:rStyle w:val="NormalTok"/>
-        </w:rPr>
-        <w:t xml:space="preserve">(codons[</w:t>
-      </w:r>
-      <w:r>
-        <w:rPr>
-          <w:rStyle w:val="StringTok"/>
-        </w:rPr>
-        <w:t xml:space="preserve">'Leu'</w:t>
-      </w:r>
-      <w:r>
-        <w:rPr>
-          <w:rStyle w:val="NormalTok"/>
-        </w:rPr>
-        <w:t xml:space="preserve">])</w:t>
-      </w:r>
-    </w:p>
-    <w:p>
-      <w:pPr>
-        <w:pStyle w:val="SourceCode"/>
-      </w:pPr>
-      <w:r>
-        <w:rPr>
-          <w:rStyle w:val="VerbatimChar"/>
-        </w:rPr>
-        <w:t xml:space="preserve">## ['CUC']</w:t>
-      </w:r>
-    </w:p>
-    <w:p>
-      <w:pPr>
-        <w:pStyle w:val="SourceCode"/>
-      </w:pPr>
-      <w:r>
-        <w:rPr>
-          <w:rStyle w:val="NormalTok"/>
-        </w:rPr>
-        <w:t xml:space="preserve">codons[</w:t>
-      </w:r>
-      <w:r>
-        <w:rPr>
-          <w:rStyle w:val="StringTok"/>
-        </w:rPr>
-        <w:t xml:space="preserve">'Leu'</w:t>
-      </w:r>
-      <w:r>
-        <w:rPr>
-          <w:rStyle w:val="NormalTok"/>
-        </w:rPr>
-        <w:t xml:space="preserve">] </w:t>
-      </w:r>
-      <w:r>
-        <w:rPr>
-          <w:rStyle w:val="OperatorTok"/>
-        </w:rPr>
-        <w:t xml:space="preserve">=</w:t>
-      </w:r>
-      <w:r>
-        <w:rPr>
-          <w:rStyle w:val="NormalTok"/>
-        </w:rPr>
-        <w:t xml:space="preserve"> [</w:t>
-      </w:r>
-      <w:r>
-        <w:rPr>
-          <w:rStyle w:val="StringTok"/>
-        </w:rPr>
-        <w:t xml:space="preserve">'CUU'</w:t>
-      </w:r>
-      <w:r>
-        <w:rPr>
-          <w:rStyle w:val="NormalTok"/>
-        </w:rPr>
-        <w:t xml:space="preserve">]</w:t>
-      </w:r>
-      <w:r>
-        <w:br/>
-      </w:r>
-      <w:r>
-        <w:rPr>
-          <w:rStyle w:val="BuiltInTok"/>
-        </w:rPr>
-        <w:t xml:space="preserve">print</w:t>
-      </w:r>
-      <w:r>
-        <w:rPr>
-          <w:rStyle w:val="NormalTok"/>
-        </w:rPr>
-        <w:t xml:space="preserve">(codons[</w:t>
-      </w:r>
-      <w:r>
-        <w:rPr>
-          <w:rStyle w:val="StringTok"/>
-        </w:rPr>
-        <w:t xml:space="preserve">'Leu'</w:t>
-      </w:r>
-      <w:r>
-        <w:rPr>
-          <w:rStyle w:val="NormalTok"/>
-        </w:rPr>
-        <w:t xml:space="preserve">])</w:t>
-      </w:r>
-    </w:p>
-    <w:p>
-      <w:pPr>
-        <w:pStyle w:val="SourceCode"/>
-      </w:pPr>
-      <w:r>
-        <w:rPr>
-          <w:rStyle w:val="VerbatimChar"/>
-        </w:rPr>
-        <w:t xml:space="preserve">## ['CUU']</w:t>
-      </w:r>
-    </w:p>
-    <w:p>
-      <w:pPr>
-        <w:pStyle w:val="FirstParagraph"/>
-      </w:pPr>
-      <w:r>
-        <w:t xml:space="preserve">If the key does not already exist in your dictionary, you will add a new key-value pair:</w:t>
-      </w:r>
-    </w:p>
-    <w:p>
-      <w:pPr>
-        <w:pStyle w:val="SourceCode"/>
-      </w:pPr>
-      <w:r>
-        <w:rPr>
-          <w:rStyle w:val="NormalTok"/>
-        </w:rPr>
-        <w:t xml:space="preserve">codons[</w:t>
-      </w:r>
-      <w:r>
-        <w:rPr>
-          <w:rStyle w:val="StringTok"/>
-        </w:rPr>
-        <w:t xml:space="preserve">'Ala'</w:t>
-      </w:r>
-      <w:r>
-        <w:rPr>
-          <w:rStyle w:val="NormalTok"/>
-        </w:rPr>
-        <w:t xml:space="preserve">] </w:t>
-      </w:r>
-      <w:r>
-        <w:rPr>
-          <w:rStyle w:val="OperatorTok"/>
-        </w:rPr>
-        <w:t xml:space="preserve">=</w:t>
-      </w:r>
-      <w:r>
-        <w:rPr>
-          <w:rStyle w:val="NormalTok"/>
-        </w:rPr>
-        <w:t xml:space="preserve"> [</w:t>
-      </w:r>
-      <w:r>
-        <w:rPr>
-          <w:rStyle w:val="StringTok"/>
-        </w:rPr>
-        <w:t xml:space="preserve">'GCC'</w:t>
-      </w:r>
-      <w:r>
-        <w:rPr>
-          <w:rStyle w:val="NormalTok"/>
-        </w:rPr>
-        <w:t xml:space="preserve">]</w:t>
-      </w:r>
-      <w:r>
-        <w:br/>
-      </w:r>
-      <w:r>
-        <w:rPr>
-          <w:rStyle w:val="BuiltInTok"/>
-        </w:rPr>
-        <w:t xml:space="preserve">print</w:t>
-      </w:r>
-      <w:r>
-        <w:rPr>
-          <w:rStyle w:val="NormalTok"/>
-        </w:rPr>
-        <w:t xml:space="preserve">(codons)</w:t>
-      </w:r>
-    </w:p>
-    <w:p>
-      <w:pPr>
-        <w:pStyle w:val="SourceCode"/>
-      </w:pPr>
-      <w:r>
-        <w:rPr>
-          <w:rStyle w:val="VerbatimChar"/>
-        </w:rPr>
-        <w:t xml:space="preserve">## {'Phe': ['UUG'], 'Leu': ['CUU'], 'Ala': ['GCC']}</w:t>
-      </w:r>
-    </w:p>
-    <w:p>
-      <w:pPr>
-        <w:pStyle w:val="FirstParagraph"/>
-      </w:pPr>
-      <w:r>
-        <w:t xml:space="preserve">Likewise, we can use this syntax to modify existing values:</w:t>
-      </w:r>
-    </w:p>
-    <w:p>
-      <w:pPr>
-        <w:pStyle w:val="SourceCode"/>
-      </w:pPr>
-      <w:r>
-        <w:rPr>
-          <w:rStyle w:val="BuiltInTok"/>
-        </w:rPr>
-        <w:t xml:space="preserve">print</w:t>
-      </w:r>
-      <w:r>
-        <w:rPr>
-          <w:rStyle w:val="NormalTok"/>
-        </w:rPr>
-        <w:t xml:space="preserve">(codons[</w:t>
-      </w:r>
-      <w:r>
-        <w:rPr>
-          <w:rStyle w:val="StringTok"/>
-        </w:rPr>
-        <w:t xml:space="preserve">'Leu'</w:t>
-      </w:r>
-      <w:r>
-        <w:rPr>
-          <w:rStyle w:val="NormalTok"/>
-        </w:rPr>
-        <w:t xml:space="preserve">])</w:t>
-      </w:r>
-    </w:p>
-    <w:p>
-      <w:pPr>
-        <w:pStyle w:val="SourceCode"/>
-      </w:pPr>
-      <w:r>
-        <w:rPr>
-          <w:rStyle w:val="VerbatimChar"/>
-        </w:rPr>
-        <w:t xml:space="preserve">## ['CUU']</w:t>
-      </w:r>
-    </w:p>
-    <w:p>
-      <w:pPr>
-        <w:pStyle w:val="SourceCode"/>
-      </w:pPr>
-      <w:r>
-        <w:rPr>
-          <w:rStyle w:val="NormalTok"/>
-        </w:rPr>
-        <w:t xml:space="preserve">codons[</w:t>
-      </w:r>
-      <w:r>
-        <w:rPr>
-          <w:rStyle w:val="StringTok"/>
-        </w:rPr>
-        <w:t xml:space="preserve">'Leu'</w:t>
-      </w:r>
-      <w:r>
-        <w:rPr>
-          <w:rStyle w:val="NormalTok"/>
-        </w:rPr>
-        <w:t xml:space="preserve">].append(</w:t>
-      </w:r>
-      <w:r>
-        <w:rPr>
-          <w:rStyle w:val="StringTok"/>
-        </w:rPr>
-        <w:t xml:space="preserve">'CUG'</w:t>
-      </w:r>
-      <w:r>
-        <w:rPr>
-          <w:rStyle w:val="NormalTok"/>
-        </w:rPr>
-        <w:t xml:space="preserve">)</w:t>
-      </w:r>
-      <w:r>
-        <w:br/>
-      </w:r>
-      <w:r>
-        <w:rPr>
-          <w:rStyle w:val="BuiltInTok"/>
-        </w:rPr>
-        <w:t xml:space="preserve">print</w:t>
-      </w:r>
-      <w:r>
-        <w:rPr>
-          <w:rStyle w:val="NormalTok"/>
-        </w:rPr>
-        <w:t xml:space="preserve">(codons[</w:t>
-      </w:r>
-      <w:r>
-        <w:rPr>
-          <w:rStyle w:val="StringTok"/>
-        </w:rPr>
-        <w:t xml:space="preserve">'Leu'</w:t>
-      </w:r>
-      <w:r>
-        <w:rPr>
-          <w:rStyle w:val="NormalTok"/>
-        </w:rPr>
-        <w:t xml:space="preserve">])</w:t>
-      </w:r>
-    </w:p>
-    <w:p>
-      <w:pPr>
-        <w:pStyle w:val="SourceCode"/>
-      </w:pPr>
-      <w:r>
-        <w:rPr>
-          <w:rStyle w:val="VerbatimChar"/>
-        </w:rPr>
-        <w:t xml:space="preserve">## ['CUU', 'CUG']</w:t>
-      </w:r>
-    </w:p>
-    <w:p>
-      <w:pPr>
-        <w:pStyle w:val="FirstParagraph"/>
-      </w:pPr>
-      <w:r>
-        <w:t xml:space="preserve">This takes the codon value for</w:t>
-      </w:r>
-      <w:r>
-        <w:t xml:space="preserve"> </w:t>
-      </w:r>
-      <w:r>
-        <w:rPr>
-          <w:rStyle w:val="VerbatimChar"/>
-        </w:rPr>
-        <w:t xml:space="preserve">Leu</w:t>
-      </w:r>
-      <w:r>
-        <w:t xml:space="preserve">, which is the list</w:t>
-      </w:r>
-      <w:r>
-        <w:t xml:space="preserve"> </w:t>
-      </w:r>
-      <w:r>
-        <w:rPr>
-          <w:rStyle w:val="VerbatimChar"/>
-        </w:rPr>
-        <w:t xml:space="preserve">['CUU']</w:t>
-      </w:r>
-      <w:r>
-        <w:t xml:space="preserve">. Then, we append the value</w:t>
-      </w:r>
-      <w:r>
-        <w:t xml:space="preserve"> </w:t>
-      </w:r>
-      <w:r>
-        <w:rPr>
-          <w:rStyle w:val="VerbatimChar"/>
-        </w:rPr>
-        <w:t xml:space="preserve">'CUG'</w:t>
-      </w:r>
-      <w:r>
-        <w:t xml:space="preserve">.</w:t>
-      </w:r>
-    </w:p>
-    <w:bookmarkEnd w:id="97"/>
-    <w:bookmarkStart w:id="98" w:name="looping-through-dictionaries"/>
-    <w:p>
-      <w:pPr>
-        <w:pStyle w:val="Heading3"/>
-      </w:pPr>
-      <w:r>
-        <w:rPr>
-          <w:rStyle w:val="SectionNumber"/>
-        </w:rPr>
-        <w:t xml:space="preserve">3.18.3</w:t>
-      </w:r>
-      <w:r>
-        <w:tab/>
-      </w:r>
-      <w:r>
-        <w:t xml:space="preserve">Looping through dictionaries</w:t>
-      </w:r>
-    </w:p>
-    <w:p>
-      <w:pPr>
-        <w:pStyle w:val="FirstParagraph"/>
-      </w:pPr>
-      <w:r>
-        <w:t xml:space="preserve">We can get the</w:t>
-      </w:r>
-      <w:r>
-        <w:t xml:space="preserve"> </w:t>
-      </w:r>
-      <w:r>
-        <w:rPr>
-          <w:rStyle w:val="VerbatimChar"/>
-        </w:rPr>
-        <w:t xml:space="preserve">keys</w:t>
-      </w:r>
-      <w:r>
-        <w:t xml:space="preserve"> </w:t>
-      </w:r>
-      <w:r>
-        <w:t xml:space="preserve">of a dictionary using the method:</w:t>
-      </w:r>
-      <w:r>
-        <w:t xml:space="preserve"> </w:t>
-      </w:r>
-      <w:r>
-        <w:rPr>
-          <w:rStyle w:val="VerbatimChar"/>
-        </w:rPr>
-        <w:t xml:space="preserve">.keys()</w:t>
-      </w:r>
-      <w:r>
-        <w:t xml:space="preserve">:</w:t>
-      </w:r>
-    </w:p>
-    <w:p>
-      <w:pPr>
-        <w:pStyle w:val="SourceCode"/>
-      </w:pPr>
-      <w:r>
-        <w:rPr>
-          <w:rStyle w:val="ControlFlowTok"/>
-        </w:rPr>
-        <w:t xml:space="preserve">for</w:t>
-      </w:r>
-      <w:r>
-        <w:rPr>
-          <w:rStyle w:val="NormalTok"/>
-        </w:rPr>
-        <w:t xml:space="preserve"> i </w:t>
-      </w:r>
-      <w:r>
-        <w:rPr>
-          <w:rStyle w:val="KeywordTok"/>
-        </w:rPr>
-        <w:t xml:space="preserve">in</w:t>
-      </w:r>
-      <w:r>
-        <w:rPr>
-          <w:rStyle w:val="NormalTok"/>
-        </w:rPr>
-        <w:t xml:space="preserve"> codons.keys():</w:t>
-      </w:r>
-      <w:r>
-        <w:br/>
-      </w:r>
-      <w:r>
-        <w:rPr>
-          <w:rStyle w:val="NormalTok"/>
-        </w:rPr>
-        <w:t xml:space="preserve">  </w:t>
-      </w:r>
-      <w:r>
-        <w:rPr>
-          <w:rStyle w:val="BuiltInTok"/>
-        </w:rPr>
-        <w:t xml:space="preserve">print</w:t>
-      </w:r>
-      <w:r>
-        <w:rPr>
-          <w:rStyle w:val="NormalTok"/>
-        </w:rPr>
-        <w:t xml:space="preserve">(i)</w:t>
-      </w:r>
-    </w:p>
-    <w:p>
-      <w:pPr>
-        <w:pStyle w:val="SourceCode"/>
-      </w:pPr>
-      <w:r>
-        <w:rPr>
-          <w:rStyle w:val="VerbatimChar"/>
-        </w:rPr>
-        <w:t xml:space="preserve">## Phe</w:t>
-      </w:r>
-      <w:r>
-        <w:br/>
-      </w:r>
-      <w:r>
-        <w:rPr>
-          <w:rStyle w:val="VerbatimChar"/>
-        </w:rPr>
-        <w:t xml:space="preserve">## Leu</w:t>
-      </w:r>
-      <w:r>
-        <w:br/>
-      </w:r>
-      <w:r>
-        <w:rPr>
-          <w:rStyle w:val="VerbatimChar"/>
-        </w:rPr>
-        <w:t xml:space="preserve">## Ala</w:t>
-      </w:r>
-    </w:p>
-    <w:p>
-      <w:pPr>
-        <w:pStyle w:val="FirstParagraph"/>
-      </w:pPr>
-      <w:r>
-        <w:t xml:space="preserve">We can do the same for value using</w:t>
-      </w:r>
-      <w:r>
-        <w:t xml:space="preserve"> </w:t>
-      </w:r>
-      <w:r>
-        <w:rPr>
-          <w:rStyle w:val="VerbatimChar"/>
-        </w:rPr>
-        <w:t xml:space="preserve">.values()</w:t>
-      </w:r>
-      <w:r>
-        <w:t xml:space="preserve">:</w:t>
-      </w:r>
-    </w:p>
-    <w:p>
-      <w:pPr>
-        <w:pStyle w:val="SourceCode"/>
-      </w:pPr>
-      <w:r>
-        <w:rPr>
-          <w:rStyle w:val="ControlFlowTok"/>
-        </w:rPr>
-        <w:t xml:space="preserve">for</w:t>
-      </w:r>
-      <w:r>
-        <w:rPr>
-          <w:rStyle w:val="NormalTok"/>
-        </w:rPr>
-        <w:t xml:space="preserve"> i </w:t>
-      </w:r>
-      <w:r>
-        <w:rPr>
-          <w:rStyle w:val="KeywordTok"/>
-        </w:rPr>
-        <w:t xml:space="preserve">in</w:t>
-      </w:r>
-      <w:r>
-        <w:rPr>
-          <w:rStyle w:val="NormalTok"/>
-        </w:rPr>
-        <w:t xml:space="preserve"> codons.values():</w:t>
-      </w:r>
-      <w:r>
-        <w:br/>
-      </w:r>
-      <w:r>
-        <w:rPr>
-          <w:rStyle w:val="NormalTok"/>
-        </w:rPr>
-        <w:t xml:space="preserve">  </w:t>
-      </w:r>
-      <w:r>
-        <w:rPr>
-          <w:rStyle w:val="BuiltInTok"/>
-        </w:rPr>
-        <w:t xml:space="preserve">print</w:t>
-      </w:r>
-      <w:r>
-        <w:rPr>
-          <w:rStyle w:val="NormalTok"/>
-        </w:rPr>
-        <w:t xml:space="preserve">(i)</w:t>
-      </w:r>
-    </w:p>
-    <w:p>
-      <w:pPr>
-        <w:pStyle w:val="SourceCode"/>
-      </w:pPr>
-      <w:r>
-        <w:rPr>
-          <w:rStyle w:val="VerbatimChar"/>
-        </w:rPr>
-        <w:t xml:space="preserve">## ['UUG']</w:t>
-      </w:r>
-      <w:r>
-        <w:br/>
-      </w:r>
-      <w:r>
-        <w:rPr>
-          <w:rStyle w:val="VerbatimChar"/>
-        </w:rPr>
-        <w:t xml:space="preserve">## ['CUU', 'CUG']</w:t>
-      </w:r>
-      <w:r>
-        <w:br/>
-      </w:r>
-      <w:r>
-        <w:rPr>
-          <w:rStyle w:val="VerbatimChar"/>
-        </w:rPr>
-        <w:t xml:space="preserve">## ['GCC']</w:t>
-      </w:r>
-    </w:p>
-    <w:p>
-      <w:pPr>
-        <w:pStyle w:val="FirstParagraph"/>
-      </w:pPr>
-      <w:r>
-        <w:t xml:space="preserve">We can use</w:t>
-      </w:r>
-      <w:r>
-        <w:t xml:space="preserve"> </w:t>
-      </w:r>
-      <w:r>
-        <w:rPr>
-          <w:rStyle w:val="VerbatimChar"/>
-        </w:rPr>
-        <w:t xml:space="preserve">.items()</w:t>
-      </w:r>
-      <w:r>
-        <w:t xml:space="preserve"> </w:t>
-      </w:r>
-      <w:r>
-        <w:t xml:space="preserve">to iterate through the keys and values together:</w:t>
-      </w:r>
-    </w:p>
-    <w:p>
-      <w:pPr>
-        <w:pStyle w:val="SourceCode"/>
-      </w:pPr>
-      <w:r>
-        <w:rPr>
-          <w:rStyle w:val="ControlFlowTok"/>
-        </w:rPr>
-        <w:t xml:space="preserve">for</w:t>
-      </w:r>
-      <w:r>
-        <w:rPr>
-          <w:rStyle w:val="NormalTok"/>
-        </w:rPr>
-        <w:t xml:space="preserve"> key, value </w:t>
-      </w:r>
-      <w:r>
-        <w:rPr>
-          <w:rStyle w:val="KeywordTok"/>
-        </w:rPr>
-        <w:t xml:space="preserve">in</w:t>
-      </w:r>
-      <w:r>
-        <w:rPr>
-          <w:rStyle w:val="NormalTok"/>
-        </w:rPr>
-        <w:t xml:space="preserve"> codons.items():</w:t>
-      </w:r>
-      <w:r>
-        <w:br/>
-      </w:r>
-      <w:r>
-        <w:rPr>
-          <w:rStyle w:val="NormalTok"/>
-        </w:rPr>
-        <w:t xml:space="preserve">  </w:t>
-      </w:r>
-      <w:r>
-        <w:rPr>
-          <w:rStyle w:val="BuiltInTok"/>
-        </w:rPr>
-        <w:t xml:space="preserve">print</w:t>
-      </w:r>
-      <w:r>
-        <w:rPr>
-          <w:rStyle w:val="NormalTok"/>
-        </w:rPr>
-        <w:t xml:space="preserve">(key, value)</w:t>
-      </w:r>
-    </w:p>
-    <w:p>
-      <w:pPr>
-        <w:pStyle w:val="SourceCode"/>
-      </w:pPr>
-      <w:r>
-        <w:rPr>
-          <w:rStyle w:val="VerbatimChar"/>
-        </w:rPr>
-        <w:t xml:space="preserve">## Phe ['UUG']</w:t>
-      </w:r>
-      <w:r>
-        <w:br/>
-      </w:r>
-      <w:r>
-        <w:rPr>
-          <w:rStyle w:val="VerbatimChar"/>
-        </w:rPr>
-        <w:t xml:space="preserve">## Leu ['CUU', 'CUG']</w:t>
-      </w:r>
-      <w:r>
-        <w:br/>
-      </w:r>
-      <w:r>
-        <w:rPr>
-          <w:rStyle w:val="VerbatimChar"/>
-        </w:rPr>
-        <w:t xml:space="preserve">## Ala ['GCC']</w:t>
-      </w:r>
-    </w:p>
-    <w:p>
-      <w:pPr>
-        <w:pStyle w:val="FirstParagraph"/>
-      </w:pPr>
-      <w:r>
-        <w:t xml:space="preserve">Lastly, if we want the data returned by</w:t>
-      </w:r>
-      <w:r>
-        <w:t xml:space="preserve"> </w:t>
-      </w:r>
-      <w:r>
-        <w:rPr>
-          <w:rStyle w:val="VerbatimChar"/>
-        </w:rPr>
-        <w:t xml:space="preserve">.keys()</w:t>
-      </w:r>
-      <w:r>
-        <w:t xml:space="preserve">,</w:t>
-      </w:r>
-      <w:r>
-        <w:t xml:space="preserve"> </w:t>
-      </w:r>
-      <w:r>
-        <w:rPr>
-          <w:rStyle w:val="VerbatimChar"/>
-        </w:rPr>
-        <w:t xml:space="preserve">.values()</w:t>
-      </w:r>
-      <w:r>
-        <w:t xml:space="preserve">, and</w:t>
-      </w:r>
-      <w:r>
-        <w:t xml:space="preserve"> </w:t>
-      </w:r>
-      <w:r>
-        <w:rPr>
-          <w:rStyle w:val="VerbatimChar"/>
-        </w:rPr>
-        <w:t xml:space="preserve">.items()</w:t>
-      </w:r>
-      <w:r>
-        <w:t xml:space="preserve"> </w:t>
-      </w:r>
-      <w:r>
-        <w:t xml:space="preserve">stored as list, we can do:</w:t>
-      </w:r>
-    </w:p>
-    <w:p>
-      <w:pPr>
-        <w:pStyle w:val="SourceCode"/>
-      </w:pPr>
-      <w:r>
-        <w:rPr>
-          <w:rStyle w:val="NormalTok"/>
-        </w:rPr>
-        <w:t xml:space="preserve">dictionary_keys_list </w:t>
-      </w:r>
-      <w:r>
-        <w:rPr>
-          <w:rStyle w:val="OperatorTok"/>
-        </w:rPr>
-        <w:t xml:space="preserve">=</w:t>
-      </w:r>
-      <w:r>
-        <w:rPr>
-          <w:rStyle w:val="NormalTok"/>
-        </w:rPr>
-        <w:t xml:space="preserve"> </w:t>
-      </w:r>
-      <w:r>
-        <w:rPr>
-          <w:rStyle w:val="BuiltInTok"/>
-        </w:rPr>
-        <w:t xml:space="preserve">list</w:t>
-      </w:r>
-      <w:r>
-        <w:rPr>
-          <w:rStyle w:val="NormalTok"/>
-        </w:rPr>
-        <w:t xml:space="preserve">(codons.keys())</w:t>
-      </w:r>
-      <w:r>
-        <w:br/>
-      </w:r>
-      <w:r>
-        <w:rPr>
-          <w:rStyle w:val="BuiltInTok"/>
-        </w:rPr>
-        <w:t xml:space="preserve">print</w:t>
-      </w:r>
-      <w:r>
-        <w:rPr>
-          <w:rStyle w:val="NormalTok"/>
-        </w:rPr>
-        <w:t xml:space="preserve">(dictionary_keys_list)</w:t>
-      </w:r>
-    </w:p>
-    <w:p>
-      <w:pPr>
-        <w:pStyle w:val="SourceCode"/>
-      </w:pPr>
-      <w:r>
-        <w:rPr>
-          <w:rStyle w:val="VerbatimChar"/>
-        </w:rPr>
-        <w:t xml:space="preserve">## ['Phe', 'Leu', 'Ala']</w:t>
-      </w:r>
-    </w:p>
-    <w:bookmarkEnd w:id="98"/>
-    <w:bookmarkEnd w:id="99"/>
-    <w:bookmarkEnd w:id="100"/>
-    <w:bookmarkStart w:id="112" w:name="git"/>
-    <w:p>
-      <w:pPr>
-        <w:pStyle w:val="Heading1"/>
-      </w:pPr>
-      <w:r>
-        <w:rPr>
-          <w:rStyle w:val="SectionNumber"/>
-        </w:rPr>
-        <w:t xml:space="preserve">4</w:t>
-      </w:r>
-      <w:r>
-        <w:tab/>
-      </w:r>
-      <w:r>
-        <w:t xml:space="preserve">Git</w:t>
-      </w:r>
-    </w:p>
-    <w:bookmarkStart w:id="101" w:name="Xf4b8b02a4a3a2a180a5426d09661433c57ad860"/>
-    <w:p>
-      <w:pPr>
-        <w:pStyle w:val="Heading3"/>
-      </w:pPr>
-      <w:r>
-        <w:rPr>
-          <w:rStyle w:val="SectionNumber"/>
-        </w:rPr>
-        <w:t xml:space="preserve">4.0.1</w:t>
-      </w:r>
-      <w:r>
-        <w:tab/>
-      </w:r>
-      <w:r>
-        <w:t xml:space="preserve">Introduction to Git and GitHub for Beginners</w:t>
-      </w:r>
-    </w:p>
-    <w:p>
-      <w:pPr>
-        <w:pStyle w:val="FirstParagraph"/>
-      </w:pPr>
-      <w:r>
-        <w:t xml:space="preserve">Welcome to the world of version control and collaborative coding! Git and GitHub are powerful tools that allow you to manage your projects, track changes, and collaborate with others in a more organized and efficient way. Even if you’ve never coded before, understanding the basics of Git and GitHub can greatly benefit you as you explore the world of technology and collaboration.</w:t>
-      </w:r>
-    </w:p>
-    <w:bookmarkEnd w:id="101"/>
-    <w:bookmarkStart w:id="102" w:name="what-is-git"/>
-    <w:p>
-      <w:pPr>
-        <w:pStyle w:val="Heading3"/>
-      </w:pPr>
-      <w:r>
-        <w:rPr>
-          <w:rStyle w:val="SectionNumber"/>
-        </w:rPr>
-        <w:t xml:space="preserve">4.0.2</w:t>
-      </w:r>
-      <w:r>
-        <w:tab/>
-      </w:r>
-      <w:r>
-        <w:t xml:space="preserve">What is Git?</w:t>
-      </w:r>
-    </w:p>
-    <w:p>
-      <w:pPr>
-        <w:pStyle w:val="FirstParagraph"/>
-      </w:pPr>
-      <w:r>
-        <w:t xml:space="preserve">Imagine you’re working on a group project where multiple people are making changes to a document. It can quickly become confusing to keep track of who made which changes and when. Git is like a time-traveling tool for your code. It tracks changes you make to your files, allowing you to go back to previous versions if needed. This is incredibly helpful for avoiding mistakes and experimenting with new ideas without fear of ruining your work.</w:t>
-      </w:r>
-    </w:p>
-    <w:bookmarkEnd w:id="102"/>
-    <w:bookmarkStart w:id="104" w:name="what-is-github"/>
-    <w:p>
-      <w:pPr>
-        <w:pStyle w:val="Heading3"/>
-      </w:pPr>
-      <w:r>
-        <w:rPr>
-          <w:rStyle w:val="SectionNumber"/>
-        </w:rPr>
-        <w:t xml:space="preserve">4.0.3</w:t>
-      </w:r>
-      <w:r>
-        <w:tab/>
-      </w:r>
-      <w:r>
-        <w:t xml:space="preserve">What is GitHub?</w:t>
-      </w:r>
-    </w:p>
-    <w:p>
-      <w:pPr>
-        <w:pStyle w:val="FirstParagraph"/>
-      </w:pPr>
-      <w:r>
-        <w:t xml:space="preserve">GitHub is a platform that works hand in hand with Git. Think of it as a place to store your code online, collaborate with others, and showcase your projects. It’s like a social network for developers, where you can share your work, explore others’ projects, and contribute to open-source projects. GitHub adds a layer of collaboration to Git by providing a centralized space for multiple people to work on the same codebase. You can read more</w:t>
-      </w:r>
-      <w:r>
-        <w:t xml:space="preserve"> </w:t>
-      </w:r>
-      <w:hyperlink r:id="rId103">
+        <w:t xml:space="preserve">, this function takes as arguments lists of x and y positions, and allows for aesthetic customization with a variety of optional parameters. For more information on these options, look</w:t>
+      </w:r>
+      <w:r>
+        <w:t xml:space="preserve"> </w:t>
+      </w:r>
+      <w:hyperlink r:id="rId83">
         <w:r>
           <w:rPr>
             <w:rStyle w:val="Hyperlink"/>
@@ -19010,11 +14654,2040 @@
         </w:r>
       </w:hyperlink>
       <w:r>
+        <w:t xml:space="preserve">. Our plotting code now looks like this:</w:t>
+      </w:r>
+    </w:p>
+    <w:p>
+      <w:pPr>
+        <w:pStyle w:val="SourceCode"/>
+      </w:pPr>
+      <w:r>
+        <w:rPr>
+          <w:rStyle w:val="ImportTok"/>
+        </w:rPr>
+        <w:t xml:space="preserve">import</w:t>
+      </w:r>
+      <w:r>
+        <w:rPr>
+          <w:rStyle w:val="NormalTok"/>
+        </w:rPr>
+        <w:t xml:space="preserve"> matplotlib.pyplot </w:t>
+      </w:r>
+      <w:r>
+        <w:rPr>
+          <w:rStyle w:val="ImportTok"/>
+        </w:rPr>
+        <w:t xml:space="preserve">as</w:t>
+      </w:r>
+      <w:r>
+        <w:rPr>
+          <w:rStyle w:val="NormalTok"/>
+        </w:rPr>
+        <w:t xml:space="preserve"> plt</w:t>
+      </w:r>
+      <w:r>
+        <w:br/>
+      </w:r>
+      <w:r>
+        <w:br/>
+      </w:r>
+      <w:r>
+        <w:rPr>
+          <w:rStyle w:val="NormalTok"/>
+        </w:rPr>
+        <w:t xml:space="preserve">hours </w:t>
+      </w:r>
+      <w:r>
+        <w:rPr>
+          <w:rStyle w:val="OperatorTok"/>
+        </w:rPr>
+        <w:t xml:space="preserve">=</w:t>
+      </w:r>
+      <w:r>
+        <w:rPr>
+          <w:rStyle w:val="NormalTok"/>
+        </w:rPr>
+        <w:t xml:space="preserve"> </w:t>
+      </w:r>
+      <w:r>
+        <w:rPr>
+          <w:rStyle w:val="BuiltInTok"/>
+        </w:rPr>
+        <w:t xml:space="preserve">range</w:t>
+      </w:r>
+      <w:r>
+        <w:rPr>
+          <w:rStyle w:val="NormalTok"/>
+        </w:rPr>
+        <w:t xml:space="preserve">(</w:t>
+      </w:r>
+      <w:r>
+        <w:rPr>
+          <w:rStyle w:val="DecValTok"/>
+        </w:rPr>
+        <w:t xml:space="preserve">7</w:t>
+      </w:r>
+      <w:r>
+        <w:rPr>
+          <w:rStyle w:val="NormalTok"/>
+        </w:rPr>
+        <w:t xml:space="preserve">)</w:t>
+      </w:r>
+      <w:r>
+        <w:br/>
+      </w:r>
+      <w:r>
+        <w:rPr>
+          <w:rStyle w:val="NormalTok"/>
+        </w:rPr>
+        <w:t xml:space="preserve">tempBaltimore </w:t>
+      </w:r>
+      <w:r>
+        <w:rPr>
+          <w:rStyle w:val="OperatorTok"/>
+        </w:rPr>
+        <w:t xml:space="preserve">=</w:t>
+      </w:r>
+      <w:r>
+        <w:rPr>
+          <w:rStyle w:val="NormalTok"/>
+        </w:rPr>
+        <w:t xml:space="preserve"> [</w:t>
+      </w:r>
+      <w:r>
+        <w:rPr>
+          <w:rStyle w:val="DecValTok"/>
+        </w:rPr>
+        <w:t xml:space="preserve">74</w:t>
+      </w:r>
+      <w:r>
+        <w:rPr>
+          <w:rStyle w:val="NormalTok"/>
+        </w:rPr>
+        <w:t xml:space="preserve">, </w:t>
+      </w:r>
+      <w:r>
+        <w:rPr>
+          <w:rStyle w:val="DecValTok"/>
+        </w:rPr>
+        <w:t xml:space="preserve">73</w:t>
+      </w:r>
+      <w:r>
+        <w:rPr>
+          <w:rStyle w:val="NormalTok"/>
+        </w:rPr>
+        <w:t xml:space="preserve">, </w:t>
+      </w:r>
+      <w:r>
+        <w:rPr>
+          <w:rStyle w:val="DecValTok"/>
+        </w:rPr>
+        <w:t xml:space="preserve">72</w:t>
+      </w:r>
+      <w:r>
+        <w:rPr>
+          <w:rStyle w:val="NormalTok"/>
+        </w:rPr>
+        <w:t xml:space="preserve">, </w:t>
+      </w:r>
+      <w:r>
+        <w:rPr>
+          <w:rStyle w:val="DecValTok"/>
+        </w:rPr>
+        <w:t xml:space="preserve">71</w:t>
+      </w:r>
+      <w:r>
+        <w:rPr>
+          <w:rStyle w:val="NormalTok"/>
+        </w:rPr>
+        <w:t xml:space="preserve">, </w:t>
+      </w:r>
+      <w:r>
+        <w:rPr>
+          <w:rStyle w:val="DecValTok"/>
+        </w:rPr>
+        <w:t xml:space="preserve">75</w:t>
+      </w:r>
+      <w:r>
+        <w:rPr>
+          <w:rStyle w:val="NormalTok"/>
+        </w:rPr>
+        <w:t xml:space="preserve">, </w:t>
+      </w:r>
+      <w:r>
+        <w:rPr>
+          <w:rStyle w:val="DecValTok"/>
+        </w:rPr>
+        <w:t xml:space="preserve">79</w:t>
+      </w:r>
+      <w:r>
+        <w:rPr>
+          <w:rStyle w:val="NormalTok"/>
+        </w:rPr>
+        <w:t xml:space="preserve">, </w:t>
+      </w:r>
+      <w:r>
+        <w:rPr>
+          <w:rStyle w:val="DecValTok"/>
+        </w:rPr>
+        <w:t xml:space="preserve">87</w:t>
+      </w:r>
+      <w:r>
+        <w:rPr>
+          <w:rStyle w:val="NormalTok"/>
+        </w:rPr>
+        <w:t xml:space="preserve">]</w:t>
+      </w:r>
+      <w:r>
+        <w:br/>
+      </w:r>
+      <w:r>
+        <w:rPr>
+          <w:rStyle w:val="NormalTok"/>
+        </w:rPr>
+        <w:t xml:space="preserve">tempWommels </w:t>
+      </w:r>
+      <w:r>
+        <w:rPr>
+          <w:rStyle w:val="OperatorTok"/>
+        </w:rPr>
+        <w:t xml:space="preserve">=</w:t>
+      </w:r>
+      <w:r>
+        <w:rPr>
+          <w:rStyle w:val="NormalTok"/>
+        </w:rPr>
+        <w:t xml:space="preserve"> [</w:t>
+      </w:r>
+      <w:r>
+        <w:rPr>
+          <w:rStyle w:val="DecValTok"/>
+        </w:rPr>
+        <w:t xml:space="preserve">59</w:t>
+      </w:r>
+      <w:r>
+        <w:rPr>
+          <w:rStyle w:val="NormalTok"/>
+        </w:rPr>
+        <w:t xml:space="preserve">, </w:t>
+      </w:r>
+      <w:r>
+        <w:rPr>
+          <w:rStyle w:val="DecValTok"/>
+        </w:rPr>
+        <w:t xml:space="preserve">60</w:t>
+      </w:r>
+      <w:r>
+        <w:rPr>
+          <w:rStyle w:val="NormalTok"/>
+        </w:rPr>
+        <w:t xml:space="preserve">, </w:t>
+      </w:r>
+      <w:r>
+        <w:rPr>
+          <w:rStyle w:val="DecValTok"/>
+        </w:rPr>
+        <w:t xml:space="preserve">62</w:t>
+      </w:r>
+      <w:r>
+        <w:rPr>
+          <w:rStyle w:val="NormalTok"/>
+        </w:rPr>
+        <w:t xml:space="preserve">, </w:t>
+      </w:r>
+      <w:r>
+        <w:rPr>
+          <w:rStyle w:val="DecValTok"/>
+        </w:rPr>
+        <w:t xml:space="preserve">65</w:t>
+      </w:r>
+      <w:r>
+        <w:rPr>
+          <w:rStyle w:val="NormalTok"/>
+        </w:rPr>
+        <w:t xml:space="preserve">, </w:t>
+      </w:r>
+      <w:r>
+        <w:rPr>
+          <w:rStyle w:val="DecValTok"/>
+        </w:rPr>
+        <w:t xml:space="preserve">69</w:t>
+      </w:r>
+      <w:r>
+        <w:rPr>
+          <w:rStyle w:val="NormalTok"/>
+        </w:rPr>
+        <w:t xml:space="preserve">, </w:t>
+      </w:r>
+      <w:r>
+        <w:rPr>
+          <w:rStyle w:val="DecValTok"/>
+        </w:rPr>
+        <w:t xml:space="preserve">72</w:t>
+      </w:r>
+      <w:r>
+        <w:rPr>
+          <w:rStyle w:val="NormalTok"/>
+        </w:rPr>
+        <w:t xml:space="preserve">, </w:t>
+      </w:r>
+      <w:r>
+        <w:rPr>
+          <w:rStyle w:val="DecValTok"/>
+        </w:rPr>
+        <w:t xml:space="preserve">67</w:t>
+      </w:r>
+      <w:r>
+        <w:rPr>
+          <w:rStyle w:val="NormalTok"/>
+        </w:rPr>
+        <w:t xml:space="preserve">]</w:t>
+      </w:r>
+      <w:r>
+        <w:br/>
+      </w:r>
+      <w:r>
+        <w:br/>
+      </w:r>
+      <w:r>
+        <w:br/>
+      </w:r>
+      <w:r>
+        <w:rPr>
+          <w:rStyle w:val="NormalTok"/>
+        </w:rPr>
+        <w:t xml:space="preserve">fig, ax </w:t>
+      </w:r>
+      <w:r>
+        <w:rPr>
+          <w:rStyle w:val="OperatorTok"/>
+        </w:rPr>
+        <w:t xml:space="preserve">=</w:t>
+      </w:r>
+      <w:r>
+        <w:rPr>
+          <w:rStyle w:val="NormalTok"/>
+        </w:rPr>
+        <w:t xml:space="preserve"> plt.subplots()</w:t>
+      </w:r>
+      <w:r>
+        <w:br/>
+      </w:r>
+      <w:r>
+        <w:br/>
+      </w:r>
+      <w:r>
+        <w:rPr>
+          <w:rStyle w:val="NormalTok"/>
+        </w:rPr>
+        <w:t xml:space="preserve">ax.scatter(hours, tempBaltimore)</w:t>
+      </w:r>
+      <w:r>
+        <w:br/>
+      </w:r>
+      <w:r>
+        <w:rPr>
+          <w:rStyle w:val="NormalTok"/>
+        </w:rPr>
+        <w:t xml:space="preserve">ax.plot(hours, tempBaltimore)</w:t>
+      </w:r>
+      <w:r>
+        <w:br/>
+      </w:r>
+      <w:r>
+        <w:rPr>
+          <w:rStyle w:val="NormalTok"/>
+        </w:rPr>
+        <w:t xml:space="preserve">plt.show()</w:t>
+      </w:r>
+    </w:p>
+    <w:p>
+      <w:pPr>
+        <w:pStyle w:val="FirstParagraph"/>
+      </w:pPr>
+      <w:r>
+        <w:t xml:space="preserve">and generates this image:</w:t>
+      </w:r>
+    </w:p>
+    <w:p>
+      <w:pPr>
+        <w:pStyle w:val="BodyText"/>
+      </w:pPr>
+    </w:p>
+    <w:bookmarkEnd w:id="84"/>
+    <w:bookmarkStart w:id="85" w:name="multiple-sets-of-data"/>
+    <w:p>
+      <w:pPr>
+        <w:pStyle w:val="Heading4"/>
+      </w:pPr>
+      <w:r>
+        <w:rPr>
+          <w:rStyle w:val="SectionNumber"/>
+        </w:rPr>
+        <w:t xml:space="preserve">3.16.1.2</w:t>
+      </w:r>
+      <w:r>
+        <w:tab/>
+      </w:r>
+      <w:r>
+        <w:t xml:space="preserve">Multiple Sets of Data</w:t>
+      </w:r>
+    </w:p>
+    <w:p>
+      <w:pPr>
+        <w:pStyle w:val="FirstParagraph"/>
+      </w:pPr>
+      <w:r>
+        <w:t xml:space="preserve">To plot both Baltimore and Wommels, we simply add a second call to</w:t>
+      </w:r>
+      <w:r>
+        <w:t xml:space="preserve"> </w:t>
+      </w:r>
+      <w:r>
+        <w:rPr>
+          <w:rStyle w:val="VerbatimChar"/>
+        </w:rPr>
+        <w:t xml:space="preserve">.scatter()</w:t>
+      </w:r>
+      <w:r>
+        <w:t xml:space="preserve"> </w:t>
+      </w:r>
+      <w:r>
+        <w:t xml:space="preserve">and</w:t>
+      </w:r>
+      <w:r>
+        <w:t xml:space="preserve"> </w:t>
+      </w:r>
+      <w:r>
+        <w:rPr>
+          <w:rStyle w:val="VerbatimChar"/>
+        </w:rPr>
+        <w:t xml:space="preserve">.plot()</w:t>
+      </w:r>
+      <w:r>
+        <w:t xml:space="preserve">:</w:t>
+      </w:r>
+    </w:p>
+    <w:p>
+      <w:pPr>
+        <w:pStyle w:val="SourceCode"/>
+      </w:pPr>
+      <w:r>
+        <w:rPr>
+          <w:rStyle w:val="NormalTok"/>
+        </w:rPr>
+        <w:t xml:space="preserve">fig, ax </w:t>
+      </w:r>
+      <w:r>
+        <w:rPr>
+          <w:rStyle w:val="OperatorTok"/>
+        </w:rPr>
+        <w:t xml:space="preserve">=</w:t>
+      </w:r>
+      <w:r>
+        <w:rPr>
+          <w:rStyle w:val="NormalTok"/>
+        </w:rPr>
+        <w:t xml:space="preserve"> plt.subplots()</w:t>
+      </w:r>
+      <w:r>
+        <w:br/>
+      </w:r>
+      <w:r>
+        <w:br/>
+      </w:r>
+      <w:r>
+        <w:rPr>
+          <w:rStyle w:val="NormalTok"/>
+        </w:rPr>
+        <w:t xml:space="preserve">ax.scatter(hours, tempBaltimore)</w:t>
+      </w:r>
+      <w:r>
+        <w:br/>
+      </w:r>
+      <w:r>
+        <w:rPr>
+          <w:rStyle w:val="NormalTok"/>
+        </w:rPr>
+        <w:t xml:space="preserve">ax.plot(hours, tempBaltimore)</w:t>
+      </w:r>
+      <w:r>
+        <w:br/>
+      </w:r>
+      <w:r>
+        <w:br/>
+      </w:r>
+      <w:r>
+        <w:rPr>
+          <w:rStyle w:val="NormalTok"/>
+        </w:rPr>
+        <w:t xml:space="preserve">ax.scatter(hours, tempWommels)</w:t>
+      </w:r>
+      <w:r>
+        <w:br/>
+      </w:r>
+      <w:r>
+        <w:rPr>
+          <w:rStyle w:val="NormalTok"/>
+        </w:rPr>
+        <w:t xml:space="preserve">ax.plot(hours, tempWommels)</w:t>
+      </w:r>
+      <w:r>
+        <w:br/>
+      </w:r>
+      <w:r>
+        <w:rPr>
+          <w:rStyle w:val="NormalTok"/>
+        </w:rPr>
+        <w:t xml:space="preserve">plt.show()</w:t>
+      </w:r>
+    </w:p>
+    <w:p>
+      <w:pPr>
+        <w:pStyle w:val="FirstParagraph"/>
+      </w:pPr>
+    </w:p>
+    <w:p>
+      <w:pPr>
+        <w:pStyle w:val="BodyText"/>
+      </w:pPr>
+      <w:r>
+        <w:t xml:space="preserve">A couple things are interesting about this plot:</w:t>
+      </w:r>
+    </w:p>
+    <w:p>
+      <w:pPr>
+        <w:numPr>
+          <w:ilvl w:val="0"/>
+          <w:numId w:val="1031"/>
+        </w:numPr>
+        <w:pStyle w:val="Compact"/>
+      </w:pPr>
+      <w:r>
+        <w:t xml:space="preserve">The y axis scale adjust automatically to fit in Wommels.</w:t>
+      </w:r>
+    </w:p>
+    <w:p>
+      <w:pPr>
+        <w:numPr>
+          <w:ilvl w:val="0"/>
+          <w:numId w:val="1031"/>
+        </w:numPr>
+        <w:pStyle w:val="Compact"/>
+      </w:pPr>
+      <w:r>
+        <w:t xml:space="preserve">The second time that we call the</w:t>
+      </w:r>
+      <w:r>
+        <w:t xml:space="preserve"> </w:t>
+      </w:r>
+      <w:r>
+        <w:rPr>
+          <w:rStyle w:val="VerbatimChar"/>
+        </w:rPr>
+        <w:t xml:space="preserve">.scatter()</w:t>
+      </w:r>
+      <w:r>
+        <w:t xml:space="preserve"> </w:t>
+      </w:r>
+      <w:r>
+        <w:t xml:space="preserve">and</w:t>
+      </w:r>
+      <w:r>
+        <w:t xml:space="preserve"> </w:t>
+      </w:r>
+      <w:r>
+        <w:rPr>
+          <w:rStyle w:val="VerbatimChar"/>
+        </w:rPr>
+        <w:t xml:space="preserve">.plot()</w:t>
+      </w:r>
+      <w:r>
+        <w:t xml:space="preserve"> </w:t>
+      </w:r>
+      <w:r>
+        <w:t xml:space="preserve">functions, they automatically plot in a new color. If we were to add a third set of points, they would again be in a new color.</w:t>
+      </w:r>
+    </w:p>
+    <w:bookmarkEnd w:id="85"/>
+    <w:bookmarkStart w:id="86" w:name="labels-and-legends"/>
+    <w:p>
+      <w:pPr>
+        <w:pStyle w:val="Heading4"/>
+      </w:pPr>
+      <w:r>
+        <w:rPr>
+          <w:rStyle w:val="SectionNumber"/>
+        </w:rPr>
+        <w:t xml:space="preserve">3.16.1.3</w:t>
+      </w:r>
+      <w:r>
+        <w:tab/>
+      </w:r>
+      <w:r>
+        <w:t xml:space="preserve">Labels and Legends</w:t>
+      </w:r>
+    </w:p>
+    <w:p>
+      <w:pPr>
+        <w:pStyle w:val="FirstParagraph"/>
+      </w:pPr>
+      <w:r>
+        <w:t xml:space="preserve">To an observe, our plot is a bit confusing because it is unclear which line represents Wommels and which line represents Baltimore. We could clarify this by adding a legend. There are two steps to doing this:</w:t>
+      </w:r>
+    </w:p>
+    <w:p>
+      <w:pPr>
+        <w:numPr>
+          <w:ilvl w:val="0"/>
+          <w:numId w:val="1032"/>
+        </w:numPr>
+        <w:pStyle w:val="Compact"/>
+      </w:pPr>
+      <w:r>
+        <w:t xml:space="preserve">We need to use the optional</w:t>
+      </w:r>
+      <w:r>
+        <w:t xml:space="preserve"> </w:t>
+      </w:r>
+      <w:r>
+        <w:rPr>
+          <w:rStyle w:val="VerbatimChar"/>
+        </w:rPr>
+        <w:t xml:space="preserve">label</w:t>
+      </w:r>
+      <w:r>
+        <w:t xml:space="preserve"> </w:t>
+      </w:r>
+      <w:r>
+        <w:t xml:space="preserve">argument. This argument tells the interpreter how to label a line or set of points in the legend. For example, we can label a set of points as such:</w:t>
+      </w:r>
+      <w:r>
+        <w:t xml:space="preserve"> </w:t>
+      </w:r>
+      <w:r>
+        <w:rPr>
+          <w:rStyle w:val="VerbatimChar"/>
+        </w:rPr>
+        <w:t xml:space="preserve">ax.scatter(hours, tempBaltimore, label='Baltimore')</w:t>
+      </w:r>
+      <w:r>
+        <w:t xml:space="preserve">. In this example, we can label either the scatter plots or the line plots.</w:t>
+      </w:r>
+    </w:p>
+    <w:p>
+      <w:pPr>
+        <w:numPr>
+          <w:ilvl w:val="0"/>
+          <w:numId w:val="1032"/>
+        </w:numPr>
+        <w:pStyle w:val="Compact"/>
+      </w:pPr>
+      <w:r>
+        <w:t xml:space="preserve">Create a legend using the</w:t>
+      </w:r>
+      <w:r>
+        <w:t xml:space="preserve"> </w:t>
+      </w:r>
+      <w:r>
+        <w:rPr>
+          <w:rStyle w:val="VerbatimChar"/>
+        </w:rPr>
+        <w:t xml:space="preserve">.legend()</w:t>
+      </w:r>
+      <w:r>
+        <w:t xml:space="preserve"> </w:t>
+      </w:r>
+      <w:r>
+        <w:t xml:space="preserve">method.</w:t>
+      </w:r>
+    </w:p>
+    <w:p>
+      <w:pPr>
+        <w:pStyle w:val="SourceCode"/>
+      </w:pPr>
+      <w:r>
+        <w:rPr>
+          <w:rStyle w:val="NormalTok"/>
+        </w:rPr>
+        <w:t xml:space="preserve">fig, ax </w:t>
+      </w:r>
+      <w:r>
+        <w:rPr>
+          <w:rStyle w:val="OperatorTok"/>
+        </w:rPr>
+        <w:t xml:space="preserve">=</w:t>
+      </w:r>
+      <w:r>
+        <w:rPr>
+          <w:rStyle w:val="NormalTok"/>
+        </w:rPr>
+        <w:t xml:space="preserve"> plt.subplots()</w:t>
+      </w:r>
+      <w:r>
+        <w:br/>
+      </w:r>
+      <w:r>
+        <w:br/>
+      </w:r>
+      <w:r>
+        <w:rPr>
+          <w:rStyle w:val="NormalTok"/>
+        </w:rPr>
+        <w:t xml:space="preserve">ax.scatter(hours, tempBaltimore, label</w:t>
+      </w:r>
+      <w:r>
+        <w:rPr>
+          <w:rStyle w:val="OperatorTok"/>
+        </w:rPr>
+        <w:t xml:space="preserve">=</w:t>
+      </w:r>
+      <w:r>
+        <w:rPr>
+          <w:rStyle w:val="StringTok"/>
+        </w:rPr>
+        <w:t xml:space="preserve">'Baltimore'</w:t>
+      </w:r>
+      <w:r>
+        <w:rPr>
+          <w:rStyle w:val="NormalTok"/>
+        </w:rPr>
+        <w:t xml:space="preserve">)</w:t>
+      </w:r>
+      <w:r>
+        <w:br/>
+      </w:r>
+      <w:r>
+        <w:rPr>
+          <w:rStyle w:val="NormalTok"/>
+        </w:rPr>
+        <w:t xml:space="preserve">ax.plot(hours, tempBaltimore)</w:t>
+      </w:r>
+      <w:r>
+        <w:br/>
+      </w:r>
+      <w:r>
+        <w:br/>
+      </w:r>
+      <w:r>
+        <w:rPr>
+          <w:rStyle w:val="NormalTok"/>
+        </w:rPr>
+        <w:t xml:space="preserve">ax.scatter(hours, tempWommels, label</w:t>
+      </w:r>
+      <w:r>
+        <w:rPr>
+          <w:rStyle w:val="OperatorTok"/>
+        </w:rPr>
+        <w:t xml:space="preserve">=</w:t>
+      </w:r>
+      <w:r>
+        <w:rPr>
+          <w:rStyle w:val="StringTok"/>
+        </w:rPr>
+        <w:t xml:space="preserve">'Wommels'</w:t>
+      </w:r>
+      <w:r>
+        <w:rPr>
+          <w:rStyle w:val="NormalTok"/>
+        </w:rPr>
+        <w:t xml:space="preserve">)</w:t>
+      </w:r>
+      <w:r>
+        <w:br/>
+      </w:r>
+      <w:r>
+        <w:rPr>
+          <w:rStyle w:val="NormalTok"/>
+        </w:rPr>
+        <w:t xml:space="preserve">ax.plot(hours, tempWommels)</w:t>
+      </w:r>
+      <w:r>
+        <w:br/>
+      </w:r>
+      <w:r>
+        <w:rPr>
+          <w:rStyle w:val="NormalTok"/>
+        </w:rPr>
+        <w:t xml:space="preserve">ax.legend()</w:t>
+      </w:r>
+      <w:r>
+        <w:br/>
+      </w:r>
+      <w:r>
+        <w:rPr>
+          <w:rStyle w:val="NormalTok"/>
+        </w:rPr>
+        <w:t xml:space="preserve">plt.show()</w:t>
+      </w:r>
+    </w:p>
+    <w:p>
+      <w:pPr>
+        <w:pStyle w:val="FirstParagraph"/>
+      </w:pPr>
+    </w:p>
+    <w:bookmarkEnd w:id="86"/>
+    <w:bookmarkStart w:id="87" w:name="figure-aesthetics"/>
+    <w:p>
+      <w:pPr>
+        <w:pStyle w:val="Heading4"/>
+      </w:pPr>
+      <w:r>
+        <w:rPr>
+          <w:rStyle w:val="SectionNumber"/>
+        </w:rPr>
+        <w:t xml:space="preserve">3.16.1.4</w:t>
+      </w:r>
+      <w:r>
+        <w:tab/>
+      </w:r>
+      <w:r>
+        <w:t xml:space="preserve">Figure Aesthetics</w:t>
+      </w:r>
+    </w:p>
+    <w:p>
+      <w:pPr>
+        <w:pStyle w:val="FirstParagraph"/>
+      </w:pPr>
+      <w:r>
+        <w:t xml:space="preserve">Now that our data is plotted, let’s add some axis labels using the</w:t>
+      </w:r>
+      <w:r>
+        <w:t xml:space="preserve"> </w:t>
+      </w:r>
+      <w:r>
+        <w:rPr>
+          <w:rStyle w:val="VerbatimChar"/>
+        </w:rPr>
+        <w:t xml:space="preserve">.set_xlabel()</w:t>
+      </w:r>
+      <w:r>
+        <w:t xml:space="preserve"> </w:t>
+      </w:r>
+      <w:r>
+        <w:t xml:space="preserve">and</w:t>
+      </w:r>
+      <w:r>
+        <w:t xml:space="preserve"> </w:t>
+      </w:r>
+      <w:r>
+        <w:rPr>
+          <w:rStyle w:val="VerbatimChar"/>
+        </w:rPr>
+        <w:t xml:space="preserve">.set_ylabel()</w:t>
+      </w:r>
+      <w:r>
+        <w:t xml:space="preserve"> </w:t>
+      </w:r>
+      <w:r>
+        <w:t xml:space="preserve">methods:</w:t>
+      </w:r>
+    </w:p>
+    <w:p>
+      <w:pPr>
+        <w:pStyle w:val="SourceCode"/>
+      </w:pPr>
+      <w:r>
+        <w:rPr>
+          <w:rStyle w:val="NormalTok"/>
+        </w:rPr>
+        <w:t xml:space="preserve">ax.set_xlabel(</w:t>
+      </w:r>
+      <w:r>
+        <w:rPr>
+          <w:rStyle w:val="StringTok"/>
+        </w:rPr>
+        <w:t xml:space="preserve">"Time (Hours)"</w:t>
+      </w:r>
+      <w:r>
+        <w:rPr>
+          <w:rStyle w:val="NormalTok"/>
+        </w:rPr>
+        <w:t xml:space="preserve">)</w:t>
+      </w:r>
+      <w:r>
+        <w:br/>
+      </w:r>
+      <w:r>
+        <w:rPr>
+          <w:rStyle w:val="NormalTok"/>
+        </w:rPr>
+        <w:t xml:space="preserve">ax.set_ylabel(</w:t>
+      </w:r>
+      <w:r>
+        <w:rPr>
+          <w:rStyle w:val="StringTok"/>
+        </w:rPr>
+        <w:t xml:space="preserve">"Temperature (F)"</w:t>
+      </w:r>
+      <w:r>
+        <w:rPr>
+          <w:rStyle w:val="NormalTok"/>
+        </w:rPr>
+        <w:t xml:space="preserve">)</w:t>
+      </w:r>
+    </w:p>
+    <w:p>
+      <w:pPr>
+        <w:pStyle w:val="FirstParagraph"/>
+      </w:pPr>
+      <w:r>
+        <w:t xml:space="preserve">We can set a title as such:</w:t>
+      </w:r>
+    </w:p>
+    <w:p>
+      <w:pPr>
+        <w:pStyle w:val="SourceCode"/>
+      </w:pPr>
+      <w:r>
+        <w:rPr>
+          <w:rStyle w:val="NormalTok"/>
+        </w:rPr>
+        <w:t xml:space="preserve">ax.set_title(</w:t>
+      </w:r>
+      <w:r>
+        <w:rPr>
+          <w:rStyle w:val="StringTok"/>
+        </w:rPr>
+        <w:t xml:space="preserve">'Temperature in Baltimore and Wommels'</w:t>
+      </w:r>
+      <w:r>
+        <w:rPr>
+          <w:rStyle w:val="NormalTok"/>
+        </w:rPr>
+        <w:t xml:space="preserve">)</w:t>
+      </w:r>
+    </w:p>
+    <w:p>
+      <w:pPr>
+        <w:pStyle w:val="FirstParagraph"/>
+      </w:pPr>
+      <w:r>
+        <w:t xml:space="preserve">If we wanted to set custom limits for our x and y limits, we can use the</w:t>
+      </w:r>
+      <w:r>
+        <w:t xml:space="preserve"> </w:t>
+      </w:r>
+      <w:r>
+        <w:rPr>
+          <w:rStyle w:val="VerbatimChar"/>
+        </w:rPr>
+        <w:t xml:space="preserve">set_xlim()</w:t>
+      </w:r>
+      <w:r>
+        <w:t xml:space="preserve"> </w:t>
+      </w:r>
+      <w:r>
+        <w:t xml:space="preserve">and</w:t>
+      </w:r>
+      <w:r>
+        <w:t xml:space="preserve"> </w:t>
+      </w:r>
+      <w:r>
+        <w:rPr>
+          <w:rStyle w:val="VerbatimChar"/>
+        </w:rPr>
+        <w:t xml:space="preserve">set_ylim()</w:t>
+      </w:r>
+      <w:r>
+        <w:t xml:space="preserve"> </w:t>
+      </w:r>
+      <w:r>
+        <w:t xml:space="preserve">methods:</w:t>
+      </w:r>
+    </w:p>
+    <w:p>
+      <w:pPr>
+        <w:pStyle w:val="SourceCode"/>
+      </w:pPr>
+      <w:r>
+        <w:rPr>
+          <w:rStyle w:val="NormalTok"/>
+        </w:rPr>
+        <w:t xml:space="preserve">ax.set_ylim(</w:t>
+      </w:r>
+      <w:r>
+        <w:rPr>
+          <w:rStyle w:val="DecValTok"/>
+        </w:rPr>
+        <w:t xml:space="preserve">50</w:t>
+      </w:r>
+      <w:r>
+        <w:rPr>
+          <w:rStyle w:val="NormalTok"/>
+        </w:rPr>
+        <w:t xml:space="preserve">, </w:t>
+      </w:r>
+      <w:r>
+        <w:rPr>
+          <w:rStyle w:val="DecValTok"/>
+        </w:rPr>
+        <w:t xml:space="preserve">100</w:t>
+      </w:r>
+      <w:r>
+        <w:rPr>
+          <w:rStyle w:val="NormalTok"/>
+        </w:rPr>
+        <w:t xml:space="preserve">)</w:t>
+      </w:r>
+    </w:p>
+    <w:p>
+      <w:pPr>
+        <w:pStyle w:val="FirstParagraph"/>
+      </w:pPr>
+      <w:r>
+        <w:t xml:space="preserve">Altogether, our final image looks like this:</w:t>
+      </w:r>
+    </w:p>
+    <w:p>
+      <w:pPr>
+        <w:pStyle w:val="BodyText"/>
+      </w:pPr>
+    </w:p>
+    <w:bookmarkEnd w:id="87"/>
+    <w:bookmarkEnd w:id="88"/>
+    <w:bookmarkStart w:id="89" w:name="histograms"/>
+    <w:p>
+      <w:pPr>
+        <w:pStyle w:val="Heading3"/>
+      </w:pPr>
+      <w:r>
+        <w:rPr>
+          <w:rStyle w:val="SectionNumber"/>
+        </w:rPr>
+        <w:t xml:space="preserve">3.16.2</w:t>
+      </w:r>
+      <w:r>
+        <w:tab/>
+      </w:r>
+      <w:r>
+        <w:t xml:space="preserve">Histograms</w:t>
+      </w:r>
+    </w:p>
+    <w:p>
+      <w:pPr>
+        <w:pStyle w:val="FirstParagraph"/>
+      </w:pPr>
+      <w:r>
+        <w:t xml:space="preserve">Histograms are a convenient way of visually displaying the overall distribution of a one-dimensional dataset.</w:t>
+      </w:r>
+    </w:p>
+    <w:p>
+      <w:pPr>
+        <w:pStyle w:val="BodyText"/>
+      </w:pPr>
+      <w:r>
+        <w:t xml:space="preserve">I’ve found 25 towns worldwide named Baltimore. Here are their current temperature in Fahrenheit saved to a list:</w:t>
+      </w:r>
+    </w:p>
+    <w:p>
+      <w:pPr>
+        <w:pStyle w:val="SourceCode"/>
+      </w:pPr>
+      <w:r>
+        <w:rPr>
+          <w:rStyle w:val="NormalTok"/>
+        </w:rPr>
+        <w:t xml:space="preserve">temperatureBaltimore </w:t>
+      </w:r>
+      <w:r>
+        <w:rPr>
+          <w:rStyle w:val="OperatorTok"/>
+        </w:rPr>
+        <w:t xml:space="preserve">=</w:t>
+      </w:r>
+      <w:r>
+        <w:rPr>
+          <w:rStyle w:val="NormalTok"/>
+        </w:rPr>
+        <w:t xml:space="preserve"> [</w:t>
+      </w:r>
+      <w:r>
+        <w:rPr>
+          <w:rStyle w:val="DecValTok"/>
+        </w:rPr>
+        <w:t xml:space="preserve">69</w:t>
+      </w:r>
+      <w:r>
+        <w:rPr>
+          <w:rStyle w:val="NormalTok"/>
+        </w:rPr>
+        <w:t xml:space="preserve">, </w:t>
+      </w:r>
+      <w:r>
+        <w:rPr>
+          <w:rStyle w:val="DecValTok"/>
+        </w:rPr>
+        <w:t xml:space="preserve">83</w:t>
+      </w:r>
+      <w:r>
+        <w:rPr>
+          <w:rStyle w:val="NormalTok"/>
+        </w:rPr>
+        <w:t xml:space="preserve">, </w:t>
+      </w:r>
+      <w:r>
+        <w:rPr>
+          <w:rStyle w:val="DecValTok"/>
+        </w:rPr>
+        <w:t xml:space="preserve">82</w:t>
+      </w:r>
+      <w:r>
+        <w:rPr>
+          <w:rStyle w:val="NormalTok"/>
+        </w:rPr>
+        <w:t xml:space="preserve">, </w:t>
+      </w:r>
+      <w:r>
+        <w:rPr>
+          <w:rStyle w:val="DecValTok"/>
+        </w:rPr>
+        <w:t xml:space="preserve">90</w:t>
+      </w:r>
+      <w:r>
+        <w:rPr>
+          <w:rStyle w:val="NormalTok"/>
+        </w:rPr>
+        <w:t xml:space="preserve">, </w:t>
+      </w:r>
+      <w:r>
+        <w:rPr>
+          <w:rStyle w:val="DecValTok"/>
+        </w:rPr>
+        <w:t xml:space="preserve">77</w:t>
+      </w:r>
+      <w:r>
+        <w:rPr>
+          <w:rStyle w:val="NormalTok"/>
+        </w:rPr>
+        <w:t xml:space="preserve">, </w:t>
+      </w:r>
+      <w:r>
+        <w:rPr>
+          <w:rStyle w:val="DecValTok"/>
+        </w:rPr>
+        <w:t xml:space="preserve">89</w:t>
+      </w:r>
+      <w:r>
+        <w:rPr>
+          <w:rStyle w:val="NormalTok"/>
+        </w:rPr>
+        <w:t xml:space="preserve">, </w:t>
+      </w:r>
+      <w:r>
+        <w:rPr>
+          <w:rStyle w:val="DecValTok"/>
+        </w:rPr>
+        <w:t xml:space="preserve">82</w:t>
+      </w:r>
+      <w:r>
+        <w:rPr>
+          <w:rStyle w:val="NormalTok"/>
+        </w:rPr>
+        <w:t xml:space="preserve">, </w:t>
+      </w:r>
+      <w:r>
+        <w:rPr>
+          <w:rStyle w:val="DecValTok"/>
+        </w:rPr>
+        <w:t xml:space="preserve">67</w:t>
+      </w:r>
+      <w:r>
+        <w:rPr>
+          <w:rStyle w:val="NormalTok"/>
+        </w:rPr>
+        <w:t xml:space="preserve">, </w:t>
+      </w:r>
+      <w:r>
+        <w:rPr>
+          <w:rStyle w:val="DecValTok"/>
+        </w:rPr>
+        <w:t xml:space="preserve">59</w:t>
+      </w:r>
+      <w:r>
+        <w:rPr>
+          <w:rStyle w:val="NormalTok"/>
+        </w:rPr>
+        <w:t xml:space="preserve">, </w:t>
+      </w:r>
+      <w:r>
+        <w:rPr>
+          <w:rStyle w:val="DecValTok"/>
+        </w:rPr>
+        <w:t xml:space="preserve">86</w:t>
+      </w:r>
+      <w:r>
+        <w:rPr>
+          <w:rStyle w:val="NormalTok"/>
+        </w:rPr>
+        <w:t xml:space="preserve">, </w:t>
+      </w:r>
+      <w:r>
+        <w:rPr>
+          <w:rStyle w:val="DecValTok"/>
+        </w:rPr>
+        <w:t xml:space="preserve">74</w:t>
+      </w:r>
+      <w:r>
+        <w:rPr>
+          <w:rStyle w:val="NormalTok"/>
+        </w:rPr>
+        <w:t xml:space="preserve">, </w:t>
+      </w:r>
+      <w:r>
+        <w:rPr>
+          <w:rStyle w:val="DecValTok"/>
+        </w:rPr>
+        <w:t xml:space="preserve">77</w:t>
+      </w:r>
+      <w:r>
+        <w:rPr>
+          <w:rStyle w:val="NormalTok"/>
+        </w:rPr>
+        <w:t xml:space="preserve">, </w:t>
+      </w:r>
+      <w:r>
+        <w:rPr>
+          <w:rStyle w:val="DecValTok"/>
+        </w:rPr>
+        <w:t xml:space="preserve">58</w:t>
+      </w:r>
+      <w:r>
+        <w:rPr>
+          <w:rStyle w:val="NormalTok"/>
+        </w:rPr>
+        <w:t xml:space="preserve">, </w:t>
+      </w:r>
+      <w:r>
+        <w:rPr>
+          <w:rStyle w:val="DecValTok"/>
+        </w:rPr>
+        <w:t xml:space="preserve">67</w:t>
+      </w:r>
+      <w:r>
+        <w:rPr>
+          <w:rStyle w:val="NormalTok"/>
+        </w:rPr>
+        <w:t xml:space="preserve">, </w:t>
+      </w:r>
+      <w:r>
+        <w:rPr>
+          <w:rStyle w:val="DecValTok"/>
+        </w:rPr>
+        <w:t xml:space="preserve">62</w:t>
+      </w:r>
+      <w:r>
+        <w:rPr>
+          <w:rStyle w:val="NormalTok"/>
+        </w:rPr>
+        <w:t xml:space="preserve">, </w:t>
+      </w:r>
+      <w:r>
+        <w:rPr>
+          <w:rStyle w:val="DecValTok"/>
+        </w:rPr>
+        <w:t xml:space="preserve">91</w:t>
+      </w:r>
+      <w:r>
+        <w:rPr>
+          <w:rStyle w:val="NormalTok"/>
+        </w:rPr>
+        <w:t xml:space="preserve">, </w:t>
+      </w:r>
+      <w:r>
+        <w:rPr>
+          <w:rStyle w:val="DecValTok"/>
+        </w:rPr>
+        <w:t xml:space="preserve">73</w:t>
+      </w:r>
+      <w:r>
+        <w:rPr>
+          <w:rStyle w:val="NormalTok"/>
+        </w:rPr>
+        <w:t xml:space="preserve">, </w:t>
+      </w:r>
+      <w:r>
+        <w:rPr>
+          <w:rStyle w:val="DecValTok"/>
+        </w:rPr>
+        <w:t xml:space="preserve">81</w:t>
+      </w:r>
+      <w:r>
+        <w:rPr>
+          <w:rStyle w:val="NormalTok"/>
+        </w:rPr>
+        <w:t xml:space="preserve">, </w:t>
+      </w:r>
+      <w:r>
+        <w:rPr>
+          <w:rStyle w:val="DecValTok"/>
+        </w:rPr>
+        <w:t xml:space="preserve">67</w:t>
+      </w:r>
+      <w:r>
+        <w:rPr>
+          <w:rStyle w:val="NormalTok"/>
+        </w:rPr>
+        <w:t xml:space="preserve">, </w:t>
+      </w:r>
+      <w:r>
+        <w:rPr>
+          <w:rStyle w:val="DecValTok"/>
+        </w:rPr>
+        <w:t xml:space="preserve">87</w:t>
+      </w:r>
+      <w:r>
+        <w:rPr>
+          <w:rStyle w:val="NormalTok"/>
+        </w:rPr>
+        <w:t xml:space="preserve">, </w:t>
+      </w:r>
+      <w:r>
+        <w:rPr>
+          <w:rStyle w:val="DecValTok"/>
+        </w:rPr>
+        <w:t xml:space="preserve">61</w:t>
+      </w:r>
+      <w:r>
+        <w:rPr>
+          <w:rStyle w:val="NormalTok"/>
+        </w:rPr>
+        <w:t xml:space="preserve">, </w:t>
+      </w:r>
+      <w:r>
+        <w:rPr>
+          <w:rStyle w:val="DecValTok"/>
+        </w:rPr>
+        <w:t xml:space="preserve">67</w:t>
+      </w:r>
+      <w:r>
+        <w:rPr>
+          <w:rStyle w:val="NormalTok"/>
+        </w:rPr>
+        <w:t xml:space="preserve">, </w:t>
+      </w:r>
+      <w:r>
+        <w:rPr>
+          <w:rStyle w:val="DecValTok"/>
+        </w:rPr>
+        <w:t xml:space="preserve">61</w:t>
+      </w:r>
+      <w:r>
+        <w:rPr>
+          <w:rStyle w:val="NormalTok"/>
+        </w:rPr>
+        <w:t xml:space="preserve">, </w:t>
+      </w:r>
+      <w:r>
+        <w:rPr>
+          <w:rStyle w:val="DecValTok"/>
+        </w:rPr>
+        <w:t xml:space="preserve">108</w:t>
+      </w:r>
+      <w:r>
+        <w:rPr>
+          <w:rStyle w:val="NormalTok"/>
+        </w:rPr>
+        <w:t xml:space="preserve">, </w:t>
+      </w:r>
+      <w:r>
+        <w:rPr>
+          <w:rStyle w:val="DecValTok"/>
+        </w:rPr>
+        <w:t xml:space="preserve">112</w:t>
+      </w:r>
+      <w:r>
+        <w:rPr>
+          <w:rStyle w:val="NormalTok"/>
+        </w:rPr>
+        <w:t xml:space="preserve">]</w:t>
+      </w:r>
+    </w:p>
+    <w:p>
+      <w:pPr>
+        <w:pStyle w:val="FirstParagraph"/>
+      </w:pPr>
+      <w:r>
+        <w:t xml:space="preserve">To generate a histogram, we use the</w:t>
+      </w:r>
+      <w:r>
+        <w:t xml:space="preserve"> </w:t>
+      </w:r>
+      <w:r>
+        <w:rPr>
+          <w:rStyle w:val="VerbatimChar"/>
+        </w:rPr>
+        <w:t xml:space="preserve">.hist()</w:t>
+      </w:r>
+      <w:r>
+        <w:t xml:space="preserve"> </w:t>
+      </w:r>
+      <w:r>
+        <w:t xml:space="preserve">method. By default, this method takes just one argument: the data that you wish to plot.</w:t>
+      </w:r>
+    </w:p>
+    <w:p>
+      <w:pPr>
+        <w:pStyle w:val="SourceCode"/>
+      </w:pPr>
+      <w:r>
+        <w:rPr>
+          <w:rStyle w:val="NormalTok"/>
+        </w:rPr>
+        <w:t xml:space="preserve">fig, ax </w:t>
+      </w:r>
+      <w:r>
+        <w:rPr>
+          <w:rStyle w:val="OperatorTok"/>
+        </w:rPr>
+        <w:t xml:space="preserve">=</w:t>
+      </w:r>
+      <w:r>
+        <w:rPr>
+          <w:rStyle w:val="NormalTok"/>
+        </w:rPr>
+        <w:t xml:space="preserve"> plt.subplots()</w:t>
+      </w:r>
+      <w:r>
+        <w:br/>
+      </w:r>
+      <w:r>
+        <w:rPr>
+          <w:rStyle w:val="NormalTok"/>
+        </w:rPr>
+        <w:t xml:space="preserve">ax.hist(temperatureBaltimore)</w:t>
+      </w:r>
+      <w:r>
+        <w:br/>
+      </w:r>
+      <w:r>
+        <w:rPr>
+          <w:rStyle w:val="NormalTok"/>
+        </w:rPr>
+        <w:t xml:space="preserve">ax.set_xlabel(</w:t>
+      </w:r>
+      <w:r>
+        <w:rPr>
+          <w:rStyle w:val="StringTok"/>
+        </w:rPr>
+        <w:t xml:space="preserve">'Temperature (F)'</w:t>
+      </w:r>
+      <w:r>
+        <w:rPr>
+          <w:rStyle w:val="NormalTok"/>
+        </w:rPr>
+        <w:t xml:space="preserve">)</w:t>
+      </w:r>
+      <w:r>
+        <w:br/>
+      </w:r>
+      <w:r>
+        <w:rPr>
+          <w:rStyle w:val="NormalTok"/>
+        </w:rPr>
+        <w:t xml:space="preserve">ax.set_ylabel(</w:t>
+      </w:r>
+      <w:r>
+        <w:rPr>
+          <w:rStyle w:val="StringTok"/>
+        </w:rPr>
+        <w:t xml:space="preserve">'Frequency'</w:t>
+      </w:r>
+      <w:r>
+        <w:rPr>
+          <w:rStyle w:val="NormalTok"/>
+        </w:rPr>
+        <w:t xml:space="preserve">)</w:t>
+      </w:r>
+      <w:r>
+        <w:br/>
+      </w:r>
+      <w:r>
+        <w:rPr>
+          <w:rStyle w:val="NormalTok"/>
+        </w:rPr>
+        <w:t xml:space="preserve">ax.set_title(</w:t>
+      </w:r>
+      <w:r>
+        <w:rPr>
+          <w:rStyle w:val="StringTok"/>
+        </w:rPr>
+        <w:t xml:space="preserve">'Current Temperature in Every Town Named Baltimore'</w:t>
+      </w:r>
+      <w:r>
+        <w:rPr>
+          <w:rStyle w:val="NormalTok"/>
+        </w:rPr>
+        <w:t xml:space="preserve">)</w:t>
+      </w:r>
+      <w:r>
+        <w:br/>
+      </w:r>
+      <w:r>
+        <w:rPr>
+          <w:rStyle w:val="NormalTok"/>
+        </w:rPr>
+        <w:t xml:space="preserve">plt.show()</w:t>
+      </w:r>
+    </w:p>
+    <w:p>
+      <w:pPr>
+        <w:pStyle w:val="FirstParagraph"/>
+      </w:pPr>
+    </w:p>
+    <w:p>
+      <w:pPr>
+        <w:pStyle w:val="BodyText"/>
+      </w:pPr>
+      <w:r>
+        <w:t xml:space="preserve">One important argument for the</w:t>
+      </w:r>
+      <w:r>
+        <w:t xml:space="preserve"> </w:t>
+      </w:r>
+      <w:r>
+        <w:rPr>
+          <w:rStyle w:val="VerbatimChar"/>
+        </w:rPr>
+        <w:t xml:space="preserve">.hist()</w:t>
+      </w:r>
+      <w:r>
+        <w:t xml:space="preserve"> </w:t>
+      </w:r>
+      <w:r>
+        <w:t xml:space="preserve">method is</w:t>
+      </w:r>
+      <w:r>
+        <w:t xml:space="preserve"> </w:t>
+      </w:r>
+      <w:r>
+        <w:rPr>
+          <w:rStyle w:val="VerbatimChar"/>
+        </w:rPr>
+        <w:t xml:space="preserve">bins</w:t>
+      </w:r>
+      <w:r>
+        <w:t xml:space="preserve">, which allows us to set how many groups our data is divided into. The more bins there are, the fewer x values will be contained within a single bin. For example, plotting the Baltimore data with a larger number of bins:</w:t>
+      </w:r>
+    </w:p>
+    <w:p>
+      <w:pPr>
+        <w:pStyle w:val="SourceCode"/>
+      </w:pPr>
+      <w:r>
+        <w:rPr>
+          <w:rStyle w:val="NormalTok"/>
+        </w:rPr>
+        <w:t xml:space="preserve">ax.hist(temperatureBaltimore, bins </w:t>
+      </w:r>
+      <w:r>
+        <w:rPr>
+          <w:rStyle w:val="OperatorTok"/>
+        </w:rPr>
+        <w:t xml:space="preserve">=</w:t>
+      </w:r>
+      <w:r>
+        <w:rPr>
+          <w:rStyle w:val="NormalTok"/>
+        </w:rPr>
+        <w:t xml:space="preserve"> </w:t>
+      </w:r>
+      <w:r>
+        <w:rPr>
+          <w:rStyle w:val="DecValTok"/>
+        </w:rPr>
+        <w:t xml:space="preserve">20</w:t>
+      </w:r>
+      <w:r>
+        <w:rPr>
+          <w:rStyle w:val="NormalTok"/>
+        </w:rPr>
+        <w:t xml:space="preserve">)</w:t>
+      </w:r>
+    </w:p>
+    <w:p>
+      <w:pPr>
+        <w:pStyle w:val="FirstParagraph"/>
+      </w:pPr>
+    </w:p>
+    <w:bookmarkEnd w:id="89"/>
+    <w:bookmarkEnd w:id="90"/>
+    <w:bookmarkStart w:id="96" w:name="pandas"/>
+    <w:p>
+      <w:pPr>
+        <w:pStyle w:val="Heading2"/>
+      </w:pPr>
+      <w:r>
+        <w:rPr>
+          <w:rStyle w:val="SectionNumber"/>
+        </w:rPr>
+        <w:t xml:space="preserve">3.17</w:t>
+      </w:r>
+      <w:r>
+        <w:tab/>
+      </w:r>
+      <w:r>
+        <w:t xml:space="preserve">Pandas</w:t>
+      </w:r>
+    </w:p>
+    <w:p>
+      <w:pPr>
+        <w:pStyle w:val="FirstParagraph"/>
+      </w:pPr>
+      <w:r>
+        <w:t xml:space="preserve">Along with</w:t>
+      </w:r>
+      <w:r>
+        <w:t xml:space="preserve"> </w:t>
+      </w:r>
+      <w:r>
+        <w:rPr>
+          <w:rStyle w:val="VerbatimChar"/>
+        </w:rPr>
+        <w:t xml:space="preserve">numpy</w:t>
+      </w:r>
+      <w:r>
+        <w:t xml:space="preserve">,</w:t>
+      </w:r>
+      <w:r>
+        <w:t xml:space="preserve"> </w:t>
+      </w:r>
+      <w:r>
+        <w:rPr>
+          <w:rStyle w:val="VerbatimChar"/>
+        </w:rPr>
+        <w:t xml:space="preserve">pandas</w:t>
+      </w:r>
+      <w:r>
+        <w:t xml:space="preserve"> </w:t>
+      </w:r>
+      <w:r>
+        <w:t xml:space="preserve">is one of the most common Python libraries for working with tabular data. Where</w:t>
+      </w:r>
+      <w:r>
+        <w:t xml:space="preserve"> </w:t>
+      </w:r>
+      <w:r>
+        <w:rPr>
+          <w:rStyle w:val="VerbatimChar"/>
+        </w:rPr>
+        <w:t xml:space="preserve">numpy</w:t>
+      </w:r>
+      <w:r>
+        <w:t xml:space="preserve"> </w:t>
+      </w:r>
+      <w:r>
+        <w:t xml:space="preserve">is optimized for working for matrices of numerical data and rapid mathematical operations,</w:t>
+      </w:r>
+      <w:r>
+        <w:t xml:space="preserve"> </w:t>
+      </w:r>
+      <w:r>
+        <w:rPr>
+          <w:rStyle w:val="VerbatimChar"/>
+        </w:rPr>
+        <w:t xml:space="preserve">pandas</w:t>
+      </w:r>
+      <w:r>
+        <w:t xml:space="preserve"> </w:t>
+      </w:r>
+      <w:r>
+        <w:t xml:space="preserve">is designed for</w:t>
+      </w:r>
+      <w:r>
+        <w:t xml:space="preserve"> </w:t>
+      </w:r>
+      <w:r>
+        <w:rPr>
+          <w:bCs/>
+          <w:b/>
+        </w:rPr>
+        <w:t xml:space="preserve">manipulating and reshaping tables that contain multiple data types</w:t>
+      </w:r>
+      <w:r>
+        <w:t xml:space="preserve">. As with other packages, it is conventional to import pandas with a shortened name, as:</w:t>
+      </w:r>
+    </w:p>
+    <w:p>
+      <w:pPr>
+        <w:pStyle w:val="SourceCode"/>
+      </w:pPr>
+      <w:r>
+        <w:rPr>
+          <w:rStyle w:val="NormalTok"/>
+        </w:rPr>
+        <w:t xml:space="preserve">pd.read_csv()</w:t>
+      </w:r>
+    </w:p>
+    <w:p>
+      <w:pPr>
+        <w:pStyle w:val="FirstParagraph"/>
+      </w:pPr>
+      <w:r>
+        <w:t xml:space="preserve">The most important data type that we use in</w:t>
+      </w:r>
+      <w:r>
+        <w:t xml:space="preserve"> </w:t>
+      </w:r>
+      <w:r>
+        <w:rPr>
+          <w:rStyle w:val="VerbatimChar"/>
+        </w:rPr>
+        <w:t xml:space="preserve">pandas</w:t>
+      </w:r>
+      <w:r>
+        <w:t xml:space="preserve"> </w:t>
+      </w:r>
+      <w:r>
+        <w:t xml:space="preserve">is the DataFrame, which is a two-dimensional data structure. A typical DataFrame looks like this:</w:t>
+      </w:r>
+    </w:p>
+    <w:p>
+      <w:pPr>
+        <w:pStyle w:val="BodyText"/>
+      </w:pPr>
+    </w:p>
+    <w:p>
+      <w:pPr>
+        <w:pStyle w:val="BodyText"/>
+      </w:pPr>
+      <w:r>
+        <w:t xml:space="preserve">Note the overall organization of this DataFrame:</w:t>
+      </w:r>
+    </w:p>
+    <w:p>
+      <w:pPr>
+        <w:numPr>
+          <w:ilvl w:val="0"/>
+          <w:numId w:val="1033"/>
+        </w:numPr>
+        <w:pStyle w:val="Compact"/>
+      </w:pPr>
+      <w:r>
+        <w:t xml:space="preserve">In the leftmost column, we have the</w:t>
+      </w:r>
+      <w:r>
+        <w:t xml:space="preserve"> </w:t>
+      </w:r>
+      <w:r>
+        <w:rPr>
+          <w:bCs/>
+          <w:b/>
+        </w:rPr>
+        <w:t xml:space="preserve">indices</w:t>
+      </w:r>
+      <w:r>
+        <w:t xml:space="preserve">, which are the row names of our DataFrame. Here, the indices are the integer row numbers.</w:t>
+      </w:r>
+    </w:p>
+    <w:p>
+      <w:pPr>
+        <w:numPr>
+          <w:ilvl w:val="0"/>
+          <w:numId w:val="1033"/>
+        </w:numPr>
+        <w:pStyle w:val="Compact"/>
+      </w:pPr>
+      <w:r>
+        <w:t xml:space="preserve">In the top row, we have the</w:t>
+      </w:r>
+      <w:r>
+        <w:t xml:space="preserve"> </w:t>
+      </w:r>
+      <w:r>
+        <w:rPr>
+          <w:bCs/>
+          <w:b/>
+        </w:rPr>
+        <w:t xml:space="preserve">column names</w:t>
+      </w:r>
+      <w:r>
+        <w:t xml:space="preserve"> </w:t>
+      </w:r>
+      <w:r>
+        <w:t xml:space="preserve">of our dataframe.</w:t>
+      </w:r>
+    </w:p>
+    <w:p>
+      <w:pPr>
+        <w:pStyle w:val="FirstParagraph"/>
+      </w:pPr>
+      <w:r>
+        <w:t xml:space="preserve">Also note that the</w:t>
+      </w:r>
+      <w:r>
+        <w:t xml:space="preserve"> </w:t>
+      </w:r>
+      <w:r>
+        <w:rPr>
+          <w:rStyle w:val="VerbatimChar"/>
+        </w:rPr>
+        <w:t xml:space="preserve">Species</w:t>
+      </w:r>
+      <w:r>
+        <w:t xml:space="preserve"> </w:t>
+      </w:r>
+      <w:r>
+        <w:t xml:space="preserve">column consists of strings, while the other columns consist of numeric values. Datasets that mix data types like this are where</w:t>
+      </w:r>
+      <w:r>
+        <w:t xml:space="preserve"> </w:t>
+      </w:r>
+      <w:r>
+        <w:rPr>
+          <w:rStyle w:val="VerbatimChar"/>
+        </w:rPr>
+        <w:t xml:space="preserve">pandas</w:t>
+      </w:r>
+      <w:r>
+        <w:t xml:space="preserve"> </w:t>
+      </w:r>
+      <w:r>
+        <w:t xml:space="preserve">is best used.</w:t>
+      </w:r>
+    </w:p>
+    <w:bookmarkStart w:id="91" w:name="importing-data"/>
+    <w:p>
+      <w:pPr>
+        <w:pStyle w:val="Heading3"/>
+      </w:pPr>
+      <w:r>
+        <w:rPr>
+          <w:rStyle w:val="SectionNumber"/>
+        </w:rPr>
+        <w:t xml:space="preserve">3.17.1</w:t>
+      </w:r>
+      <w:r>
+        <w:tab/>
+      </w:r>
+      <w:r>
+        <w:t xml:space="preserve">Importing Data</w:t>
+      </w:r>
+    </w:p>
+    <w:p>
+      <w:pPr>
+        <w:pStyle w:val="FirstParagraph"/>
+      </w:pPr>
+      <w:r>
+        <w:t xml:space="preserve">The key function we will use to import data is</w:t>
+      </w:r>
+      <w:r>
+        <w:t xml:space="preserve"> </w:t>
+      </w:r>
+      <w:r>
+        <w:rPr>
+          <w:rStyle w:val="VerbatimChar"/>
+        </w:rPr>
+        <w:t xml:space="preserve">pd.read_csv()</w:t>
+      </w:r>
+      <w:r>
+        <w:t xml:space="preserve">. The only required argument to this function is the name of the file you are trying to import, and by default</w:t>
+      </w:r>
+      <w:r>
+        <w:t xml:space="preserve"> </w:t>
+      </w:r>
+      <w:r>
+        <w:rPr>
+          <w:rStyle w:val="VerbatimChar"/>
+        </w:rPr>
+        <w:t xml:space="preserve">pandas</w:t>
+      </w:r>
+      <w:r>
+        <w:t xml:space="preserve"> </w:t>
+      </w:r>
+      <w:r>
+        <w:t xml:space="preserve">will do a lot ot infer the appropriate settings to correctly read in your data. However, it doesn’t always get things right, especially for more complicated datasets. Some useful arguments that can control how your file is imported are:</w:t>
+      </w:r>
+    </w:p>
+    <w:p>
+      <w:pPr>
+        <w:numPr>
+          <w:ilvl w:val="0"/>
+          <w:numId w:val="1034"/>
+        </w:numPr>
+        <w:pStyle w:val="Compact"/>
+      </w:pPr>
+      <w:r>
+        <w:rPr>
+          <w:rStyle w:val="VerbatimChar"/>
+        </w:rPr>
+        <w:t xml:space="preserve">sep</w:t>
+      </w:r>
+      <w:r>
+        <w:t xml:space="preserve"> </w:t>
+      </w:r>
+      <w:r>
+        <w:t xml:space="preserve">- a string which separates values. By default,</w:t>
+      </w:r>
+      <w:r>
+        <w:t xml:space="preserve"> </w:t>
+      </w:r>
+      <w:r>
+        <w:rPr>
+          <w:rStyle w:val="VerbatimChar"/>
+        </w:rPr>
+        <w:t xml:space="preserve">,</w:t>
+      </w:r>
+      <w:r>
         <w:t xml:space="preserve">.</w:t>
       </w:r>
     </w:p>
-    <w:bookmarkEnd w:id="104"/>
-    <w:bookmarkStart w:id="109" w:name="pipeline-for-this-semester"/>
+    <w:p>
+      <w:pPr>
+        <w:numPr>
+          <w:ilvl w:val="0"/>
+          <w:numId w:val="1034"/>
+        </w:numPr>
+        <w:pStyle w:val="Compact"/>
+      </w:pPr>
+      <w:r>
+        <w:rPr>
+          <w:rStyle w:val="VerbatimChar"/>
+        </w:rPr>
+        <w:t xml:space="preserve">header</w:t>
+      </w:r>
+      <w:r>
+        <w:t xml:space="preserve"> </w:t>
+      </w:r>
+      <w:r>
+        <w:t xml:space="preserve">- the row number in your data that contains the header. The header is used to infer column names.</w:t>
+      </w:r>
+    </w:p>
+    <w:p>
+      <w:pPr>
+        <w:numPr>
+          <w:ilvl w:val="0"/>
+          <w:numId w:val="1034"/>
+        </w:numPr>
+        <w:pStyle w:val="Compact"/>
+      </w:pPr>
+      <w:r>
+        <w:rPr>
+          <w:rStyle w:val="VerbatimChar"/>
+        </w:rPr>
+        <w:t xml:space="preserve">names</w:t>
+      </w:r>
+      <w:r>
+        <w:t xml:space="preserve"> </w:t>
+      </w:r>
+      <w:r>
+        <w:t xml:space="preserve">- this argument allows you to explicitly provide the names of your columns</w:t>
+      </w:r>
+    </w:p>
+    <w:p>
+      <w:pPr>
+        <w:numPr>
+          <w:ilvl w:val="0"/>
+          <w:numId w:val="1034"/>
+        </w:numPr>
+        <w:pStyle w:val="Compact"/>
+      </w:pPr>
+      <w:r>
+        <w:rPr>
+          <w:rStyle w:val="VerbatimChar"/>
+        </w:rPr>
+        <w:t xml:space="preserve">index_col</w:t>
+      </w:r>
+      <w:r>
+        <w:t xml:space="preserve"> </w:t>
+      </w:r>
+      <w:r>
+        <w:t xml:space="preserve">- the column which provides the index</w:t>
+      </w:r>
+    </w:p>
+    <w:p>
+      <w:pPr>
+        <w:numPr>
+          <w:ilvl w:val="0"/>
+          <w:numId w:val="1034"/>
+        </w:numPr>
+        <w:pStyle w:val="Compact"/>
+      </w:pPr>
+      <w:r>
+        <w:rPr>
+          <w:rStyle w:val="VerbatimChar"/>
+        </w:rPr>
+        <w:t xml:space="preserve">usecols</w:t>
+      </w:r>
+      <w:r>
+        <w:t xml:space="preserve"> </w:t>
+      </w:r>
+      <w:r>
+        <w:t xml:space="preserve">- if you only want to read in a subset of your data, this argument lets you specify which columns to use</w:t>
+      </w:r>
+    </w:p>
+    <w:p>
+      <w:pPr>
+        <w:pStyle w:val="FirstParagraph"/>
+      </w:pPr>
+      <w:r>
+        <w:t xml:space="preserve">The</w:t>
+      </w:r>
+      <w:r>
+        <w:t xml:space="preserve"> </w:t>
+      </w:r>
+      <w:r>
+        <w:rPr>
+          <w:rStyle w:val="VerbatimChar"/>
+        </w:rPr>
+        <w:t xml:space="preserve">iris</w:t>
+      </w:r>
+      <w:r>
+        <w:t xml:space="preserve"> </w:t>
+      </w:r>
+      <w:r>
+        <w:t xml:space="preserve">dataset pictured above is nicely formatted for import with</w:t>
+      </w:r>
+      <w:r>
+        <w:t xml:space="preserve"> </w:t>
+      </w:r>
+      <w:r>
+        <w:rPr>
+          <w:rStyle w:val="VerbatimChar"/>
+        </w:rPr>
+        <w:t xml:space="preserve">pandas</w:t>
+      </w:r>
+      <w:r>
+        <w:t xml:space="preserve">; it can be read in with a simple comand of:</w:t>
+      </w:r>
+    </w:p>
+    <w:p>
+      <w:pPr>
+        <w:pStyle w:val="SourceCode"/>
+      </w:pPr>
+      <w:r>
+        <w:rPr>
+          <w:rStyle w:val="NormalTok"/>
+        </w:rPr>
+        <w:t xml:space="preserve">iris </w:t>
+      </w:r>
+      <w:r>
+        <w:rPr>
+          <w:rStyle w:val="OperatorTok"/>
+        </w:rPr>
+        <w:t xml:space="preserve">=</w:t>
+      </w:r>
+      <w:r>
+        <w:rPr>
+          <w:rStyle w:val="NormalTok"/>
+        </w:rPr>
+        <w:t xml:space="preserve"> pd.read_csv(</w:t>
+      </w:r>
+      <w:r>
+        <w:rPr>
+          <w:rStyle w:val="StringTok"/>
+        </w:rPr>
+        <w:t xml:space="preserve">'iris.csv'</w:t>
+      </w:r>
+      <w:r>
+        <w:rPr>
+          <w:rStyle w:val="NormalTok"/>
+        </w:rPr>
+        <w:t xml:space="preserve">)</w:t>
+      </w:r>
+    </w:p>
+    <w:bookmarkEnd w:id="91"/>
+    <w:bookmarkStart w:id="92" w:name="subsetting-data"/>
     <w:p>
       <w:pPr>
         <w:pStyle w:val="Heading3"/>
@@ -19023,6 +16696,2404 @@
         <w:rPr>
           <w:rStyle w:val="SectionNumber"/>
         </w:rPr>
+        <w:t xml:space="preserve">3.17.2</w:t>
+      </w:r>
+      <w:r>
+        <w:tab/>
+      </w:r>
+      <w:r>
+        <w:t xml:space="preserve">Subsetting Data</w:t>
+      </w:r>
+    </w:p>
+    <w:p>
+      <w:pPr>
+        <w:pStyle w:val="FirstParagraph"/>
+      </w:pPr>
+      <w:r>
+        <w:t xml:space="preserve">To subset</w:t>
+      </w:r>
+      <w:r>
+        <w:t xml:space="preserve"> </w:t>
+      </w:r>
+      <w:r>
+        <w:rPr>
+          <w:rStyle w:val="VerbatimChar"/>
+        </w:rPr>
+        <w:t xml:space="preserve">pandas</w:t>
+      </w:r>
+      <w:r>
+        <w:t xml:space="preserve"> </w:t>
+      </w:r>
+      <w:r>
+        <w:t xml:space="preserve">DataFrames, we use the syntax:</w:t>
+      </w:r>
+      <w:r>
+        <w:t xml:space="preserve"> </w:t>
+      </w:r>
+      <w:r>
+        <w:rPr>
+          <w:rStyle w:val="VerbatimChar"/>
+        </w:rPr>
+        <w:t xml:space="preserve">&lt;DataFrameName&gt;.loc[&lt;rows&gt;, &lt;columns&gt;]</w:t>
+      </w:r>
+    </w:p>
+    <w:p>
+      <w:pPr>
+        <w:pStyle w:val="BodyText"/>
+      </w:pPr>
+      <w:r>
+        <w:t xml:space="preserve">For example, if we want to find the petal width of the plant in the fifth row, we use the following notation:</w:t>
+      </w:r>
+    </w:p>
+    <w:p>
+      <w:pPr>
+        <w:pStyle w:val="SourceCode"/>
+      </w:pPr>
+      <w:r>
+        <w:rPr>
+          <w:rStyle w:val="NormalTok"/>
+        </w:rPr>
+        <w:t xml:space="preserve">iris.loc[</w:t>
+      </w:r>
+      <w:r>
+        <w:rPr>
+          <w:rStyle w:val="DecValTok"/>
+        </w:rPr>
+        <w:t xml:space="preserve">4</w:t>
+      </w:r>
+      <w:r>
+        <w:rPr>
+          <w:rStyle w:val="NormalTok"/>
+        </w:rPr>
+        <w:t xml:space="preserve">, </w:t>
+      </w:r>
+      <w:r>
+        <w:rPr>
+          <w:rStyle w:val="StringTok"/>
+        </w:rPr>
+        <w:t xml:space="preserve">'Petal.Width'</w:t>
+      </w:r>
+      <w:r>
+        <w:rPr>
+          <w:rStyle w:val="NormalTok"/>
+        </w:rPr>
+        <w:t xml:space="preserve">]</w:t>
+      </w:r>
+    </w:p>
+    <w:p>
+      <w:pPr>
+        <w:pStyle w:val="FirstParagraph"/>
+      </w:pPr>
+    </w:p>
+    <w:p>
+      <w:pPr>
+        <w:pStyle w:val="BodyText"/>
+      </w:pPr>
+      <w:r>
+        <w:t xml:space="preserve">As with lists, we can use a colon to indicate a range of values that we want to subset:</w:t>
+      </w:r>
+    </w:p>
+    <w:p>
+      <w:pPr>
+        <w:pStyle w:val="SourceCode"/>
+      </w:pPr>
+      <w:r>
+        <w:rPr>
+          <w:rStyle w:val="NormalTok"/>
+        </w:rPr>
+        <w:t xml:space="preserve">iris.loc[</w:t>
+      </w:r>
+      <w:r>
+        <w:rPr>
+          <w:rStyle w:val="DecValTok"/>
+        </w:rPr>
+        <w:t xml:space="preserve">18</w:t>
+      </w:r>
+      <w:r>
+        <w:rPr>
+          <w:rStyle w:val="NormalTok"/>
+        </w:rPr>
+        <w:t xml:space="preserve">:</w:t>
+      </w:r>
+      <w:r>
+        <w:rPr>
+          <w:rStyle w:val="DecValTok"/>
+        </w:rPr>
+        <w:t xml:space="preserve">22</w:t>
+      </w:r>
+      <w:r>
+        <w:rPr>
+          <w:rStyle w:val="NormalTok"/>
+        </w:rPr>
+        <w:t xml:space="preserve">, </w:t>
+      </w:r>
+      <w:r>
+        <w:rPr>
+          <w:rStyle w:val="StringTok"/>
+        </w:rPr>
+        <w:t xml:space="preserve">'Sepal.Width'</w:t>
+      </w:r>
+      <w:r>
+        <w:rPr>
+          <w:rStyle w:val="NormalTok"/>
+        </w:rPr>
+        <w:t xml:space="preserve">]</w:t>
+      </w:r>
+    </w:p>
+    <w:p>
+      <w:pPr>
+        <w:pStyle w:val="FirstParagraph"/>
+      </w:pPr>
+    </w:p>
+    <w:p>
+      <w:pPr>
+        <w:pStyle w:val="BodyText"/>
+      </w:pPr>
+      <w:r>
+        <w:t xml:space="preserve">Also as with lists, leaving one side of the colon blank indicates that we want to index to the start/end of the data structure. Therefore, the following notation extracts an entire column:</w:t>
+      </w:r>
+    </w:p>
+    <w:p>
+      <w:pPr>
+        <w:pStyle w:val="SourceCode"/>
+      </w:pPr>
+      <w:r>
+        <w:rPr>
+          <w:rStyle w:val="NormalTok"/>
+        </w:rPr>
+        <w:t xml:space="preserve">iris.loc[:, </w:t>
+      </w:r>
+      <w:r>
+        <w:rPr>
+          <w:rStyle w:val="StringTok"/>
+        </w:rPr>
+        <w:t xml:space="preserve">'Species'</w:t>
+      </w:r>
+      <w:r>
+        <w:rPr>
+          <w:rStyle w:val="NormalTok"/>
+        </w:rPr>
+        <w:t xml:space="preserve">]</w:t>
+      </w:r>
+    </w:p>
+    <w:p>
+      <w:pPr>
+        <w:pStyle w:val="FirstParagraph"/>
+      </w:pPr>
+    </w:p>
+    <w:bookmarkEnd w:id="92"/>
+    <w:bookmarkStart w:id="93" w:name="boolean-indexing"/>
+    <w:p>
+      <w:pPr>
+        <w:pStyle w:val="Heading3"/>
+      </w:pPr>
+      <w:r>
+        <w:rPr>
+          <w:rStyle w:val="SectionNumber"/>
+        </w:rPr>
+        <w:t xml:space="preserve">3.17.3</w:t>
+      </w:r>
+      <w:r>
+        <w:tab/>
+      </w:r>
+      <w:r>
+        <w:t xml:space="preserve">Boolean Indexing</w:t>
+      </w:r>
+    </w:p>
+    <w:p>
+      <w:pPr>
+        <w:pStyle w:val="FirstParagraph"/>
+      </w:pPr>
+      <w:r>
+        <w:rPr>
+          <w:rStyle w:val="VerbatimChar"/>
+        </w:rPr>
+        <w:t xml:space="preserve">pandas</w:t>
+      </w:r>
+      <w:r>
+        <w:t xml:space="preserve"> </w:t>
+      </w:r>
+      <w:r>
+        <w:t xml:space="preserve">DataFrames present a new way of subsetting data: Boolean indexing. Boolean indexing refers to taking a vector of</w:t>
+      </w:r>
+      <w:r>
+        <w:t xml:space="preserve"> </w:t>
+      </w:r>
+      <w:r>
+        <w:rPr>
+          <w:rStyle w:val="VerbatimChar"/>
+        </w:rPr>
+        <w:t xml:space="preserve">True</w:t>
+      </w:r>
+      <w:r>
+        <w:t xml:space="preserve"> </w:t>
+      </w:r>
+      <w:r>
+        <w:t xml:space="preserve">or</w:t>
+      </w:r>
+      <w:r>
+        <w:t xml:space="preserve"> </w:t>
+      </w:r>
+      <w:r>
+        <w:rPr>
+          <w:rStyle w:val="VerbatimChar"/>
+        </w:rPr>
+        <w:t xml:space="preserve">False</w:t>
+      </w:r>
+      <w:r>
+        <w:t xml:space="preserve"> </w:t>
+      </w:r>
+      <w:r>
+        <w:t xml:space="preserve">values that is equal in size to one of the dimensions of your DataFrame and subsetting your data to only elements in</w:t>
+      </w:r>
+      <w:r>
+        <w:t xml:space="preserve"> </w:t>
+      </w:r>
+      <w:r>
+        <w:rPr>
+          <w:rStyle w:val="VerbatimChar"/>
+        </w:rPr>
+        <w:t xml:space="preserve">True</w:t>
+      </w:r>
+      <w:r>
+        <w:t xml:space="preserve"> </w:t>
+      </w:r>
+      <w:r>
+        <w:t xml:space="preserve">positions.</w:t>
+      </w:r>
+    </w:p>
+    <w:p>
+      <w:pPr>
+        <w:pStyle w:val="BodyText"/>
+      </w:pPr>
+      <w:r>
+        <w:t xml:space="preserve">For example: let’s say that we want to subset our data just to the Virginica species.</w:t>
+      </w:r>
+    </w:p>
+    <w:p>
+      <w:pPr>
+        <w:pStyle w:val="BodyText"/>
+      </w:pPr>
+      <w:r>
+        <w:t xml:space="preserve">We can first check which rows in the</w:t>
+      </w:r>
+      <w:r>
+        <w:t xml:space="preserve"> </w:t>
+      </w:r>
+      <w:r>
+        <w:rPr>
+          <w:rStyle w:val="VerbatimChar"/>
+        </w:rPr>
+        <w:t xml:space="preserve">Species</w:t>
+      </w:r>
+      <w:r>
+        <w:t xml:space="preserve"> </w:t>
+      </w:r>
+      <w:r>
+        <w:t xml:space="preserve">column contain the string</w:t>
+      </w:r>
+      <w:r>
+        <w:t xml:space="preserve"> </w:t>
+      </w:r>
+      <w:r>
+        <w:rPr>
+          <w:rStyle w:val="VerbatimChar"/>
+        </w:rPr>
+        <w:t xml:space="preserve">virginica</w:t>
+      </w:r>
+      <w:r>
+        <w:t xml:space="preserve">:</w:t>
+      </w:r>
+    </w:p>
+    <w:p>
+      <w:pPr>
+        <w:pStyle w:val="SourceCode"/>
+      </w:pPr>
+      <w:r>
+        <w:rPr>
+          <w:rStyle w:val="NormalTok"/>
+        </w:rPr>
+        <w:t xml:space="preserve">iris.loc[:, </w:t>
+      </w:r>
+      <w:r>
+        <w:rPr>
+          <w:rStyle w:val="StringTok"/>
+        </w:rPr>
+        <w:t xml:space="preserve">'Species'</w:t>
+      </w:r>
+      <w:r>
+        <w:rPr>
+          <w:rStyle w:val="NormalTok"/>
+        </w:rPr>
+        <w:t xml:space="preserve">] </w:t>
+      </w:r>
+      <w:r>
+        <w:rPr>
+          <w:rStyle w:val="OperatorTok"/>
+        </w:rPr>
+        <w:t xml:space="preserve">==</w:t>
+      </w:r>
+      <w:r>
+        <w:rPr>
+          <w:rStyle w:val="NormalTok"/>
+        </w:rPr>
+        <w:t xml:space="preserve"> </w:t>
+      </w:r>
+      <w:r>
+        <w:rPr>
+          <w:rStyle w:val="StringTok"/>
+        </w:rPr>
+        <w:t xml:space="preserve">'virginica'</w:t>
+      </w:r>
+      <w:r>
+        <w:rPr>
+          <w:rStyle w:val="NormalTok"/>
+        </w:rPr>
+        <w:t xml:space="preserve"> </w:t>
+      </w:r>
+    </w:p>
+    <w:p>
+      <w:pPr>
+        <w:pStyle w:val="FirstParagraph"/>
+      </w:pPr>
+    </w:p>
+    <w:p>
+      <w:pPr>
+        <w:pStyle w:val="BodyText"/>
+      </w:pPr>
+      <w:r>
+        <w:t xml:space="preserve">We can now subset this just rows where the above is true like so:</w:t>
+      </w:r>
+    </w:p>
+    <w:p>
+      <w:pPr>
+        <w:pStyle w:val="SourceCode"/>
+      </w:pPr>
+      <w:r>
+        <w:rPr>
+          <w:rStyle w:val="NormalTok"/>
+        </w:rPr>
+        <w:t xml:space="preserve">iris.loc[iris.loc[:, </w:t>
+      </w:r>
+      <w:r>
+        <w:rPr>
+          <w:rStyle w:val="StringTok"/>
+        </w:rPr>
+        <w:t xml:space="preserve">'Species'</w:t>
+      </w:r>
+      <w:r>
+        <w:rPr>
+          <w:rStyle w:val="NormalTok"/>
+        </w:rPr>
+        <w:t xml:space="preserve">] </w:t>
+      </w:r>
+      <w:r>
+        <w:rPr>
+          <w:rStyle w:val="OperatorTok"/>
+        </w:rPr>
+        <w:t xml:space="preserve">==</w:t>
+      </w:r>
+      <w:r>
+        <w:rPr>
+          <w:rStyle w:val="NormalTok"/>
+        </w:rPr>
+        <w:t xml:space="preserve"> </w:t>
+      </w:r>
+      <w:r>
+        <w:rPr>
+          <w:rStyle w:val="StringTok"/>
+        </w:rPr>
+        <w:t xml:space="preserve">'virginica'</w:t>
+      </w:r>
+      <w:r>
+        <w:rPr>
+          <w:rStyle w:val="NormalTok"/>
+        </w:rPr>
+        <w:t xml:space="preserve">, :]</w:t>
+      </w:r>
+    </w:p>
+    <w:p>
+      <w:pPr>
+        <w:pStyle w:val="FirstParagraph"/>
+      </w:pPr>
+      <w:r>
+        <w:t xml:space="preserve">or if the above looks cumbersome and hard to read (which it is), you can break it up into multiple rows for legibility:</w:t>
+      </w:r>
+    </w:p>
+    <w:p>
+      <w:pPr>
+        <w:pStyle w:val="SourceCode"/>
+      </w:pPr>
+      <w:r>
+        <w:rPr>
+          <w:rStyle w:val="NormalTok"/>
+        </w:rPr>
+        <w:t xml:space="preserve">virginicaRows </w:t>
+      </w:r>
+      <w:r>
+        <w:rPr>
+          <w:rStyle w:val="OperatorTok"/>
+        </w:rPr>
+        <w:t xml:space="preserve">=</w:t>
+      </w:r>
+      <w:r>
+        <w:rPr>
+          <w:rStyle w:val="NormalTok"/>
+        </w:rPr>
+        <w:t xml:space="preserve"> iris.loc[:, </w:t>
+      </w:r>
+      <w:r>
+        <w:rPr>
+          <w:rStyle w:val="StringTok"/>
+        </w:rPr>
+        <w:t xml:space="preserve">'Species'</w:t>
+      </w:r>
+      <w:r>
+        <w:rPr>
+          <w:rStyle w:val="NormalTok"/>
+        </w:rPr>
+        <w:t xml:space="preserve">] </w:t>
+      </w:r>
+      <w:r>
+        <w:rPr>
+          <w:rStyle w:val="OperatorTok"/>
+        </w:rPr>
+        <w:t xml:space="preserve">==</w:t>
+      </w:r>
+      <w:r>
+        <w:rPr>
+          <w:rStyle w:val="NormalTok"/>
+        </w:rPr>
+        <w:t xml:space="preserve"> </w:t>
+      </w:r>
+      <w:r>
+        <w:rPr>
+          <w:rStyle w:val="StringTok"/>
+        </w:rPr>
+        <w:t xml:space="preserve">'virginica'</w:t>
+      </w:r>
+      <w:r>
+        <w:br/>
+      </w:r>
+      <w:r>
+        <w:rPr>
+          <w:rStyle w:val="NormalTok"/>
+        </w:rPr>
+        <w:t xml:space="preserve">iris.loc[virginicaRows, :]</w:t>
+      </w:r>
+    </w:p>
+    <w:p>
+      <w:pPr>
+        <w:pStyle w:val="FirstParagraph"/>
+      </w:pPr>
+    </w:p>
+    <w:bookmarkEnd w:id="93"/>
+    <w:bookmarkStart w:id="94" w:name="adding-columns"/>
+    <w:p>
+      <w:pPr>
+        <w:pStyle w:val="Heading3"/>
+      </w:pPr>
+      <w:r>
+        <w:rPr>
+          <w:rStyle w:val="SectionNumber"/>
+        </w:rPr>
+        <w:t xml:space="preserve">3.17.4</w:t>
+      </w:r>
+      <w:r>
+        <w:tab/>
+      </w:r>
+      <w:r>
+        <w:t xml:space="preserve">Adding Columns</w:t>
+      </w:r>
+    </w:p>
+    <w:p>
+      <w:pPr>
+        <w:pStyle w:val="FirstParagraph"/>
+      </w:pPr>
+      <w:r>
+        <w:t xml:space="preserve">We can add a new column to our DataFrame by using the following notation:</w:t>
+      </w:r>
+    </w:p>
+    <w:p>
+      <w:pPr>
+        <w:pStyle w:val="SourceCode"/>
+      </w:pPr>
+      <w:r>
+        <w:rPr>
+          <w:rStyle w:val="OperatorTok"/>
+        </w:rPr>
+        <w:t xml:space="preserve">&lt;</w:t>
+      </w:r>
+      <w:r>
+        <w:rPr>
+          <w:rStyle w:val="NormalTok"/>
+        </w:rPr>
+        <w:t xml:space="preserve">dataFrame</w:t>
+      </w:r>
+      <w:r>
+        <w:rPr>
+          <w:rStyle w:val="OperatorTok"/>
+        </w:rPr>
+        <w:t xml:space="preserve">&gt;</w:t>
+      </w:r>
+      <w:r>
+        <w:rPr>
+          <w:rStyle w:val="NormalTok"/>
+        </w:rPr>
+        <w:t xml:space="preserve">.loc[:, </w:t>
+      </w:r>
+      <w:r>
+        <w:rPr>
+          <w:rStyle w:val="OperatorTok"/>
+        </w:rPr>
+        <w:t xml:space="preserve">&lt;</w:t>
+      </w:r>
+      <w:r>
+        <w:rPr>
+          <w:rStyle w:val="NormalTok"/>
+        </w:rPr>
+        <w:t xml:space="preserve">columnName</w:t>
+      </w:r>
+      <w:r>
+        <w:rPr>
+          <w:rStyle w:val="OperatorTok"/>
+        </w:rPr>
+        <w:t xml:space="preserve">&gt;</w:t>
+      </w:r>
+      <w:r>
+        <w:rPr>
+          <w:rStyle w:val="NormalTok"/>
+        </w:rPr>
+        <w:t xml:space="preserve">] </w:t>
+      </w:r>
+      <w:r>
+        <w:rPr>
+          <w:rStyle w:val="OperatorTok"/>
+        </w:rPr>
+        <w:t xml:space="preserve">=</w:t>
+      </w:r>
+      <w:r>
+        <w:rPr>
+          <w:rStyle w:val="NormalTok"/>
+        </w:rPr>
+        <w:t xml:space="preserve"> </w:t>
+      </w:r>
+      <w:r>
+        <w:rPr>
+          <w:rStyle w:val="OperatorTok"/>
+        </w:rPr>
+        <w:t xml:space="preserve">&lt;</w:t>
+      </w:r>
+      <w:r>
+        <w:rPr>
+          <w:rStyle w:val="NormalTok"/>
+        </w:rPr>
+        <w:t xml:space="preserve">data</w:t>
+      </w:r>
+      <w:r>
+        <w:rPr>
+          <w:rStyle w:val="OperatorTok"/>
+        </w:rPr>
+        <w:t xml:space="preserve">&gt;</w:t>
+      </w:r>
+    </w:p>
+    <w:p>
+      <w:pPr>
+        <w:pStyle w:val="FirstParagraph"/>
+      </w:pPr>
+      <w:r>
+        <w:rPr>
+          <w:rStyle w:val="VerbatimChar"/>
+        </w:rPr>
+        <w:t xml:space="preserve">&lt;data&gt;</w:t>
+      </w:r>
+      <w:r>
+        <w:t xml:space="preserve"> </w:t>
+      </w:r>
+      <w:r>
+        <w:t xml:space="preserve">can be a list of values that you provide, or it can be a modification of an existing column. For example, if we wanted to add double the petal width, we could do so as such:</w:t>
+      </w:r>
+    </w:p>
+    <w:p>
+      <w:pPr>
+        <w:pStyle w:val="SourceCode"/>
+      </w:pPr>
+      <w:r>
+        <w:rPr>
+          <w:rStyle w:val="NormalTok"/>
+        </w:rPr>
+        <w:t xml:space="preserve">iris.loc[:, </w:t>
+      </w:r>
+      <w:r>
+        <w:rPr>
+          <w:rStyle w:val="StringTok"/>
+        </w:rPr>
+        <w:t xml:space="preserve">'Petal.Width.Doubled'</w:t>
+      </w:r>
+      <w:r>
+        <w:rPr>
+          <w:rStyle w:val="NormalTok"/>
+        </w:rPr>
+        <w:t xml:space="preserve">] </w:t>
+      </w:r>
+      <w:r>
+        <w:rPr>
+          <w:rStyle w:val="OperatorTok"/>
+        </w:rPr>
+        <w:t xml:space="preserve">=</w:t>
+      </w:r>
+      <w:r>
+        <w:rPr>
+          <w:rStyle w:val="NormalTok"/>
+        </w:rPr>
+        <w:t xml:space="preserve"> </w:t>
+      </w:r>
+      <w:r>
+        <w:rPr>
+          <w:rStyle w:val="DecValTok"/>
+        </w:rPr>
+        <w:t xml:space="preserve">2</w:t>
+      </w:r>
+      <w:r>
+        <w:rPr>
+          <w:rStyle w:val="NormalTok"/>
+        </w:rPr>
+        <w:t xml:space="preserve"> </w:t>
+      </w:r>
+      <w:r>
+        <w:rPr>
+          <w:rStyle w:val="OperatorTok"/>
+        </w:rPr>
+        <w:t xml:space="preserve">*</w:t>
+      </w:r>
+      <w:r>
+        <w:rPr>
+          <w:rStyle w:val="NormalTok"/>
+        </w:rPr>
+        <w:t xml:space="preserve"> iris.loc[:, </w:t>
+      </w:r>
+      <w:r>
+        <w:rPr>
+          <w:rStyle w:val="StringTok"/>
+        </w:rPr>
+        <w:t xml:space="preserve">'Petal.Width'</w:t>
+      </w:r>
+      <w:r>
+        <w:rPr>
+          <w:rStyle w:val="NormalTok"/>
+        </w:rPr>
+        <w:t xml:space="preserve">]</w:t>
+      </w:r>
+      <w:r>
+        <w:br/>
+      </w:r>
+      <w:r>
+        <w:rPr>
+          <w:rStyle w:val="BuiltInTok"/>
+        </w:rPr>
+        <w:t xml:space="preserve">print</w:t>
+      </w:r>
+      <w:r>
+        <w:rPr>
+          <w:rStyle w:val="NormalTok"/>
+        </w:rPr>
+        <w:t xml:space="preserve">(iris)</w:t>
+      </w:r>
+    </w:p>
+    <w:p>
+      <w:pPr>
+        <w:pStyle w:val="FirstParagraph"/>
+      </w:pPr>
+    </w:p>
+    <w:bookmarkEnd w:id="94"/>
+    <w:bookmarkStart w:id="95" w:name="adding-rows"/>
+    <w:p>
+      <w:pPr>
+        <w:pStyle w:val="Heading3"/>
+      </w:pPr>
+      <w:r>
+        <w:rPr>
+          <w:rStyle w:val="SectionNumber"/>
+        </w:rPr>
+        <w:t xml:space="preserve">3.17.5</w:t>
+      </w:r>
+      <w:r>
+        <w:tab/>
+      </w:r>
+      <w:r>
+        <w:t xml:space="preserve">Adding Rows</w:t>
+      </w:r>
+    </w:p>
+    <w:p>
+      <w:pPr>
+        <w:pStyle w:val="FirstParagraph"/>
+      </w:pPr>
+      <w:r>
+        <w:t xml:space="preserve">We can use a similar notation to add a new row. Here, we instead provide</w:t>
+      </w:r>
+      <w:r>
+        <w:t xml:space="preserve"> </w:t>
+      </w:r>
+      <w:r>
+        <w:rPr>
+          <w:rStyle w:val="VerbatimChar"/>
+        </w:rPr>
+        <w:t xml:space="preserve">pandas</w:t>
+      </w:r>
+      <w:r>
+        <w:t xml:space="preserve"> </w:t>
+      </w:r>
+      <w:r>
+        <w:t xml:space="preserve">with a new index:</w:t>
+      </w:r>
+    </w:p>
+    <w:p>
+      <w:pPr>
+        <w:pStyle w:val="SourceCode"/>
+      </w:pPr>
+      <w:r>
+        <w:rPr>
+          <w:rStyle w:val="NormalTok"/>
+        </w:rPr>
+        <w:t xml:space="preserve">iris.loc[</w:t>
+      </w:r>
+      <w:r>
+        <w:rPr>
+          <w:rStyle w:val="DecValTok"/>
+        </w:rPr>
+        <w:t xml:space="preserve">9876535123</w:t>
+      </w:r>
+      <w:r>
+        <w:rPr>
+          <w:rStyle w:val="NormalTok"/>
+        </w:rPr>
+        <w:t xml:space="preserve">, :] </w:t>
+      </w:r>
+      <w:r>
+        <w:rPr>
+          <w:rStyle w:val="OperatorTok"/>
+        </w:rPr>
+        <w:t xml:space="preserve">=</w:t>
+      </w:r>
+      <w:r>
+        <w:rPr>
+          <w:rStyle w:val="NormalTok"/>
+        </w:rPr>
+        <w:t xml:space="preserve"> [</w:t>
+      </w:r>
+      <w:r>
+        <w:rPr>
+          <w:rStyle w:val="FloatTok"/>
+        </w:rPr>
+        <w:t xml:space="preserve">5.6</w:t>
+      </w:r>
+      <w:r>
+        <w:rPr>
+          <w:rStyle w:val="NormalTok"/>
+        </w:rPr>
+        <w:t xml:space="preserve">, </w:t>
+      </w:r>
+      <w:r>
+        <w:rPr>
+          <w:rStyle w:val="FloatTok"/>
+        </w:rPr>
+        <w:t xml:space="preserve">3.2</w:t>
+      </w:r>
+      <w:r>
+        <w:rPr>
+          <w:rStyle w:val="NormalTok"/>
+        </w:rPr>
+        <w:t xml:space="preserve">, </w:t>
+      </w:r>
+      <w:r>
+        <w:rPr>
+          <w:rStyle w:val="FloatTok"/>
+        </w:rPr>
+        <w:t xml:space="preserve">1.1</w:t>
+      </w:r>
+      <w:r>
+        <w:rPr>
+          <w:rStyle w:val="NormalTok"/>
+        </w:rPr>
+        <w:t xml:space="preserve">, </w:t>
+      </w:r>
+      <w:r>
+        <w:rPr>
+          <w:rStyle w:val="FloatTok"/>
+        </w:rPr>
+        <w:t xml:space="preserve">0.3</w:t>
+      </w:r>
+      <w:r>
+        <w:rPr>
+          <w:rStyle w:val="NormalTok"/>
+        </w:rPr>
+        <w:t xml:space="preserve">, </w:t>
+      </w:r>
+      <w:r>
+        <w:rPr>
+          <w:rStyle w:val="StringTok"/>
+        </w:rPr>
+        <w:t xml:space="preserve">'larch'</w:t>
+      </w:r>
+      <w:r>
+        <w:rPr>
+          <w:rStyle w:val="NormalTok"/>
+        </w:rPr>
+        <w:t xml:space="preserve">, </w:t>
+      </w:r>
+      <w:r>
+        <w:rPr>
+          <w:rStyle w:val="FloatTok"/>
+        </w:rPr>
+        <w:t xml:space="preserve">0.6</w:t>
+      </w:r>
+      <w:r>
+        <w:rPr>
+          <w:rStyle w:val="NormalTok"/>
+        </w:rPr>
+        <w:t xml:space="preserve">]</w:t>
+      </w:r>
+      <w:r>
+        <w:br/>
+      </w:r>
+      <w:r>
+        <w:rPr>
+          <w:rStyle w:val="BuiltInTok"/>
+        </w:rPr>
+        <w:t xml:space="preserve">print</w:t>
+      </w:r>
+      <w:r>
+        <w:rPr>
+          <w:rStyle w:val="NormalTok"/>
+        </w:rPr>
+        <w:t xml:space="preserve">(iris)</w:t>
+      </w:r>
+    </w:p>
+    <w:p>
+      <w:pPr>
+        <w:pStyle w:val="FirstParagraph"/>
+      </w:pPr>
+    </w:p>
+    <w:bookmarkEnd w:id="95"/>
+    <w:bookmarkEnd w:id="96"/>
+    <w:bookmarkStart w:id="100" w:name="dictionaries"/>
+    <w:p>
+      <w:pPr>
+        <w:pStyle w:val="Heading2"/>
+      </w:pPr>
+      <w:r>
+        <w:rPr>
+          <w:rStyle w:val="SectionNumber"/>
+        </w:rPr>
+        <w:t xml:space="preserve">3.18</w:t>
+      </w:r>
+      <w:r>
+        <w:tab/>
+      </w:r>
+      <w:r>
+        <w:t xml:space="preserve">Dictionaries</w:t>
+      </w:r>
+    </w:p>
+    <w:p>
+      <w:pPr>
+        <w:pStyle w:val="FirstParagraph"/>
+      </w:pPr>
+      <w:r>
+        <w:t xml:space="preserve">A dictionary is a way of storing data, associating each item in the dictionary with a name. The common example used to conceptualize this is a phone book - each name is associated with a phone number.</w:t>
+      </w:r>
+    </w:p>
+    <w:p>
+      <w:pPr>
+        <w:pStyle w:val="BodyText"/>
+      </w:pPr>
+      <w:r>
+        <w:t xml:space="preserve">We can define a dictionary using the following syntax:</w:t>
+      </w:r>
+    </w:p>
+    <w:p>
+      <w:pPr>
+        <w:pStyle w:val="SourceCode"/>
+      </w:pPr>
+      <w:r>
+        <w:rPr>
+          <w:rStyle w:val="NormalTok"/>
+        </w:rPr>
+        <w:t xml:space="preserve">dictionaryName </w:t>
+      </w:r>
+      <w:r>
+        <w:rPr>
+          <w:rStyle w:val="OperatorTok"/>
+        </w:rPr>
+        <w:t xml:space="preserve">=</w:t>
+      </w:r>
+      <w:r>
+        <w:rPr>
+          <w:rStyle w:val="NormalTok"/>
+        </w:rPr>
+        <w:t xml:space="preserve"> {</w:t>
+      </w:r>
+      <w:r>
+        <w:rPr>
+          <w:rStyle w:val="OperatorTok"/>
+        </w:rPr>
+        <w:t xml:space="preserve">&lt;</w:t>
+      </w:r>
+      <w:r>
+        <w:rPr>
+          <w:rStyle w:val="NormalTok"/>
+        </w:rPr>
+        <w:t xml:space="preserve">key1</w:t>
+      </w:r>
+      <w:r>
+        <w:rPr>
+          <w:rStyle w:val="OperatorTok"/>
+        </w:rPr>
+        <w:t xml:space="preserve">&gt;</w:t>
+      </w:r>
+      <w:r>
+        <w:rPr>
+          <w:rStyle w:val="NormalTok"/>
+        </w:rPr>
+        <w:t xml:space="preserve"> : </w:t>
+      </w:r>
+      <w:r>
+        <w:rPr>
+          <w:rStyle w:val="OperatorTok"/>
+        </w:rPr>
+        <w:t xml:space="preserve">&lt;</w:t>
+      </w:r>
+      <w:r>
+        <w:rPr>
+          <w:rStyle w:val="NormalTok"/>
+        </w:rPr>
+        <w:t xml:space="preserve">value1</w:t>
+      </w:r>
+      <w:r>
+        <w:rPr>
+          <w:rStyle w:val="OperatorTok"/>
+        </w:rPr>
+        <w:t xml:space="preserve">&gt;</w:t>
+      </w:r>
+      <w:r>
+        <w:rPr>
+          <w:rStyle w:val="NormalTok"/>
+        </w:rPr>
+        <w:t xml:space="preserve">, </w:t>
+      </w:r>
+      <w:r>
+        <w:br/>
+      </w:r>
+      <w:r>
+        <w:rPr>
+          <w:rStyle w:val="NormalTok"/>
+        </w:rPr>
+        <w:t xml:space="preserve">                  </w:t>
+      </w:r>
+      <w:r>
+        <w:rPr>
+          <w:rStyle w:val="OperatorTok"/>
+        </w:rPr>
+        <w:t xml:space="preserve">&lt;</w:t>
+      </w:r>
+      <w:r>
+        <w:rPr>
+          <w:rStyle w:val="NormalTok"/>
+        </w:rPr>
+        <w:t xml:space="preserve">key2</w:t>
+      </w:r>
+      <w:r>
+        <w:rPr>
+          <w:rStyle w:val="OperatorTok"/>
+        </w:rPr>
+        <w:t xml:space="preserve">&gt;</w:t>
+      </w:r>
+      <w:r>
+        <w:rPr>
+          <w:rStyle w:val="NormalTok"/>
+        </w:rPr>
+        <w:t xml:space="preserve"> : </w:t>
+      </w:r>
+      <w:r>
+        <w:rPr>
+          <w:rStyle w:val="OperatorTok"/>
+        </w:rPr>
+        <w:t xml:space="preserve">&lt;</w:t>
+      </w:r>
+      <w:r>
+        <w:rPr>
+          <w:rStyle w:val="NormalTok"/>
+        </w:rPr>
+        <w:t xml:space="preserve">value2</w:t>
+      </w:r>
+      <w:r>
+        <w:rPr>
+          <w:rStyle w:val="OperatorTok"/>
+        </w:rPr>
+        <w:t xml:space="preserve">&gt;</w:t>
+      </w:r>
+      <w:r>
+        <w:rPr>
+          <w:rStyle w:val="NormalTok"/>
+        </w:rPr>
+        <w:t xml:space="preserve">}</w:t>
+      </w:r>
+    </w:p>
+    <w:p>
+      <w:pPr>
+        <w:pStyle w:val="FirstParagraph"/>
+      </w:pPr>
+      <w:r>
+        <w:t xml:space="preserve">The</w:t>
+      </w:r>
+      <w:r>
+        <w:t xml:space="preserve"> </w:t>
+      </w:r>
+      <w:r>
+        <w:rPr>
+          <w:rStyle w:val="VerbatimChar"/>
+        </w:rPr>
+        <w:t xml:space="preserve">keys</w:t>
+      </w:r>
+      <w:r>
+        <w:t xml:space="preserve"> </w:t>
+      </w:r>
+      <w:r>
+        <w:t xml:space="preserve">in a dictionary are conventionally a string or an integer. The</w:t>
+      </w:r>
+      <w:r>
+        <w:t xml:space="preserve"> </w:t>
+      </w:r>
+      <w:r>
+        <w:rPr>
+          <w:rStyle w:val="VerbatimChar"/>
+        </w:rPr>
+        <w:t xml:space="preserve">values</w:t>
+      </w:r>
+      <w:r>
+        <w:t xml:space="preserve"> </w:t>
+      </w:r>
+      <w:r>
+        <w:t xml:space="preserve">can be most data types (lists, integers, floats, etc.).</w:t>
+      </w:r>
+    </w:p>
+    <w:p>
+      <w:pPr>
+        <w:pStyle w:val="BodyText"/>
+      </w:pPr>
+      <w:r>
+        <w:t xml:space="preserve">A simple creation of a dictionary:</w:t>
+      </w:r>
+    </w:p>
+    <w:p>
+      <w:pPr>
+        <w:pStyle w:val="SourceCode"/>
+      </w:pPr>
+      <w:r>
+        <w:rPr>
+          <w:rStyle w:val="NormalTok"/>
+        </w:rPr>
+        <w:t xml:space="preserve">codons </w:t>
+      </w:r>
+      <w:r>
+        <w:rPr>
+          <w:rStyle w:val="OperatorTok"/>
+        </w:rPr>
+        <w:t xml:space="preserve">=</w:t>
+      </w:r>
+      <w:r>
+        <w:rPr>
+          <w:rStyle w:val="NormalTok"/>
+        </w:rPr>
+        <w:t xml:space="preserve"> {</w:t>
+      </w:r>
+      <w:r>
+        <w:rPr>
+          <w:rStyle w:val="StringTok"/>
+        </w:rPr>
+        <w:t xml:space="preserve">'Phe'</w:t>
+      </w:r>
+      <w:r>
+        <w:rPr>
+          <w:rStyle w:val="NormalTok"/>
+        </w:rPr>
+        <w:t xml:space="preserve"> : [</w:t>
+      </w:r>
+      <w:r>
+        <w:rPr>
+          <w:rStyle w:val="StringTok"/>
+        </w:rPr>
+        <w:t xml:space="preserve">'UUG'</w:t>
+      </w:r>
+      <w:r>
+        <w:rPr>
+          <w:rStyle w:val="NormalTok"/>
+        </w:rPr>
+        <w:t xml:space="preserve">], </w:t>
+      </w:r>
+      <w:r>
+        <w:br/>
+      </w:r>
+      <w:r>
+        <w:rPr>
+          <w:rStyle w:val="NormalTok"/>
+        </w:rPr>
+        <w:t xml:space="preserve">          </w:t>
+      </w:r>
+      <w:r>
+        <w:rPr>
+          <w:rStyle w:val="StringTok"/>
+        </w:rPr>
+        <w:t xml:space="preserve">'Leu'</w:t>
+      </w:r>
+      <w:r>
+        <w:rPr>
+          <w:rStyle w:val="NormalTok"/>
+        </w:rPr>
+        <w:t xml:space="preserve"> : [</w:t>
+      </w:r>
+      <w:r>
+        <w:rPr>
+          <w:rStyle w:val="StringTok"/>
+        </w:rPr>
+        <w:t xml:space="preserve">'CUC'</w:t>
+      </w:r>
+      <w:r>
+        <w:rPr>
+          <w:rStyle w:val="NormalTok"/>
+        </w:rPr>
+        <w:t xml:space="preserve">]}</w:t>
+      </w:r>
+      <w:r>
+        <w:br/>
+      </w:r>
+      <w:r>
+        <w:rPr>
+          <w:rStyle w:val="NormalTok"/>
+        </w:rPr>
+        <w:t xml:space="preserve">          </w:t>
+      </w:r>
+      <w:r>
+        <w:br/>
+      </w:r>
+      <w:r>
+        <w:rPr>
+          <w:rStyle w:val="BuiltInTok"/>
+        </w:rPr>
+        <w:t xml:space="preserve">print</w:t>
+      </w:r>
+      <w:r>
+        <w:rPr>
+          <w:rStyle w:val="NormalTok"/>
+        </w:rPr>
+        <w:t xml:space="preserve">(codons)</w:t>
+      </w:r>
+    </w:p>
+    <w:p>
+      <w:pPr>
+        <w:pStyle w:val="SourceCode"/>
+      </w:pPr>
+      <w:r>
+        <w:rPr>
+          <w:rStyle w:val="VerbatimChar"/>
+        </w:rPr>
+        <w:t xml:space="preserve">## {'Phe': ['UUG'], 'Leu': ['CUC']}</w:t>
+      </w:r>
+    </w:p>
+    <w:bookmarkStart w:id="97" w:name="looking-up-values"/>
+    <w:p>
+      <w:pPr>
+        <w:pStyle w:val="Heading3"/>
+      </w:pPr>
+      <w:r>
+        <w:rPr>
+          <w:rStyle w:val="SectionNumber"/>
+        </w:rPr>
+        <w:t xml:space="preserve">3.18.1</w:t>
+      </w:r>
+      <w:r>
+        <w:tab/>
+      </w:r>
+      <w:r>
+        <w:t xml:space="preserve">Looking up values</w:t>
+      </w:r>
+    </w:p>
+    <w:p>
+      <w:pPr>
+        <w:pStyle w:val="FirstParagraph"/>
+      </w:pPr>
+      <w:r>
+        <w:t xml:space="preserve">We can look up the values in a dictionary as such:</w:t>
+      </w:r>
+    </w:p>
+    <w:p>
+      <w:pPr>
+        <w:pStyle w:val="SourceCode"/>
+      </w:pPr>
+      <w:r>
+        <w:rPr>
+          <w:rStyle w:val="NormalTok"/>
+        </w:rPr>
+        <w:t xml:space="preserve">codons[</w:t>
+      </w:r>
+      <w:r>
+        <w:rPr>
+          <w:rStyle w:val="StringTok"/>
+        </w:rPr>
+        <w:t xml:space="preserve">'Phe'</w:t>
+      </w:r>
+      <w:r>
+        <w:rPr>
+          <w:rStyle w:val="NormalTok"/>
+        </w:rPr>
+        <w:t xml:space="preserve">]</w:t>
+      </w:r>
+    </w:p>
+    <w:p>
+      <w:pPr>
+        <w:pStyle w:val="SourceCode"/>
+      </w:pPr>
+      <w:r>
+        <w:rPr>
+          <w:rStyle w:val="VerbatimChar"/>
+        </w:rPr>
+        <w:t xml:space="preserve">## ['UUG']</w:t>
+      </w:r>
+    </w:p>
+    <w:p>
+      <w:pPr>
+        <w:pStyle w:val="FirstParagraph"/>
+      </w:pPr>
+      <w:r>
+        <w:t xml:space="preserve">We can also do this by storing the key name as a variable:</w:t>
+      </w:r>
+    </w:p>
+    <w:p>
+      <w:pPr>
+        <w:pStyle w:val="SourceCode"/>
+      </w:pPr>
+      <w:r>
+        <w:rPr>
+          <w:rStyle w:val="NormalTok"/>
+        </w:rPr>
+        <w:t xml:space="preserve">myKey </w:t>
+      </w:r>
+      <w:r>
+        <w:rPr>
+          <w:rStyle w:val="OperatorTok"/>
+        </w:rPr>
+        <w:t xml:space="preserve">=</w:t>
+      </w:r>
+      <w:r>
+        <w:rPr>
+          <w:rStyle w:val="NormalTok"/>
+        </w:rPr>
+        <w:t xml:space="preserve"> </w:t>
+      </w:r>
+      <w:r>
+        <w:rPr>
+          <w:rStyle w:val="StringTok"/>
+        </w:rPr>
+        <w:t xml:space="preserve">'Phe'</w:t>
+      </w:r>
+      <w:r>
+        <w:br/>
+      </w:r>
+      <w:r>
+        <w:rPr>
+          <w:rStyle w:val="NormalTok"/>
+        </w:rPr>
+        <w:t xml:space="preserve">codons[myKey]</w:t>
+      </w:r>
+    </w:p>
+    <w:p>
+      <w:pPr>
+        <w:pStyle w:val="SourceCode"/>
+      </w:pPr>
+      <w:r>
+        <w:rPr>
+          <w:rStyle w:val="VerbatimChar"/>
+        </w:rPr>
+        <w:t xml:space="preserve">## ['UUG']</w:t>
+      </w:r>
+    </w:p>
+    <w:bookmarkEnd w:id="97"/>
+    <w:bookmarkStart w:id="98" w:name="adding-to-a-dictionary"/>
+    <w:p>
+      <w:pPr>
+        <w:pStyle w:val="Heading3"/>
+      </w:pPr>
+      <w:r>
+        <w:rPr>
+          <w:rStyle w:val="SectionNumber"/>
+        </w:rPr>
+        <w:t xml:space="preserve">3.18.2</w:t>
+      </w:r>
+      <w:r>
+        <w:tab/>
+      </w:r>
+      <w:r>
+        <w:t xml:space="preserve">Adding to a dictionary</w:t>
+      </w:r>
+    </w:p>
+    <w:p>
+      <w:pPr>
+        <w:pStyle w:val="FirstParagraph"/>
+      </w:pPr>
+      <w:r>
+        <w:t xml:space="preserve">We add to a dictionary as such:</w:t>
+      </w:r>
+    </w:p>
+    <w:p>
+      <w:pPr>
+        <w:pStyle w:val="SourceCode"/>
+      </w:pPr>
+      <w:r>
+        <w:rPr>
+          <w:rStyle w:val="OperatorTok"/>
+        </w:rPr>
+        <w:t xml:space="preserve">&lt;</w:t>
+      </w:r>
+      <w:r>
+        <w:rPr>
+          <w:rStyle w:val="NormalTok"/>
+        </w:rPr>
+        <w:t xml:space="preserve">dictionary name</w:t>
+      </w:r>
+      <w:r>
+        <w:rPr>
+          <w:rStyle w:val="OperatorTok"/>
+        </w:rPr>
+        <w:t xml:space="preserve">&gt;</w:t>
+      </w:r>
+      <w:r>
+        <w:rPr>
+          <w:rStyle w:val="NormalTok"/>
+        </w:rPr>
+        <w:t xml:space="preserve">[</w:t>
+      </w:r>
+      <w:r>
+        <w:rPr>
+          <w:rStyle w:val="OperatorTok"/>
+        </w:rPr>
+        <w:t xml:space="preserve">&lt;</w:t>
+      </w:r>
+      <w:r>
+        <w:rPr>
+          <w:rStyle w:val="NormalTok"/>
+        </w:rPr>
+        <w:t xml:space="preserve">key</w:t>
+      </w:r>
+      <w:r>
+        <w:rPr>
+          <w:rStyle w:val="OperatorTok"/>
+        </w:rPr>
+        <w:t xml:space="preserve">&gt;</w:t>
+      </w:r>
+      <w:r>
+        <w:rPr>
+          <w:rStyle w:val="NormalTok"/>
+        </w:rPr>
+        <w:t xml:space="preserve">] </w:t>
+      </w:r>
+      <w:r>
+        <w:rPr>
+          <w:rStyle w:val="OperatorTok"/>
+        </w:rPr>
+        <w:t xml:space="preserve">=</w:t>
+      </w:r>
+      <w:r>
+        <w:rPr>
+          <w:rStyle w:val="NormalTok"/>
+        </w:rPr>
+        <w:t xml:space="preserve"> </w:t>
+      </w:r>
+      <w:r>
+        <w:rPr>
+          <w:rStyle w:val="OperatorTok"/>
+        </w:rPr>
+        <w:t xml:space="preserve">&lt;</w:t>
+      </w:r>
+      <w:r>
+        <w:rPr>
+          <w:rStyle w:val="NormalTok"/>
+        </w:rPr>
+        <w:t xml:space="preserve">value</w:t>
+      </w:r>
+      <w:r>
+        <w:rPr>
+          <w:rStyle w:val="OperatorTok"/>
+        </w:rPr>
+        <w:t xml:space="preserve">&gt;</w:t>
+      </w:r>
+      <w:r>
+        <w:rPr>
+          <w:rStyle w:val="NormalTok"/>
+        </w:rPr>
+        <w:t xml:space="preserve"> </w:t>
+      </w:r>
+    </w:p>
+    <w:p>
+      <w:pPr>
+        <w:pStyle w:val="FirstParagraph"/>
+      </w:pPr>
+      <w:r>
+        <w:t xml:space="preserve">If the key already exists, then you will</w:t>
+      </w:r>
+      <w:r>
+        <w:t xml:space="preserve"> </w:t>
+      </w:r>
+      <w:r>
+        <w:rPr>
+          <w:bCs/>
+          <w:b/>
+        </w:rPr>
+        <w:t xml:space="preserve">overwrite</w:t>
+      </w:r>
+      <w:r>
+        <w:t xml:space="preserve"> </w:t>
+      </w:r>
+      <w:r>
+        <w:t xml:space="preserve">the existing value:</w:t>
+      </w:r>
+    </w:p>
+    <w:p>
+      <w:pPr>
+        <w:pStyle w:val="SourceCode"/>
+      </w:pPr>
+      <w:r>
+        <w:rPr>
+          <w:rStyle w:val="BuiltInTok"/>
+        </w:rPr>
+        <w:t xml:space="preserve">print</w:t>
+      </w:r>
+      <w:r>
+        <w:rPr>
+          <w:rStyle w:val="NormalTok"/>
+        </w:rPr>
+        <w:t xml:space="preserve">(codons[</w:t>
+      </w:r>
+      <w:r>
+        <w:rPr>
+          <w:rStyle w:val="StringTok"/>
+        </w:rPr>
+        <w:t xml:space="preserve">'Leu'</w:t>
+      </w:r>
+      <w:r>
+        <w:rPr>
+          <w:rStyle w:val="NormalTok"/>
+        </w:rPr>
+        <w:t xml:space="preserve">])</w:t>
+      </w:r>
+    </w:p>
+    <w:p>
+      <w:pPr>
+        <w:pStyle w:val="SourceCode"/>
+      </w:pPr>
+      <w:r>
+        <w:rPr>
+          <w:rStyle w:val="VerbatimChar"/>
+        </w:rPr>
+        <w:t xml:space="preserve">## ['CUC']</w:t>
+      </w:r>
+    </w:p>
+    <w:p>
+      <w:pPr>
+        <w:pStyle w:val="SourceCode"/>
+      </w:pPr>
+      <w:r>
+        <w:rPr>
+          <w:rStyle w:val="NormalTok"/>
+        </w:rPr>
+        <w:t xml:space="preserve">codons[</w:t>
+      </w:r>
+      <w:r>
+        <w:rPr>
+          <w:rStyle w:val="StringTok"/>
+        </w:rPr>
+        <w:t xml:space="preserve">'Leu'</w:t>
+      </w:r>
+      <w:r>
+        <w:rPr>
+          <w:rStyle w:val="NormalTok"/>
+        </w:rPr>
+        <w:t xml:space="preserve">] </w:t>
+      </w:r>
+      <w:r>
+        <w:rPr>
+          <w:rStyle w:val="OperatorTok"/>
+        </w:rPr>
+        <w:t xml:space="preserve">=</w:t>
+      </w:r>
+      <w:r>
+        <w:rPr>
+          <w:rStyle w:val="NormalTok"/>
+        </w:rPr>
+        <w:t xml:space="preserve"> [</w:t>
+      </w:r>
+      <w:r>
+        <w:rPr>
+          <w:rStyle w:val="StringTok"/>
+        </w:rPr>
+        <w:t xml:space="preserve">'CUU'</w:t>
+      </w:r>
+      <w:r>
+        <w:rPr>
+          <w:rStyle w:val="NormalTok"/>
+        </w:rPr>
+        <w:t xml:space="preserve">]</w:t>
+      </w:r>
+      <w:r>
+        <w:br/>
+      </w:r>
+      <w:r>
+        <w:rPr>
+          <w:rStyle w:val="BuiltInTok"/>
+        </w:rPr>
+        <w:t xml:space="preserve">print</w:t>
+      </w:r>
+      <w:r>
+        <w:rPr>
+          <w:rStyle w:val="NormalTok"/>
+        </w:rPr>
+        <w:t xml:space="preserve">(codons[</w:t>
+      </w:r>
+      <w:r>
+        <w:rPr>
+          <w:rStyle w:val="StringTok"/>
+        </w:rPr>
+        <w:t xml:space="preserve">'Leu'</w:t>
+      </w:r>
+      <w:r>
+        <w:rPr>
+          <w:rStyle w:val="NormalTok"/>
+        </w:rPr>
+        <w:t xml:space="preserve">])</w:t>
+      </w:r>
+    </w:p>
+    <w:p>
+      <w:pPr>
+        <w:pStyle w:val="SourceCode"/>
+      </w:pPr>
+      <w:r>
+        <w:rPr>
+          <w:rStyle w:val="VerbatimChar"/>
+        </w:rPr>
+        <w:t xml:space="preserve">## ['CUU']</w:t>
+      </w:r>
+    </w:p>
+    <w:p>
+      <w:pPr>
+        <w:pStyle w:val="FirstParagraph"/>
+      </w:pPr>
+      <w:r>
+        <w:t xml:space="preserve">If the key does not already exist in your dictionary, you will add a new key-value pair:</w:t>
+      </w:r>
+    </w:p>
+    <w:p>
+      <w:pPr>
+        <w:pStyle w:val="SourceCode"/>
+      </w:pPr>
+      <w:r>
+        <w:rPr>
+          <w:rStyle w:val="NormalTok"/>
+        </w:rPr>
+        <w:t xml:space="preserve">codons[</w:t>
+      </w:r>
+      <w:r>
+        <w:rPr>
+          <w:rStyle w:val="StringTok"/>
+        </w:rPr>
+        <w:t xml:space="preserve">'Ala'</w:t>
+      </w:r>
+      <w:r>
+        <w:rPr>
+          <w:rStyle w:val="NormalTok"/>
+        </w:rPr>
+        <w:t xml:space="preserve">] </w:t>
+      </w:r>
+      <w:r>
+        <w:rPr>
+          <w:rStyle w:val="OperatorTok"/>
+        </w:rPr>
+        <w:t xml:space="preserve">=</w:t>
+      </w:r>
+      <w:r>
+        <w:rPr>
+          <w:rStyle w:val="NormalTok"/>
+        </w:rPr>
+        <w:t xml:space="preserve"> [</w:t>
+      </w:r>
+      <w:r>
+        <w:rPr>
+          <w:rStyle w:val="StringTok"/>
+        </w:rPr>
+        <w:t xml:space="preserve">'GCC'</w:t>
+      </w:r>
+      <w:r>
+        <w:rPr>
+          <w:rStyle w:val="NormalTok"/>
+        </w:rPr>
+        <w:t xml:space="preserve">]</w:t>
+      </w:r>
+      <w:r>
+        <w:br/>
+      </w:r>
+      <w:r>
+        <w:rPr>
+          <w:rStyle w:val="BuiltInTok"/>
+        </w:rPr>
+        <w:t xml:space="preserve">print</w:t>
+      </w:r>
+      <w:r>
+        <w:rPr>
+          <w:rStyle w:val="NormalTok"/>
+        </w:rPr>
+        <w:t xml:space="preserve">(codons)</w:t>
+      </w:r>
+    </w:p>
+    <w:p>
+      <w:pPr>
+        <w:pStyle w:val="SourceCode"/>
+      </w:pPr>
+      <w:r>
+        <w:rPr>
+          <w:rStyle w:val="VerbatimChar"/>
+        </w:rPr>
+        <w:t xml:space="preserve">## {'Phe': ['UUG'], 'Leu': ['CUU'], 'Ala': ['GCC']}</w:t>
+      </w:r>
+    </w:p>
+    <w:p>
+      <w:pPr>
+        <w:pStyle w:val="FirstParagraph"/>
+      </w:pPr>
+      <w:r>
+        <w:t xml:space="preserve">Likewise, we can use this syntax to modify existing values:</w:t>
+      </w:r>
+    </w:p>
+    <w:p>
+      <w:pPr>
+        <w:pStyle w:val="SourceCode"/>
+      </w:pPr>
+      <w:r>
+        <w:rPr>
+          <w:rStyle w:val="BuiltInTok"/>
+        </w:rPr>
+        <w:t xml:space="preserve">print</w:t>
+      </w:r>
+      <w:r>
+        <w:rPr>
+          <w:rStyle w:val="NormalTok"/>
+        </w:rPr>
+        <w:t xml:space="preserve">(codons[</w:t>
+      </w:r>
+      <w:r>
+        <w:rPr>
+          <w:rStyle w:val="StringTok"/>
+        </w:rPr>
+        <w:t xml:space="preserve">'Leu'</w:t>
+      </w:r>
+      <w:r>
+        <w:rPr>
+          <w:rStyle w:val="NormalTok"/>
+        </w:rPr>
+        <w:t xml:space="preserve">])</w:t>
+      </w:r>
+    </w:p>
+    <w:p>
+      <w:pPr>
+        <w:pStyle w:val="SourceCode"/>
+      </w:pPr>
+      <w:r>
+        <w:rPr>
+          <w:rStyle w:val="VerbatimChar"/>
+        </w:rPr>
+        <w:t xml:space="preserve">## ['CUU']</w:t>
+      </w:r>
+    </w:p>
+    <w:p>
+      <w:pPr>
+        <w:pStyle w:val="SourceCode"/>
+      </w:pPr>
+      <w:r>
+        <w:rPr>
+          <w:rStyle w:val="NormalTok"/>
+        </w:rPr>
+        <w:t xml:space="preserve">codons[</w:t>
+      </w:r>
+      <w:r>
+        <w:rPr>
+          <w:rStyle w:val="StringTok"/>
+        </w:rPr>
+        <w:t xml:space="preserve">'Leu'</w:t>
+      </w:r>
+      <w:r>
+        <w:rPr>
+          <w:rStyle w:val="NormalTok"/>
+        </w:rPr>
+        <w:t xml:space="preserve">].append(</w:t>
+      </w:r>
+      <w:r>
+        <w:rPr>
+          <w:rStyle w:val="StringTok"/>
+        </w:rPr>
+        <w:t xml:space="preserve">'CUG'</w:t>
+      </w:r>
+      <w:r>
+        <w:rPr>
+          <w:rStyle w:val="NormalTok"/>
+        </w:rPr>
+        <w:t xml:space="preserve">)</w:t>
+      </w:r>
+      <w:r>
+        <w:br/>
+      </w:r>
+      <w:r>
+        <w:rPr>
+          <w:rStyle w:val="BuiltInTok"/>
+        </w:rPr>
+        <w:t xml:space="preserve">print</w:t>
+      </w:r>
+      <w:r>
+        <w:rPr>
+          <w:rStyle w:val="NormalTok"/>
+        </w:rPr>
+        <w:t xml:space="preserve">(codons[</w:t>
+      </w:r>
+      <w:r>
+        <w:rPr>
+          <w:rStyle w:val="StringTok"/>
+        </w:rPr>
+        <w:t xml:space="preserve">'Leu'</w:t>
+      </w:r>
+      <w:r>
+        <w:rPr>
+          <w:rStyle w:val="NormalTok"/>
+        </w:rPr>
+        <w:t xml:space="preserve">])</w:t>
+      </w:r>
+    </w:p>
+    <w:p>
+      <w:pPr>
+        <w:pStyle w:val="SourceCode"/>
+      </w:pPr>
+      <w:r>
+        <w:rPr>
+          <w:rStyle w:val="VerbatimChar"/>
+        </w:rPr>
+        <w:t xml:space="preserve">## ['CUU', 'CUG']</w:t>
+      </w:r>
+    </w:p>
+    <w:p>
+      <w:pPr>
+        <w:pStyle w:val="FirstParagraph"/>
+      </w:pPr>
+      <w:r>
+        <w:t xml:space="preserve">This takes the codon value for</w:t>
+      </w:r>
+      <w:r>
+        <w:t xml:space="preserve"> </w:t>
+      </w:r>
+      <w:r>
+        <w:rPr>
+          <w:rStyle w:val="VerbatimChar"/>
+        </w:rPr>
+        <w:t xml:space="preserve">Leu</w:t>
+      </w:r>
+      <w:r>
+        <w:t xml:space="preserve">, which is the list</w:t>
+      </w:r>
+      <w:r>
+        <w:t xml:space="preserve"> </w:t>
+      </w:r>
+      <w:r>
+        <w:rPr>
+          <w:rStyle w:val="VerbatimChar"/>
+        </w:rPr>
+        <w:t xml:space="preserve">['CUU']</w:t>
+      </w:r>
+      <w:r>
+        <w:t xml:space="preserve">. Then, we append the value</w:t>
+      </w:r>
+      <w:r>
+        <w:t xml:space="preserve"> </w:t>
+      </w:r>
+      <w:r>
+        <w:rPr>
+          <w:rStyle w:val="VerbatimChar"/>
+        </w:rPr>
+        <w:t xml:space="preserve">'CUG'</w:t>
+      </w:r>
+      <w:r>
+        <w:t xml:space="preserve">.</w:t>
+      </w:r>
+    </w:p>
+    <w:bookmarkEnd w:id="98"/>
+    <w:bookmarkStart w:id="99" w:name="looping-through-dictionaries"/>
+    <w:p>
+      <w:pPr>
+        <w:pStyle w:val="Heading3"/>
+      </w:pPr>
+      <w:r>
+        <w:rPr>
+          <w:rStyle w:val="SectionNumber"/>
+        </w:rPr>
+        <w:t xml:space="preserve">3.18.3</w:t>
+      </w:r>
+      <w:r>
+        <w:tab/>
+      </w:r>
+      <w:r>
+        <w:t xml:space="preserve">Looping through dictionaries</w:t>
+      </w:r>
+    </w:p>
+    <w:p>
+      <w:pPr>
+        <w:pStyle w:val="FirstParagraph"/>
+      </w:pPr>
+      <w:r>
+        <w:t xml:space="preserve">We can get the</w:t>
+      </w:r>
+      <w:r>
+        <w:t xml:space="preserve"> </w:t>
+      </w:r>
+      <w:r>
+        <w:rPr>
+          <w:rStyle w:val="VerbatimChar"/>
+        </w:rPr>
+        <w:t xml:space="preserve">keys</w:t>
+      </w:r>
+      <w:r>
+        <w:t xml:space="preserve"> </w:t>
+      </w:r>
+      <w:r>
+        <w:t xml:space="preserve">of a dictionary using the method:</w:t>
+      </w:r>
+      <w:r>
+        <w:t xml:space="preserve"> </w:t>
+      </w:r>
+      <w:r>
+        <w:rPr>
+          <w:rStyle w:val="VerbatimChar"/>
+        </w:rPr>
+        <w:t xml:space="preserve">.keys()</w:t>
+      </w:r>
+      <w:r>
+        <w:t xml:space="preserve">:</w:t>
+      </w:r>
+    </w:p>
+    <w:p>
+      <w:pPr>
+        <w:pStyle w:val="SourceCode"/>
+      </w:pPr>
+      <w:r>
+        <w:rPr>
+          <w:rStyle w:val="ControlFlowTok"/>
+        </w:rPr>
+        <w:t xml:space="preserve">for</w:t>
+      </w:r>
+      <w:r>
+        <w:rPr>
+          <w:rStyle w:val="NormalTok"/>
+        </w:rPr>
+        <w:t xml:space="preserve"> i </w:t>
+      </w:r>
+      <w:r>
+        <w:rPr>
+          <w:rStyle w:val="KeywordTok"/>
+        </w:rPr>
+        <w:t xml:space="preserve">in</w:t>
+      </w:r>
+      <w:r>
+        <w:rPr>
+          <w:rStyle w:val="NormalTok"/>
+        </w:rPr>
+        <w:t xml:space="preserve"> codons.keys():</w:t>
+      </w:r>
+      <w:r>
+        <w:br/>
+      </w:r>
+      <w:r>
+        <w:rPr>
+          <w:rStyle w:val="NormalTok"/>
+        </w:rPr>
+        <w:t xml:space="preserve">  </w:t>
+      </w:r>
+      <w:r>
+        <w:rPr>
+          <w:rStyle w:val="BuiltInTok"/>
+        </w:rPr>
+        <w:t xml:space="preserve">print</w:t>
+      </w:r>
+      <w:r>
+        <w:rPr>
+          <w:rStyle w:val="NormalTok"/>
+        </w:rPr>
+        <w:t xml:space="preserve">(i)</w:t>
+      </w:r>
+    </w:p>
+    <w:p>
+      <w:pPr>
+        <w:pStyle w:val="SourceCode"/>
+      </w:pPr>
+      <w:r>
+        <w:rPr>
+          <w:rStyle w:val="VerbatimChar"/>
+        </w:rPr>
+        <w:t xml:space="preserve">## Phe</w:t>
+      </w:r>
+      <w:r>
+        <w:br/>
+      </w:r>
+      <w:r>
+        <w:rPr>
+          <w:rStyle w:val="VerbatimChar"/>
+        </w:rPr>
+        <w:t xml:space="preserve">## Leu</w:t>
+      </w:r>
+      <w:r>
+        <w:br/>
+      </w:r>
+      <w:r>
+        <w:rPr>
+          <w:rStyle w:val="VerbatimChar"/>
+        </w:rPr>
+        <w:t xml:space="preserve">## Ala</w:t>
+      </w:r>
+    </w:p>
+    <w:p>
+      <w:pPr>
+        <w:pStyle w:val="FirstParagraph"/>
+      </w:pPr>
+      <w:r>
+        <w:t xml:space="preserve">We can do the same for value using</w:t>
+      </w:r>
+      <w:r>
+        <w:t xml:space="preserve"> </w:t>
+      </w:r>
+      <w:r>
+        <w:rPr>
+          <w:rStyle w:val="VerbatimChar"/>
+        </w:rPr>
+        <w:t xml:space="preserve">.values()</w:t>
+      </w:r>
+      <w:r>
+        <w:t xml:space="preserve">:</w:t>
+      </w:r>
+    </w:p>
+    <w:p>
+      <w:pPr>
+        <w:pStyle w:val="SourceCode"/>
+      </w:pPr>
+      <w:r>
+        <w:rPr>
+          <w:rStyle w:val="ControlFlowTok"/>
+        </w:rPr>
+        <w:t xml:space="preserve">for</w:t>
+      </w:r>
+      <w:r>
+        <w:rPr>
+          <w:rStyle w:val="NormalTok"/>
+        </w:rPr>
+        <w:t xml:space="preserve"> i </w:t>
+      </w:r>
+      <w:r>
+        <w:rPr>
+          <w:rStyle w:val="KeywordTok"/>
+        </w:rPr>
+        <w:t xml:space="preserve">in</w:t>
+      </w:r>
+      <w:r>
+        <w:rPr>
+          <w:rStyle w:val="NormalTok"/>
+        </w:rPr>
+        <w:t xml:space="preserve"> codons.values():</w:t>
+      </w:r>
+      <w:r>
+        <w:br/>
+      </w:r>
+      <w:r>
+        <w:rPr>
+          <w:rStyle w:val="NormalTok"/>
+        </w:rPr>
+        <w:t xml:space="preserve">  </w:t>
+      </w:r>
+      <w:r>
+        <w:rPr>
+          <w:rStyle w:val="BuiltInTok"/>
+        </w:rPr>
+        <w:t xml:space="preserve">print</w:t>
+      </w:r>
+      <w:r>
+        <w:rPr>
+          <w:rStyle w:val="NormalTok"/>
+        </w:rPr>
+        <w:t xml:space="preserve">(i)</w:t>
+      </w:r>
+    </w:p>
+    <w:p>
+      <w:pPr>
+        <w:pStyle w:val="SourceCode"/>
+      </w:pPr>
+      <w:r>
+        <w:rPr>
+          <w:rStyle w:val="VerbatimChar"/>
+        </w:rPr>
+        <w:t xml:space="preserve">## ['UUG']</w:t>
+      </w:r>
+      <w:r>
+        <w:br/>
+      </w:r>
+      <w:r>
+        <w:rPr>
+          <w:rStyle w:val="VerbatimChar"/>
+        </w:rPr>
+        <w:t xml:space="preserve">## ['CUU', 'CUG']</w:t>
+      </w:r>
+      <w:r>
+        <w:br/>
+      </w:r>
+      <w:r>
+        <w:rPr>
+          <w:rStyle w:val="VerbatimChar"/>
+        </w:rPr>
+        <w:t xml:space="preserve">## ['GCC']</w:t>
+      </w:r>
+    </w:p>
+    <w:p>
+      <w:pPr>
+        <w:pStyle w:val="FirstParagraph"/>
+      </w:pPr>
+      <w:r>
+        <w:t xml:space="preserve">We can use</w:t>
+      </w:r>
+      <w:r>
+        <w:t xml:space="preserve"> </w:t>
+      </w:r>
+      <w:r>
+        <w:rPr>
+          <w:rStyle w:val="VerbatimChar"/>
+        </w:rPr>
+        <w:t xml:space="preserve">.items()</w:t>
+      </w:r>
+      <w:r>
+        <w:t xml:space="preserve"> </w:t>
+      </w:r>
+      <w:r>
+        <w:t xml:space="preserve">to iterate through the keys and values together:</w:t>
+      </w:r>
+    </w:p>
+    <w:p>
+      <w:pPr>
+        <w:pStyle w:val="SourceCode"/>
+      </w:pPr>
+      <w:r>
+        <w:rPr>
+          <w:rStyle w:val="ControlFlowTok"/>
+        </w:rPr>
+        <w:t xml:space="preserve">for</w:t>
+      </w:r>
+      <w:r>
+        <w:rPr>
+          <w:rStyle w:val="NormalTok"/>
+        </w:rPr>
+        <w:t xml:space="preserve"> key, value </w:t>
+      </w:r>
+      <w:r>
+        <w:rPr>
+          <w:rStyle w:val="KeywordTok"/>
+        </w:rPr>
+        <w:t xml:space="preserve">in</w:t>
+      </w:r>
+      <w:r>
+        <w:rPr>
+          <w:rStyle w:val="NormalTok"/>
+        </w:rPr>
+        <w:t xml:space="preserve"> codons.items():</w:t>
+      </w:r>
+      <w:r>
+        <w:br/>
+      </w:r>
+      <w:r>
+        <w:rPr>
+          <w:rStyle w:val="NormalTok"/>
+        </w:rPr>
+        <w:t xml:space="preserve">  </w:t>
+      </w:r>
+      <w:r>
+        <w:rPr>
+          <w:rStyle w:val="BuiltInTok"/>
+        </w:rPr>
+        <w:t xml:space="preserve">print</w:t>
+      </w:r>
+      <w:r>
+        <w:rPr>
+          <w:rStyle w:val="NormalTok"/>
+        </w:rPr>
+        <w:t xml:space="preserve">(key, value)</w:t>
+      </w:r>
+    </w:p>
+    <w:p>
+      <w:pPr>
+        <w:pStyle w:val="SourceCode"/>
+      </w:pPr>
+      <w:r>
+        <w:rPr>
+          <w:rStyle w:val="VerbatimChar"/>
+        </w:rPr>
+        <w:t xml:space="preserve">## Phe ['UUG']</w:t>
+      </w:r>
+      <w:r>
+        <w:br/>
+      </w:r>
+      <w:r>
+        <w:rPr>
+          <w:rStyle w:val="VerbatimChar"/>
+        </w:rPr>
+        <w:t xml:space="preserve">## Leu ['CUU', 'CUG']</w:t>
+      </w:r>
+      <w:r>
+        <w:br/>
+      </w:r>
+      <w:r>
+        <w:rPr>
+          <w:rStyle w:val="VerbatimChar"/>
+        </w:rPr>
+        <w:t xml:space="preserve">## Ala ['GCC']</w:t>
+      </w:r>
+    </w:p>
+    <w:p>
+      <w:pPr>
+        <w:pStyle w:val="FirstParagraph"/>
+      </w:pPr>
+      <w:r>
+        <w:t xml:space="preserve">Lastly, if we want the data returned by</w:t>
+      </w:r>
+      <w:r>
+        <w:t xml:space="preserve"> </w:t>
+      </w:r>
+      <w:r>
+        <w:rPr>
+          <w:rStyle w:val="VerbatimChar"/>
+        </w:rPr>
+        <w:t xml:space="preserve">.keys()</w:t>
+      </w:r>
+      <w:r>
+        <w:t xml:space="preserve">,</w:t>
+      </w:r>
+      <w:r>
+        <w:t xml:space="preserve"> </w:t>
+      </w:r>
+      <w:r>
+        <w:rPr>
+          <w:rStyle w:val="VerbatimChar"/>
+        </w:rPr>
+        <w:t xml:space="preserve">.values()</w:t>
+      </w:r>
+      <w:r>
+        <w:t xml:space="preserve">, and</w:t>
+      </w:r>
+      <w:r>
+        <w:t xml:space="preserve"> </w:t>
+      </w:r>
+      <w:r>
+        <w:rPr>
+          <w:rStyle w:val="VerbatimChar"/>
+        </w:rPr>
+        <w:t xml:space="preserve">.items()</w:t>
+      </w:r>
+      <w:r>
+        <w:t xml:space="preserve"> </w:t>
+      </w:r>
+      <w:r>
+        <w:t xml:space="preserve">stored as list, we can do:</w:t>
+      </w:r>
+    </w:p>
+    <w:p>
+      <w:pPr>
+        <w:pStyle w:val="SourceCode"/>
+      </w:pPr>
+      <w:r>
+        <w:rPr>
+          <w:rStyle w:val="NormalTok"/>
+        </w:rPr>
+        <w:t xml:space="preserve">dictionary_keys_list </w:t>
+      </w:r>
+      <w:r>
+        <w:rPr>
+          <w:rStyle w:val="OperatorTok"/>
+        </w:rPr>
+        <w:t xml:space="preserve">=</w:t>
+      </w:r>
+      <w:r>
+        <w:rPr>
+          <w:rStyle w:val="NormalTok"/>
+        </w:rPr>
+        <w:t xml:space="preserve"> </w:t>
+      </w:r>
+      <w:r>
+        <w:rPr>
+          <w:rStyle w:val="BuiltInTok"/>
+        </w:rPr>
+        <w:t xml:space="preserve">list</w:t>
+      </w:r>
+      <w:r>
+        <w:rPr>
+          <w:rStyle w:val="NormalTok"/>
+        </w:rPr>
+        <w:t xml:space="preserve">(codons.keys())</w:t>
+      </w:r>
+      <w:r>
+        <w:br/>
+      </w:r>
+      <w:r>
+        <w:rPr>
+          <w:rStyle w:val="BuiltInTok"/>
+        </w:rPr>
+        <w:t xml:space="preserve">print</w:t>
+      </w:r>
+      <w:r>
+        <w:rPr>
+          <w:rStyle w:val="NormalTok"/>
+        </w:rPr>
+        <w:t xml:space="preserve">(dictionary_keys_list)</w:t>
+      </w:r>
+    </w:p>
+    <w:p>
+      <w:pPr>
+        <w:pStyle w:val="SourceCode"/>
+      </w:pPr>
+      <w:r>
+        <w:rPr>
+          <w:rStyle w:val="VerbatimChar"/>
+        </w:rPr>
+        <w:t xml:space="preserve">## ['Phe', 'Leu', 'Ala']</w:t>
+      </w:r>
+    </w:p>
+    <w:bookmarkEnd w:id="99"/>
+    <w:bookmarkEnd w:id="100"/>
+    <w:bookmarkEnd w:id="101"/>
+    <w:bookmarkStart w:id="113" w:name="git"/>
+    <w:p>
+      <w:pPr>
+        <w:pStyle w:val="Heading1"/>
+      </w:pPr>
+      <w:r>
+        <w:rPr>
+          <w:rStyle w:val="SectionNumber"/>
+        </w:rPr>
+        <w:t xml:space="preserve">4</w:t>
+      </w:r>
+      <w:r>
+        <w:tab/>
+      </w:r>
+      <w:r>
+        <w:t xml:space="preserve">Git</w:t>
+      </w:r>
+    </w:p>
+    <w:bookmarkStart w:id="102" w:name="Xf4b8b02a4a3a2a180a5426d09661433c57ad860"/>
+    <w:p>
+      <w:pPr>
+        <w:pStyle w:val="Heading3"/>
+      </w:pPr>
+      <w:r>
+        <w:rPr>
+          <w:rStyle w:val="SectionNumber"/>
+        </w:rPr>
+        <w:t xml:space="preserve">4.0.1</w:t>
+      </w:r>
+      <w:r>
+        <w:tab/>
+      </w:r>
+      <w:r>
+        <w:t xml:space="preserve">Introduction to Git and GitHub for Beginners</w:t>
+      </w:r>
+    </w:p>
+    <w:p>
+      <w:pPr>
+        <w:pStyle w:val="FirstParagraph"/>
+      </w:pPr>
+      <w:r>
+        <w:t xml:space="preserve">Welcome to the world of version control and collaborative coding! Git and GitHub are powerful tools that allow you to manage your projects, track changes, and collaborate with others in a more organized and efficient way. Even if you’ve never coded before, understanding the basics of Git and GitHub can greatly benefit you as you explore the world of technology and collaboration.</w:t>
+      </w:r>
+    </w:p>
+    <w:bookmarkEnd w:id="102"/>
+    <w:bookmarkStart w:id="103" w:name="what-is-git"/>
+    <w:p>
+      <w:pPr>
+        <w:pStyle w:val="Heading3"/>
+      </w:pPr>
+      <w:r>
+        <w:rPr>
+          <w:rStyle w:val="SectionNumber"/>
+        </w:rPr>
+        <w:t xml:space="preserve">4.0.2</w:t>
+      </w:r>
+      <w:r>
+        <w:tab/>
+      </w:r>
+      <w:r>
+        <w:t xml:space="preserve">What is Git?</w:t>
+      </w:r>
+    </w:p>
+    <w:p>
+      <w:pPr>
+        <w:pStyle w:val="FirstParagraph"/>
+      </w:pPr>
+      <w:r>
+        <w:t xml:space="preserve">Imagine you’re working on a group project where multiple people are making changes to a document. It can quickly become confusing to keep track of who made which changes and when. Git is like a time-traveling tool for your code. It tracks changes you make to your files, allowing you to go back to previous versions if needed. This is incredibly helpful for avoiding mistakes and experimenting with new ideas without fear of ruining your work.</w:t>
+      </w:r>
+    </w:p>
+    <w:bookmarkEnd w:id="103"/>
+    <w:bookmarkStart w:id="105" w:name="what-is-github"/>
+    <w:p>
+      <w:pPr>
+        <w:pStyle w:val="Heading3"/>
+      </w:pPr>
+      <w:r>
+        <w:rPr>
+          <w:rStyle w:val="SectionNumber"/>
+        </w:rPr>
+        <w:t xml:space="preserve">4.0.3</w:t>
+      </w:r>
+      <w:r>
+        <w:tab/>
+      </w:r>
+      <w:r>
+        <w:t xml:space="preserve">What is GitHub?</w:t>
+      </w:r>
+    </w:p>
+    <w:p>
+      <w:pPr>
+        <w:pStyle w:val="FirstParagraph"/>
+      </w:pPr>
+      <w:r>
+        <w:t xml:space="preserve">GitHub is a platform that works hand in hand with Git. Think of it as a place to store your code online, collaborate with others, and showcase your projects. It’s like a social network for developers, where you can share your work, explore others’ projects, and contribute to open-source projects. GitHub adds a layer of collaboration to Git by providing a centralized space for multiple people to work on the same codebase. You can read more</w:t>
+      </w:r>
+      <w:r>
+        <w:t xml:space="preserve"> </w:t>
+      </w:r>
+      <w:hyperlink r:id="rId104">
+        <w:r>
+          <w:rPr>
+            <w:rStyle w:val="Hyperlink"/>
+          </w:rPr>
+          <w:t xml:space="preserve">here</w:t>
+        </w:r>
+      </w:hyperlink>
+      <w:r>
+        <w:t xml:space="preserve">.</w:t>
+      </w:r>
+    </w:p>
+    <w:bookmarkEnd w:id="105"/>
+    <w:bookmarkStart w:id="110" w:name="pipeline-for-this-semester"/>
+    <w:p>
+      <w:pPr>
+        <w:pStyle w:val="Heading3"/>
+      </w:pPr>
+      <w:r>
+        <w:rPr>
+          <w:rStyle w:val="SectionNumber"/>
+        </w:rPr>
         <w:t xml:space="preserve">4.0.4</w:t>
       </w:r>
       <w:r>
@@ -19084,7 +19155,7 @@
         <w:t xml:space="preserve">section below or consult a TA if you’re curious. If you have prior experience with GitHub, you’re welcome to follow your established workflow, including branching and pull requests. Just inform your TA so they can support your chosen approach.</w:t>
       </w:r>
     </w:p>
-    <w:bookmarkStart w:id="105" w:name="key-concepts"/>
+    <w:bookmarkStart w:id="106" w:name="key-concepts"/>
     <w:p>
       <w:pPr>
         <w:pStyle w:val="Heading4"/>
@@ -19126,8 +19197,8 @@
         <w:t xml:space="preserve">Pull: Pulling synchronizes your local work with the online work on GitHub, such as when instructors add new files for your use.u to use).</w:t>
       </w:r>
     </w:p>
-    <w:bookmarkEnd w:id="105"/>
-    <w:bookmarkStart w:id="106" w:name="creating-your-files"/>
+    <w:bookmarkEnd w:id="106"/>
+    <w:bookmarkStart w:id="107" w:name="creating-your-files"/>
     <w:p>
       <w:pPr>
         <w:pStyle w:val="Heading4"/>
@@ -19287,8 +19358,8 @@
         <w:t xml:space="preserve">). Inside this directory, you’ll create or add files essential for the assignment. Here, you’ll develop code, scripts, and results output files as needed.</w:t>
       </w:r>
     </w:p>
-    <w:bookmarkEnd w:id="106"/>
-    <w:bookmarkStart w:id="108" w:name="sending-your-files-to-github"/>
+    <w:bookmarkEnd w:id="107"/>
+    <w:bookmarkStart w:id="109" w:name="sending-your-files-to-github"/>
     <w:p>
       <w:pPr>
         <w:pStyle w:val="Heading4"/>
@@ -19410,7 +19481,7 @@
       <w:r>
         <w:t xml:space="preserve"> </w:t>
       </w:r>
-      <w:hyperlink r:id="rId107">
+      <w:hyperlink r:id="rId108">
         <w:r>
           <w:rPr>
             <w:rStyle w:val="Hyperlink"/>
@@ -19511,9 +19582,9 @@
         <w:t xml:space="preserve">This action uploads your commits to GitHub. You can observe the updated files on the GitHub repository page.</w:t>
       </w:r>
     </w:p>
-    <w:bookmarkEnd w:id="108"/>
     <w:bookmarkEnd w:id="109"/>
-    <w:bookmarkStart w:id="111" w:name="learning-more"/>
+    <w:bookmarkEnd w:id="110"/>
+    <w:bookmarkStart w:id="112" w:name="learning-more"/>
     <w:p>
       <w:pPr>
         <w:pStyle w:val="Heading3"/>
@@ -19595,7 +19666,7 @@
       <w:r>
         <w:t xml:space="preserve"> </w:t>
       </w:r>
-      <w:hyperlink r:id="rId110">
+      <w:hyperlink r:id="rId111">
         <w:r>
           <w:rPr>
             <w:rStyle w:val="Hyperlink"/>
@@ -19618,9 +19689,9 @@
         <w:t xml:space="preserve">If you’re familiar with GitHub, feel free to continue your workflow, just keep your TA informed. If you’re new but curious, let your TA know, and we’ll explore potential workshops outside of class later in the semester.</w:t>
       </w:r>
     </w:p>
-    <w:bookmarkEnd w:id="111"/>
     <w:bookmarkEnd w:id="112"/>
-    <w:bookmarkStart w:id="120" w:name="authors"/>
+    <w:bookmarkEnd w:id="113"/>
+    <w:bookmarkStart w:id="121" w:name="authors"/>
     <w:p>
       <w:pPr>
         <w:pStyle w:val="Heading1"/>
@@ -19728,7 +19799,7 @@
               <w:pStyle w:val="Compact"/>
               <w:jc w:val="left"/>
             </w:pPr>
-            <w:hyperlink r:id="rId113">
+            <w:hyperlink r:id="rId114">
               <w:r>
                 <w:rPr>
                   <w:rStyle w:val="Hyperlink"/>
@@ -19759,7 +19830,7 @@
               <w:pStyle w:val="Compact"/>
               <w:jc w:val="left"/>
             </w:pPr>
-            <w:hyperlink r:id="rId114">
+            <w:hyperlink r:id="rId115">
               <w:r>
                 <w:rPr>
                   <w:rStyle w:val="Hyperlink"/>
@@ -19816,7 +19887,7 @@
               <w:pStyle w:val="Compact"/>
               <w:jc w:val="left"/>
             </w:pPr>
-            <w:hyperlink r:id="rId115">
+            <w:hyperlink r:id="rId116">
               <w:r>
                 <w:rPr>
                   <w:rStyle w:val="Hyperlink"/>
@@ -19833,7 +19904,7 @@
             <w:r>
               <w:t xml:space="preserve"> </w:t>
             </w:r>
-            <w:hyperlink r:id="rId116">
+            <w:hyperlink r:id="rId117">
               <w:r>
                 <w:rPr>
                   <w:rStyle w:val="Hyperlink"/>
@@ -19864,7 +19935,7 @@
               <w:pStyle w:val="Compact"/>
               <w:jc w:val="left"/>
             </w:pPr>
-            <w:hyperlink r:id="rId117">
+            <w:hyperlink r:id="rId118">
               <w:r>
                 <w:rPr>
                   <w:rStyle w:val="Hyperlink"/>
@@ -19881,7 +19952,7 @@
             <w:r>
               <w:t xml:space="preserve"> </w:t>
             </w:r>
-            <w:hyperlink r:id="rId118">
+            <w:hyperlink r:id="rId119">
               <w:r>
                 <w:rPr>
                   <w:rStyle w:val="Hyperlink"/>
@@ -19898,7 +19969,7 @@
             <w:r>
               <w:t xml:space="preserve"> </w:t>
             </w:r>
-            <w:hyperlink r:id="rId119">
+            <w:hyperlink r:id="rId120">
               <w:r>
                 <w:rPr>
                   <w:rStyle w:val="Hyperlink"/>
@@ -20568,7 +20639,7 @@
         <w:t xml:space="preserve">## [2] /usr/local/lib/R/library</w:t>
       </w:r>
     </w:p>
-    <w:bookmarkEnd w:id="120"/>
+    <w:bookmarkEnd w:id="121"/>
     <w:sectPr/>
   </w:body>
 </w:document>
